--- a/HTML Assigment/Module 3 HTML.docx
+++ b/HTML Assigment/Module 3 HTML.docx
@@ -45,7 +45,7 @@
         <w:pStyle w:val="ListParagraph"/>
         <w:numPr>
           <w:ilvl w:val="0"/>
-          <w:numId w:val="1"/>
+          <w:numId w:val="5"/>
         </w:numPr>
         <w:rPr>
           <w:sz w:val="36"/>
@@ -89,7 +89,7 @@
           <w:sz w:val="36"/>
           <w:szCs w:val="36"/>
         </w:rPr>
-        <w:t>html tags are used blocks of the html page.html elements that are used to in html page</w:t>
+        <w:t>html tags are building blocks of html page.html elements are components that are used in html page.</w:t>
       </w:r>
     </w:p>
     <w:p>
@@ -142,7 +142,7 @@
         <w:pStyle w:val="ListParagraph"/>
         <w:numPr>
           <w:ilvl w:val="0"/>
-          <w:numId w:val="1"/>
+          <w:numId w:val="5"/>
         </w:numPr>
         <w:rPr>
           <w:sz w:val="36"/>
@@ -244,7 +244,7 @@
         <w:pStyle w:val="ListParagraph"/>
         <w:numPr>
           <w:ilvl w:val="0"/>
-          <w:numId w:val="1"/>
+          <w:numId w:val="5"/>
         </w:numPr>
         <w:rPr>
           <w:sz w:val="36"/>
@@ -288,8 +288,42 @@
           <w:sz w:val="36"/>
           <w:szCs w:val="36"/>
         </w:rPr>
-        <w:t xml:space="preserve"> Void elements is element in html that are cannot have any child nodes</w:t>
-      </w:r>
+        <w:t xml:space="preserve"> A void element is an element in html that cannot have any child nodes. Void elements only have a start </w:t>
+      </w:r>
+      <w:proofErr w:type="spellStart"/>
+      <w:r>
+        <w:rPr>
+          <w:sz w:val="36"/>
+          <w:szCs w:val="36"/>
+        </w:rPr>
+        <w:t>tag</w:t>
+      </w:r>
+      <w:proofErr w:type="gramStart"/>
+      <w:r>
+        <w:rPr>
+          <w:sz w:val="36"/>
+          <w:szCs w:val="36"/>
+        </w:rPr>
+        <w:t>;end</w:t>
+      </w:r>
+      <w:proofErr w:type="spellEnd"/>
+      <w:proofErr w:type="gramEnd"/>
+      <w:r>
+        <w:rPr>
+          <w:sz w:val="36"/>
+          <w:szCs w:val="36"/>
+        </w:rPr>
+        <w:t xml:space="preserve"> tags must not be specified for void elements.</w:t>
+      </w:r>
+    </w:p>
+    <w:p>
+      <w:pPr>
+        <w:pStyle w:val="ListParagraph"/>
+        <w:rPr>
+          <w:sz w:val="36"/>
+          <w:szCs w:val="36"/>
+        </w:rPr>
+      </w:pPr>
     </w:p>
     <w:p>
       <w:pPr>
@@ -364,7 +398,7 @@
         <w:pStyle w:val="ListParagraph"/>
         <w:numPr>
           <w:ilvl w:val="0"/>
-          <w:numId w:val="1"/>
+          <w:numId w:val="5"/>
         </w:numPr>
         <w:rPr>
           <w:sz w:val="36"/>
@@ -399,7 +433,30 @@
           <w:sz w:val="36"/>
           <w:szCs w:val="36"/>
         </w:rPr>
-        <w:t>Ans:-html entity is begins with (&amp;) and semicolon (;)</w:t>
+        <w:t xml:space="preserve">Ans:-html entity is a piece of </w:t>
+      </w:r>
+      <w:proofErr w:type="gramStart"/>
+      <w:r>
+        <w:rPr>
+          <w:sz w:val="36"/>
+          <w:szCs w:val="36"/>
+        </w:rPr>
+        <w:t>text(</w:t>
+      </w:r>
+      <w:proofErr w:type="gramEnd"/>
+      <w:r>
+        <w:rPr>
+          <w:sz w:val="36"/>
+          <w:szCs w:val="36"/>
+        </w:rPr>
+        <w:t>“string”)that begins with an ampersand(&amp;) and with a semicolon(;)html entities are frequently used to display reserved characters and invisible characters</w:t>
+      </w:r>
+      <w:r>
+        <w:rPr>
+          <w:sz w:val="36"/>
+          <w:szCs w:val="36"/>
+        </w:rPr>
+        <w:t>.</w:t>
       </w:r>
     </w:p>
     <w:p>
@@ -702,60 +759,6 @@
         </w:rPr>
         <w:t>&lt;/html&gt;</w:t>
       </w:r>
-    </w:p>
-    <w:p>
-      <w:pPr>
-        <w:pStyle w:val="ListParagraph"/>
-        <w:rPr>
-          <w:sz w:val="36"/>
-          <w:szCs w:val="36"/>
-        </w:rPr>
-      </w:pPr>
-    </w:p>
-    <w:p>
-      <w:pPr>
-        <w:pStyle w:val="ListParagraph"/>
-        <w:rPr>
-          <w:sz w:val="36"/>
-          <w:szCs w:val="36"/>
-        </w:rPr>
-      </w:pPr>
-    </w:p>
-    <w:p>
-      <w:pPr>
-        <w:pStyle w:val="ListParagraph"/>
-        <w:rPr>
-          <w:sz w:val="36"/>
-          <w:szCs w:val="36"/>
-        </w:rPr>
-      </w:pPr>
-    </w:p>
-    <w:p>
-      <w:pPr>
-        <w:pStyle w:val="ListParagraph"/>
-        <w:rPr>
-          <w:sz w:val="36"/>
-          <w:szCs w:val="36"/>
-        </w:rPr>
-      </w:pPr>
-    </w:p>
-    <w:p>
-      <w:pPr>
-        <w:pStyle w:val="ListParagraph"/>
-        <w:rPr>
-          <w:sz w:val="36"/>
-          <w:szCs w:val="36"/>
-        </w:rPr>
-      </w:pPr>
-    </w:p>
-    <w:p>
-      <w:pPr>
-        <w:pStyle w:val="ListParagraph"/>
-        <w:rPr>
-          <w:sz w:val="36"/>
-          <w:szCs w:val="36"/>
-        </w:rPr>
-      </w:pPr>
     </w:p>
     <w:p>
       <w:pPr>
@@ -771,7 +774,7 @@
         <w:pStyle w:val="ListParagraph"/>
         <w:numPr>
           <w:ilvl w:val="0"/>
-          <w:numId w:val="1"/>
+          <w:numId w:val="5"/>
         </w:numPr>
         <w:rPr>
           <w:sz w:val="36"/>
@@ -783,6 +786,7 @@
           <w:sz w:val="36"/>
           <w:szCs w:val="36"/>
         </w:rPr>
+        <w:lastRenderedPageBreak/>
         <w:t>What are different types of lists in HTML? With Example.</w:t>
       </w:r>
     </w:p>
@@ -815,7 +819,7 @@
           <w:sz w:val="36"/>
           <w:szCs w:val="36"/>
         </w:rPr>
-        <w:t xml:space="preserve"> Ordered list (</w:t>
+        <w:t xml:space="preserve"> Unordered list or bulleted list(</w:t>
       </w:r>
       <w:proofErr w:type="spellStart"/>
       <w:r>
@@ -823,6 +827,48 @@
           <w:sz w:val="36"/>
           <w:szCs w:val="36"/>
         </w:rPr>
+        <w:t>ul</w:t>
+      </w:r>
+      <w:proofErr w:type="spellEnd"/>
+      <w:r>
+        <w:rPr>
+          <w:sz w:val="36"/>
+          <w:szCs w:val="36"/>
+        </w:rPr>
+        <w:t>)</w:t>
+      </w:r>
+    </w:p>
+    <w:p>
+      <w:pPr>
+        <w:pStyle w:val="ListParagraph"/>
+        <w:rPr>
+          <w:sz w:val="36"/>
+          <w:szCs w:val="36"/>
+        </w:rPr>
+      </w:pPr>
+      <w:r>
+        <w:rPr>
+          <w:sz w:val="36"/>
+          <w:szCs w:val="36"/>
+        </w:rPr>
+        <w:tab/>
+        <w:t xml:space="preserve"> Ordered list or numbered </w:t>
+      </w:r>
+      <w:proofErr w:type="gramStart"/>
+      <w:r>
+        <w:rPr>
+          <w:sz w:val="36"/>
+          <w:szCs w:val="36"/>
+        </w:rPr>
+        <w:t>list(</w:t>
+      </w:r>
+      <w:proofErr w:type="spellStart"/>
+      <w:proofErr w:type="gramEnd"/>
+      <w:r>
+        <w:rPr>
+          <w:sz w:val="36"/>
+          <w:szCs w:val="36"/>
+        </w:rPr>
         <w:t>ol</w:t>
       </w:r>
       <w:proofErr w:type="spellEnd"/>
@@ -831,23 +877,24 @@
           <w:sz w:val="36"/>
           <w:szCs w:val="36"/>
         </w:rPr>
-        <w:t>) , Unordered list (</w:t>
-      </w:r>
-      <w:proofErr w:type="spellStart"/>
-      <w:r>
-        <w:rPr>
-          <w:sz w:val="36"/>
-          <w:szCs w:val="36"/>
-        </w:rPr>
-        <w:t>ul</w:t>
-      </w:r>
-      <w:proofErr w:type="spellEnd"/>
-      <w:r>
-        <w:rPr>
-          <w:sz w:val="36"/>
-          <w:szCs w:val="36"/>
-        </w:rPr>
         <w:t>)</w:t>
+      </w:r>
+    </w:p>
+    <w:p>
+      <w:pPr>
+        <w:pStyle w:val="ListParagraph"/>
+        <w:rPr>
+          <w:sz w:val="36"/>
+          <w:szCs w:val="36"/>
+        </w:rPr>
+      </w:pPr>
+      <w:r>
+        <w:rPr>
+          <w:sz w:val="36"/>
+          <w:szCs w:val="36"/>
+        </w:rPr>
+        <w:tab/>
+        <w:t>Description list or Definition list</w:t>
       </w:r>
     </w:p>
     <w:p>
@@ -1643,6 +1690,7 @@
           <w:sz w:val="36"/>
           <w:szCs w:val="36"/>
         </w:rPr>
+        <w:lastRenderedPageBreak/>
         <w:t>&lt;/body&gt;</w:t>
       </w:r>
     </w:p>
@@ -1660,7 +1708,6 @@
           <w:sz w:val="36"/>
           <w:szCs w:val="36"/>
         </w:rPr>
-        <w:lastRenderedPageBreak/>
         <w:t>&lt;/html&gt;</w:t>
       </w:r>
     </w:p>
@@ -1669,7 +1716,7 @@
         <w:pStyle w:val="ListParagraph"/>
         <w:numPr>
           <w:ilvl w:val="0"/>
-          <w:numId w:val="1"/>
+          <w:numId w:val="5"/>
         </w:numPr>
         <w:rPr>
           <w:sz w:val="36"/>
@@ -2143,7 +2190,7 @@
         <w:pStyle w:val="ListParagraph"/>
         <w:numPr>
           <w:ilvl w:val="0"/>
-          <w:numId w:val="1"/>
+          <w:numId w:val="5"/>
         </w:numPr>
         <w:rPr>
           <w:sz w:val="36"/>
@@ -2155,7 +2202,6 @@
           <w:sz w:val="36"/>
           <w:szCs w:val="36"/>
         </w:rPr>
-        <w:lastRenderedPageBreak/>
         <w:t>What is the difference between the ‘id’ attribute and the ‘class’ attribute of HTML elements? With Example.</w:t>
       </w:r>
     </w:p>
@@ -3302,7 +3348,7 @@
         <w:pStyle w:val="ListParagraph"/>
         <w:numPr>
           <w:ilvl w:val="0"/>
-          <w:numId w:val="1"/>
+          <w:numId w:val="5"/>
         </w:numPr>
         <w:rPr>
           <w:sz w:val="36"/>
@@ -3340,7 +3386,71 @@
           <w:sz w:val="36"/>
           <w:szCs w:val="36"/>
         </w:rPr>
-        <w:t>Ans:-</w:t>
+        <w:t>Ans</w:t>
+      </w:r>
+      <w:proofErr w:type="gramStart"/>
+      <w:r>
+        <w:rPr>
+          <w:sz w:val="36"/>
+          <w:szCs w:val="36"/>
+        </w:rPr>
+        <w:t>:-</w:t>
+      </w:r>
+      <w:proofErr w:type="gramEnd"/>
+      <w:r>
+        <w:rPr>
+          <w:sz w:val="36"/>
+          <w:szCs w:val="36"/>
+        </w:rPr>
+        <w:t xml:space="preserve"> various as we know provides many predefined elements that are used </w:t>
+      </w:r>
+      <w:proofErr w:type="spellStart"/>
+      <w:r>
+        <w:rPr>
+          <w:sz w:val="36"/>
+          <w:szCs w:val="36"/>
+        </w:rPr>
+        <w:t>ti</w:t>
+      </w:r>
+      <w:proofErr w:type="spellEnd"/>
+      <w:r>
+        <w:rPr>
+          <w:sz w:val="36"/>
+          <w:szCs w:val="36"/>
+        </w:rPr>
+        <w:t xml:space="preserve"> change the formatting of text.(like bold, italic ,etc),highlight the </w:t>
+      </w:r>
+      <w:proofErr w:type="spellStart"/>
+      <w:r>
+        <w:rPr>
+          <w:sz w:val="36"/>
+          <w:szCs w:val="36"/>
+        </w:rPr>
+        <w:t>text,make</w:t>
+      </w:r>
+      <w:proofErr w:type="spellEnd"/>
+      <w:r>
+        <w:rPr>
+          <w:sz w:val="36"/>
+          <w:szCs w:val="36"/>
+        </w:rPr>
+        <w:t xml:space="preserve"> text superscript and </w:t>
+      </w:r>
+      <w:proofErr w:type="spellStart"/>
+      <w:r>
+        <w:rPr>
+          <w:sz w:val="36"/>
+          <w:szCs w:val="36"/>
+        </w:rPr>
+        <w:t>subscript,etc</w:t>
+      </w:r>
+      <w:proofErr w:type="spellEnd"/>
+      <w:r>
+        <w:rPr>
+          <w:sz w:val="36"/>
+          <w:szCs w:val="36"/>
+        </w:rPr>
+        <w:t>.</w:t>
       </w:r>
     </w:p>
     <w:p>
@@ -3580,26 +3690,499 @@
     <w:p>
       <w:pPr>
         <w:pStyle w:val="ListParagraph"/>
-        <w:numPr>
-          <w:ilvl w:val="0"/>
-          <w:numId w:val="1"/>
-        </w:numPr>
-        <w:rPr>
-          <w:sz w:val="36"/>
-          <w:szCs w:val="36"/>
-        </w:rPr>
-      </w:pPr>
-      <w:r>
-        <w:rPr>
-          <w:sz w:val="36"/>
-          <w:szCs w:val="36"/>
-        </w:rPr>
-        <w:t>How can we club two or more rows or columns into a single row or column in an HTML table? With Example</w:t>
-      </w:r>
-    </w:p>
-    <w:p>
-      <w:pPr>
-        <w:pStyle w:val="ListParagraph"/>
+        <w:rPr>
+          <w:sz w:val="36"/>
+          <w:szCs w:val="36"/>
+        </w:rPr>
+      </w:pPr>
+    </w:p>
+    <w:p>
+      <w:pPr>
+        <w:pStyle w:val="ListParagraph"/>
+        <w:rPr>
+          <w:sz w:val="36"/>
+          <w:szCs w:val="36"/>
+        </w:rPr>
+      </w:pPr>
+    </w:p>
+    <w:p>
+      <w:pPr>
+        <w:pStyle w:val="ListParagraph"/>
+        <w:rPr>
+          <w:sz w:val="36"/>
+          <w:szCs w:val="36"/>
+        </w:rPr>
+      </w:pPr>
+    </w:p>
+    <w:p>
+      <w:pPr>
+        <w:pStyle w:val="ListParagraph"/>
+        <w:rPr>
+          <w:sz w:val="36"/>
+          <w:szCs w:val="36"/>
+        </w:rPr>
+      </w:pPr>
+    </w:p>
+    <w:p>
+      <w:pPr>
+        <w:pStyle w:val="ListParagraph"/>
+        <w:rPr>
+          <w:sz w:val="36"/>
+          <w:szCs w:val="36"/>
+        </w:rPr>
+      </w:pPr>
+    </w:p>
+    <w:p>
+      <w:pPr>
+        <w:pStyle w:val="ListParagraph"/>
+        <w:rPr>
+          <w:sz w:val="36"/>
+          <w:szCs w:val="36"/>
+        </w:rPr>
+      </w:pPr>
+    </w:p>
+    <w:p>
+      <w:pPr>
+        <w:pStyle w:val="ListParagraph"/>
+        <w:rPr>
+          <w:sz w:val="36"/>
+          <w:szCs w:val="36"/>
+        </w:rPr>
+      </w:pPr>
+    </w:p>
+    <w:p>
+      <w:pPr>
+        <w:pStyle w:val="ListParagraph"/>
+        <w:rPr>
+          <w:sz w:val="36"/>
+          <w:szCs w:val="36"/>
+        </w:rPr>
+      </w:pPr>
+    </w:p>
+    <w:p>
+      <w:pPr>
+        <w:pStyle w:val="ListParagraph"/>
+        <w:rPr>
+          <w:sz w:val="36"/>
+          <w:szCs w:val="36"/>
+        </w:rPr>
+      </w:pPr>
+    </w:p>
+    <w:p>
+      <w:pPr>
+        <w:pStyle w:val="ListParagraph"/>
+        <w:rPr>
+          <w:sz w:val="36"/>
+          <w:szCs w:val="36"/>
+        </w:rPr>
+      </w:pPr>
+    </w:p>
+    <w:p>
+      <w:pPr>
+        <w:pStyle w:val="ListParagraph"/>
+        <w:rPr>
+          <w:sz w:val="36"/>
+          <w:szCs w:val="36"/>
+        </w:rPr>
+      </w:pPr>
+      <w:proofErr w:type="gramStart"/>
+      <w:r>
+        <w:rPr>
+          <w:sz w:val="36"/>
+          <w:szCs w:val="36"/>
+        </w:rPr>
+        <w:lastRenderedPageBreak/>
+        <w:t>9)How</w:t>
+      </w:r>
+      <w:proofErr w:type="gramEnd"/>
+      <w:r>
+        <w:rPr>
+          <w:sz w:val="36"/>
+          <w:szCs w:val="36"/>
+        </w:rPr>
+        <w:t xml:space="preserve"> is cell padding different from cell spacing? </w:t>
+      </w:r>
+      <w:proofErr w:type="gramStart"/>
+      <w:r>
+        <w:rPr>
+          <w:sz w:val="36"/>
+          <w:szCs w:val="36"/>
+        </w:rPr>
+        <w:t>with</w:t>
+      </w:r>
+      <w:proofErr w:type="gramEnd"/>
+      <w:r>
+        <w:rPr>
+          <w:sz w:val="36"/>
+          <w:szCs w:val="36"/>
+        </w:rPr>
+        <w:t xml:space="preserve"> example.</w:t>
+      </w:r>
+    </w:p>
+    <w:tbl>
+      <w:tblPr>
+        <w:tblStyle w:val="TableGrid"/>
+        <w:tblW w:w="8588" w:type="dxa"/>
+        <w:tblInd w:w="720" w:type="dxa"/>
+        <w:tblLook w:val="04A0"/>
+      </w:tblPr>
+      <w:tblGrid>
+        <w:gridCol w:w="4283"/>
+        <w:gridCol w:w="4305"/>
+      </w:tblGrid>
+      <w:tr>
+        <w:trPr>
+          <w:trHeight w:val="337"/>
+        </w:trPr>
+        <w:tc>
+          <w:tcPr>
+            <w:tcW w:w="4283" w:type="dxa"/>
+          </w:tcPr>
+          <w:p>
+            <w:pPr>
+              <w:pStyle w:val="ListParagraph"/>
+              <w:ind w:left="0"/>
+              <w:rPr>
+                <w:sz w:val="36"/>
+                <w:szCs w:val="36"/>
+              </w:rPr>
+            </w:pPr>
+            <w:r>
+              <w:rPr>
+                <w:sz w:val="36"/>
+                <w:szCs w:val="36"/>
+              </w:rPr>
+              <w:t xml:space="preserve">            </w:t>
+            </w:r>
+            <w:proofErr w:type="spellStart"/>
+            <w:r>
+              <w:rPr>
+                <w:sz w:val="36"/>
+                <w:szCs w:val="36"/>
+              </w:rPr>
+              <w:t>Cellpadding</w:t>
+            </w:r>
+            <w:proofErr w:type="spellEnd"/>
+          </w:p>
+        </w:tc>
+        <w:tc>
+          <w:tcPr>
+            <w:tcW w:w="4305" w:type="dxa"/>
+          </w:tcPr>
+          <w:p>
+            <w:pPr>
+              <w:pStyle w:val="ListParagraph"/>
+              <w:ind w:left="0"/>
+              <w:rPr>
+                <w:sz w:val="36"/>
+                <w:szCs w:val="36"/>
+              </w:rPr>
+            </w:pPr>
+            <w:r>
+              <w:rPr>
+                <w:sz w:val="36"/>
+                <w:szCs w:val="36"/>
+              </w:rPr>
+              <w:t xml:space="preserve">               </w:t>
+            </w:r>
+            <w:proofErr w:type="spellStart"/>
+            <w:r>
+              <w:rPr>
+                <w:sz w:val="36"/>
+                <w:szCs w:val="36"/>
+              </w:rPr>
+              <w:t>Cellspacing</w:t>
+            </w:r>
+            <w:proofErr w:type="spellEnd"/>
+          </w:p>
+        </w:tc>
+      </w:tr>
+      <w:tr>
+        <w:trPr>
+          <w:trHeight w:val="1050"/>
+        </w:trPr>
+        <w:tc>
+          <w:tcPr>
+            <w:tcW w:w="4283" w:type="dxa"/>
+          </w:tcPr>
+          <w:p>
+            <w:pPr>
+              <w:pStyle w:val="ListParagraph"/>
+              <w:ind w:left="0"/>
+              <w:rPr>
+                <w:sz w:val="36"/>
+                <w:szCs w:val="36"/>
+              </w:rPr>
+            </w:pPr>
+            <w:r>
+              <w:rPr>
+                <w:sz w:val="36"/>
+                <w:szCs w:val="36"/>
+              </w:rPr>
+              <w:t>It specifies the space between the border of a table cell and its contents.</w:t>
+            </w:r>
+          </w:p>
+        </w:tc>
+        <w:tc>
+          <w:tcPr>
+            <w:tcW w:w="4305" w:type="dxa"/>
+          </w:tcPr>
+          <w:p>
+            <w:pPr>
+              <w:pStyle w:val="ListParagraph"/>
+              <w:ind w:left="0"/>
+              <w:rPr>
+                <w:sz w:val="36"/>
+                <w:szCs w:val="36"/>
+              </w:rPr>
+            </w:pPr>
+            <w:r>
+              <w:rPr>
+                <w:sz w:val="36"/>
+                <w:szCs w:val="36"/>
+              </w:rPr>
+              <w:t>It specifies the space between adjacent cells</w:t>
+            </w:r>
+          </w:p>
+        </w:tc>
+      </w:tr>
+      <w:tr>
+        <w:trPr>
+          <w:trHeight w:val="1050"/>
+        </w:trPr>
+        <w:tc>
+          <w:tcPr>
+            <w:tcW w:w="4283" w:type="dxa"/>
+          </w:tcPr>
+          <w:p>
+            <w:pPr>
+              <w:pStyle w:val="ListParagraph"/>
+              <w:ind w:left="0"/>
+              <w:rPr>
+                <w:sz w:val="36"/>
+                <w:szCs w:val="36"/>
+              </w:rPr>
+            </w:pPr>
+            <w:r>
+              <w:rPr>
+                <w:sz w:val="36"/>
+                <w:szCs w:val="36"/>
+              </w:rPr>
+              <w:t>It is mainly meant for a single cell</w:t>
+            </w:r>
+          </w:p>
+        </w:tc>
+        <w:tc>
+          <w:tcPr>
+            <w:tcW w:w="4305" w:type="dxa"/>
+          </w:tcPr>
+          <w:p>
+            <w:pPr>
+              <w:pStyle w:val="ListParagraph"/>
+              <w:ind w:left="0"/>
+              <w:rPr>
+                <w:sz w:val="36"/>
+                <w:szCs w:val="36"/>
+              </w:rPr>
+            </w:pPr>
+            <w:proofErr w:type="spellStart"/>
+            <w:r>
+              <w:rPr>
+                <w:sz w:val="36"/>
+                <w:szCs w:val="36"/>
+              </w:rPr>
+              <w:t>Cellspacing</w:t>
+            </w:r>
+            <w:proofErr w:type="spellEnd"/>
+            <w:r>
+              <w:rPr>
+                <w:sz w:val="36"/>
+                <w:szCs w:val="36"/>
+              </w:rPr>
+              <w:t xml:space="preserve"> can get subjected to more than one cell</w:t>
+            </w:r>
+          </w:p>
+        </w:tc>
+      </w:tr>
+      <w:tr>
+        <w:trPr>
+          <w:trHeight w:val="700"/>
+        </w:trPr>
+        <w:tc>
+          <w:tcPr>
+            <w:tcW w:w="4283" w:type="dxa"/>
+          </w:tcPr>
+          <w:p>
+            <w:pPr>
+              <w:pStyle w:val="ListParagraph"/>
+              <w:ind w:left="0"/>
+              <w:rPr>
+                <w:sz w:val="36"/>
+                <w:szCs w:val="36"/>
+              </w:rPr>
+            </w:pPr>
+            <w:r>
+              <w:rPr>
+                <w:sz w:val="36"/>
+                <w:szCs w:val="36"/>
+              </w:rPr>
+              <w:t xml:space="preserve">The default </w:t>
+            </w:r>
+            <w:proofErr w:type="spellStart"/>
+            <w:r>
+              <w:rPr>
+                <w:sz w:val="36"/>
+                <w:szCs w:val="36"/>
+              </w:rPr>
+              <w:t>cellpadding</w:t>
+            </w:r>
+            <w:proofErr w:type="spellEnd"/>
+            <w:r>
+              <w:rPr>
+                <w:sz w:val="36"/>
+                <w:szCs w:val="36"/>
+              </w:rPr>
+              <w:t xml:space="preserve"> value is 1</w:t>
+            </w:r>
+          </w:p>
+        </w:tc>
+        <w:tc>
+          <w:tcPr>
+            <w:tcW w:w="4305" w:type="dxa"/>
+          </w:tcPr>
+          <w:p>
+            <w:pPr>
+              <w:pStyle w:val="ListParagraph"/>
+              <w:ind w:left="0"/>
+              <w:rPr>
+                <w:sz w:val="36"/>
+                <w:szCs w:val="36"/>
+              </w:rPr>
+            </w:pPr>
+            <w:proofErr w:type="spellStart"/>
+            <w:r>
+              <w:rPr>
+                <w:sz w:val="36"/>
+                <w:szCs w:val="36"/>
+              </w:rPr>
+              <w:t>Whereas,the</w:t>
+            </w:r>
+            <w:proofErr w:type="spellEnd"/>
+            <w:r>
+              <w:rPr>
+                <w:sz w:val="36"/>
+                <w:szCs w:val="36"/>
+              </w:rPr>
+              <w:t xml:space="preserve"> default </w:t>
+            </w:r>
+            <w:proofErr w:type="spellStart"/>
+            <w:r>
+              <w:rPr>
+                <w:sz w:val="36"/>
+                <w:szCs w:val="36"/>
+              </w:rPr>
+              <w:t>cellspacing</w:t>
+            </w:r>
+            <w:proofErr w:type="spellEnd"/>
+            <w:r>
+              <w:rPr>
+                <w:sz w:val="36"/>
+                <w:szCs w:val="36"/>
+              </w:rPr>
+              <w:t xml:space="preserve"> value is 2</w:t>
+            </w:r>
+          </w:p>
+        </w:tc>
+      </w:tr>
+      <w:tr>
+        <w:trPr>
+          <w:trHeight w:val="350"/>
+        </w:trPr>
+        <w:tc>
+          <w:tcPr>
+            <w:tcW w:w="4283" w:type="dxa"/>
+          </w:tcPr>
+          <w:p>
+            <w:pPr>
+              <w:pStyle w:val="ListParagraph"/>
+              <w:ind w:left="0"/>
+              <w:rPr>
+                <w:sz w:val="36"/>
+                <w:szCs w:val="36"/>
+              </w:rPr>
+            </w:pPr>
+            <w:proofErr w:type="spellStart"/>
+            <w:r>
+              <w:rPr>
+                <w:sz w:val="36"/>
+                <w:szCs w:val="36"/>
+              </w:rPr>
+              <w:t>Cellpadding</w:t>
+            </w:r>
+            <w:proofErr w:type="spellEnd"/>
+            <w:r>
+              <w:rPr>
+                <w:sz w:val="36"/>
+                <w:szCs w:val="36"/>
+              </w:rPr>
+              <w:t xml:space="preserve"> is an attribute</w:t>
+            </w:r>
+          </w:p>
+        </w:tc>
+        <w:tc>
+          <w:tcPr>
+            <w:tcW w:w="4305" w:type="dxa"/>
+          </w:tcPr>
+          <w:p>
+            <w:pPr>
+              <w:pStyle w:val="ListParagraph"/>
+              <w:ind w:left="0"/>
+              <w:rPr>
+                <w:sz w:val="36"/>
+                <w:szCs w:val="36"/>
+              </w:rPr>
+            </w:pPr>
+            <w:proofErr w:type="spellStart"/>
+            <w:r>
+              <w:rPr>
+                <w:sz w:val="36"/>
+                <w:szCs w:val="36"/>
+              </w:rPr>
+              <w:t>Cellspacing</w:t>
+            </w:r>
+            <w:proofErr w:type="spellEnd"/>
+            <w:r>
+              <w:rPr>
+                <w:sz w:val="36"/>
+                <w:szCs w:val="36"/>
+              </w:rPr>
+              <w:t xml:space="preserve"> is also an attrib-</w:t>
+            </w:r>
+          </w:p>
+          <w:p>
+            <w:pPr>
+              <w:pStyle w:val="ListParagraph"/>
+              <w:ind w:left="0"/>
+              <w:rPr>
+                <w:sz w:val="36"/>
+                <w:szCs w:val="36"/>
+              </w:rPr>
+            </w:pPr>
+            <w:proofErr w:type="spellStart"/>
+            <w:r>
+              <w:rPr>
+                <w:sz w:val="36"/>
+                <w:szCs w:val="36"/>
+              </w:rPr>
+              <w:t>ute</w:t>
+            </w:r>
+            <w:proofErr w:type="spellEnd"/>
+          </w:p>
+        </w:tc>
+      </w:tr>
+    </w:tbl>
+    <w:p>
+      <w:pPr>
         <w:rPr>
           <w:sz w:val="36"/>
           <w:szCs w:val="36"/>
@@ -3623,13 +4206,12 @@
           <w:sz w:val="36"/>
           <w:szCs w:val="36"/>
         </w:rPr>
-        <w:t>Example of row span</w:t>
-      </w:r>
-    </w:p>
-    <w:p>
-      <w:pPr>
-        <w:pStyle w:val="ListParagraph"/>
-        <w:ind w:left="1591"/>
+        <w:t>Example</w:t>
+      </w:r>
+    </w:p>
+    <w:p>
+      <w:pPr>
+        <w:ind w:firstLine="720"/>
         <w:rPr>
           <w:sz w:val="36"/>
           <w:szCs w:val="36"/>
@@ -3661,8 +4243,7 @@
     </w:p>
     <w:p>
       <w:pPr>
-        <w:pStyle w:val="ListParagraph"/>
-        <w:ind w:left="1591"/>
+        <w:ind w:firstLine="720"/>
         <w:rPr>
           <w:sz w:val="36"/>
           <w:szCs w:val="36"/>
@@ -3694,8 +4275,7 @@
     </w:p>
     <w:p>
       <w:pPr>
-        <w:pStyle w:val="ListParagraph"/>
-        <w:ind w:left="2311" w:firstLine="569"/>
+        <w:ind w:firstLine="720"/>
         <w:rPr>
           <w:sz w:val="36"/>
           <w:szCs w:val="36"/>
@@ -3722,32 +4302,47 @@
           <w:sz w:val="36"/>
           <w:szCs w:val="36"/>
         </w:rPr>
-        <w:t>Document&lt;/title&gt;</w:t>
-      </w:r>
-    </w:p>
-    <w:p>
-      <w:pPr>
-        <w:pStyle w:val="ListParagraph"/>
-        <w:ind w:left="1591"/>
-        <w:rPr>
-          <w:sz w:val="36"/>
-          <w:szCs w:val="36"/>
-        </w:rPr>
-      </w:pPr>
-      <w:r>
-        <w:rPr>
-          <w:sz w:val="36"/>
-          <w:szCs w:val="36"/>
-        </w:rPr>
-        <w:t xml:space="preserve">    &lt;</w:t>
-      </w:r>
-      <w:proofErr w:type="gramStart"/>
-      <w:r>
-        <w:rPr>
-          <w:sz w:val="36"/>
-          <w:szCs w:val="36"/>
-        </w:rPr>
-        <w:t>style</w:t>
+        <w:t>Table &lt;/title&gt;</w:t>
+      </w:r>
+    </w:p>
+    <w:p>
+      <w:pPr>
+        <w:pStyle w:val="ListParagraph"/>
+        <w:rPr>
+          <w:sz w:val="36"/>
+          <w:szCs w:val="36"/>
+        </w:rPr>
+      </w:pPr>
+      <w:r>
+        <w:rPr>
+          <w:sz w:val="36"/>
+          <w:szCs w:val="36"/>
+        </w:rPr>
+        <w:t>&lt;/head&gt;</w:t>
+      </w:r>
+    </w:p>
+    <w:p>
+      <w:pPr>
+        <w:pStyle w:val="ListParagraph"/>
+        <w:rPr>
+          <w:sz w:val="36"/>
+          <w:szCs w:val="36"/>
+        </w:rPr>
+      </w:pPr>
+      <w:r>
+        <w:rPr>
+          <w:sz w:val="36"/>
+          <w:szCs w:val="36"/>
+        </w:rPr>
+        <w:t>&lt;</w:t>
+      </w:r>
+      <w:proofErr w:type="gramStart"/>
+      <w:r>
+        <w:rPr>
+          <w:sz w:val="36"/>
+          <w:szCs w:val="36"/>
+        </w:rPr>
+        <w:t>body</w:t>
       </w:r>
       <w:proofErr w:type="gramEnd"/>
       <w:r>
@@ -3761,173 +4356,184 @@
     <w:p>
       <w:pPr>
         <w:pStyle w:val="ListParagraph"/>
-        <w:ind w:left="1591"/>
-        <w:rPr>
-          <w:sz w:val="36"/>
-          <w:szCs w:val="36"/>
-        </w:rPr>
-      </w:pPr>
-      <w:r>
-        <w:rPr>
-          <w:sz w:val="36"/>
-          <w:szCs w:val="36"/>
-        </w:rPr>
-        <w:t xml:space="preserve">        </w:t>
-      </w:r>
-      <w:proofErr w:type="gramStart"/>
-      <w:r>
-        <w:rPr>
-          <w:sz w:val="36"/>
-          <w:szCs w:val="36"/>
-        </w:rPr>
-        <w:t>table</w:t>
-      </w:r>
-      <w:proofErr w:type="gramEnd"/>
-      <w:r>
-        <w:rPr>
-          <w:sz w:val="36"/>
-          <w:szCs w:val="36"/>
-        </w:rPr>
-        <w:t xml:space="preserve"> {</w:t>
-      </w:r>
-    </w:p>
-    <w:p>
-      <w:pPr>
-        <w:pStyle w:val="ListParagraph"/>
-        <w:ind w:left="1591"/>
-        <w:rPr>
-          <w:sz w:val="36"/>
-          <w:szCs w:val="36"/>
-        </w:rPr>
-      </w:pPr>
-      <w:r>
-        <w:rPr>
-          <w:sz w:val="36"/>
-          <w:szCs w:val="36"/>
-        </w:rPr>
-        <w:t xml:space="preserve">            </w:t>
-      </w:r>
-      <w:proofErr w:type="gramStart"/>
-      <w:r>
-        <w:rPr>
-          <w:sz w:val="36"/>
-          <w:szCs w:val="36"/>
-        </w:rPr>
-        <w:t>border-color</w:t>
-      </w:r>
-      <w:proofErr w:type="gramEnd"/>
-      <w:r>
-        <w:rPr>
-          <w:sz w:val="36"/>
-          <w:szCs w:val="36"/>
-        </w:rPr>
-        <w:t>: brown;</w:t>
-      </w:r>
-    </w:p>
-    <w:p>
-      <w:pPr>
-        <w:pStyle w:val="ListParagraph"/>
-        <w:ind w:left="1591"/>
-        <w:rPr>
-          <w:sz w:val="36"/>
-          <w:szCs w:val="36"/>
-        </w:rPr>
-      </w:pPr>
-      <w:r>
-        <w:rPr>
-          <w:sz w:val="36"/>
-          <w:szCs w:val="36"/>
-        </w:rPr>
-        <w:t xml:space="preserve">            </w:t>
-      </w:r>
-      <w:proofErr w:type="gramStart"/>
-      <w:r>
-        <w:rPr>
-          <w:sz w:val="36"/>
-          <w:szCs w:val="36"/>
-        </w:rPr>
-        <w:t>width</w:t>
-      </w:r>
-      <w:proofErr w:type="gramEnd"/>
-      <w:r>
-        <w:rPr>
-          <w:sz w:val="36"/>
-          <w:szCs w:val="36"/>
-        </w:rPr>
-        <w:t>: 20%;</w:t>
-      </w:r>
-    </w:p>
-    <w:p>
-      <w:pPr>
-        <w:pStyle w:val="ListParagraph"/>
-        <w:ind w:left="1591"/>
-        <w:rPr>
-          <w:sz w:val="36"/>
-          <w:szCs w:val="36"/>
-        </w:rPr>
-      </w:pPr>
-      <w:r>
-        <w:rPr>
-          <w:sz w:val="36"/>
-          <w:szCs w:val="36"/>
-        </w:rPr>
-        <w:t xml:space="preserve">            </w:t>
-      </w:r>
-      <w:proofErr w:type="gramStart"/>
-      <w:r>
-        <w:rPr>
-          <w:sz w:val="36"/>
-          <w:szCs w:val="36"/>
-        </w:rPr>
-        <w:t>text-</w:t>
-      </w:r>
-      <w:proofErr w:type="gramEnd"/>
-      <w:r>
-        <w:rPr>
-          <w:sz w:val="36"/>
-          <w:szCs w:val="36"/>
-        </w:rPr>
-        <w:t>align: center;</w:t>
-      </w:r>
-    </w:p>
-    <w:p>
-      <w:pPr>
-        <w:pStyle w:val="ListParagraph"/>
-        <w:ind w:left="1591"/>
-        <w:rPr>
-          <w:sz w:val="36"/>
-          <w:szCs w:val="36"/>
-        </w:rPr>
-      </w:pPr>
-      <w:r>
-        <w:rPr>
-          <w:sz w:val="36"/>
-          <w:szCs w:val="36"/>
-        </w:rPr>
-        <w:t xml:space="preserve">        }</w:t>
-      </w:r>
-    </w:p>
-    <w:p>
-      <w:pPr>
-        <w:pStyle w:val="ListParagraph"/>
-        <w:ind w:left="1591"/>
-        <w:rPr>
-          <w:sz w:val="36"/>
-          <w:szCs w:val="36"/>
-        </w:rPr>
-      </w:pPr>
-      <w:r>
-        <w:rPr>
-          <w:sz w:val="36"/>
-          <w:szCs w:val="36"/>
-        </w:rPr>
-        <w:t xml:space="preserve">    &lt;/style&gt;</w:t>
-      </w:r>
-    </w:p>
-    <w:p>
-      <w:pPr>
-        <w:pStyle w:val="ListParagraph"/>
-        <w:ind w:left="1591"/>
+        <w:rPr>
+          <w:sz w:val="36"/>
+          <w:szCs w:val="36"/>
+        </w:rPr>
+      </w:pPr>
+      <w:r>
+        <w:rPr>
+          <w:sz w:val="36"/>
+          <w:szCs w:val="36"/>
+        </w:rPr>
+        <w:t xml:space="preserve">    &lt;table border="1" </w:t>
+      </w:r>
+      <w:proofErr w:type="spellStart"/>
+      <w:r>
+        <w:rPr>
+          <w:sz w:val="36"/>
+          <w:szCs w:val="36"/>
+        </w:rPr>
+        <w:t>cellpadding</w:t>
+      </w:r>
+      <w:proofErr w:type="spellEnd"/>
+      <w:r>
+        <w:rPr>
+          <w:sz w:val="36"/>
+          <w:szCs w:val="36"/>
+        </w:rPr>
+        <w:t xml:space="preserve">="4" </w:t>
+      </w:r>
+      <w:proofErr w:type="spellStart"/>
+      <w:r>
+        <w:rPr>
+          <w:sz w:val="36"/>
+          <w:szCs w:val="36"/>
+        </w:rPr>
+        <w:t>cellspacing</w:t>
+      </w:r>
+      <w:proofErr w:type="spellEnd"/>
+      <w:r>
+        <w:rPr>
+          <w:sz w:val="36"/>
+          <w:szCs w:val="36"/>
+        </w:rPr>
+        <w:t>="5"&gt;</w:t>
+      </w:r>
+    </w:p>
+    <w:p>
+      <w:pPr>
+        <w:pStyle w:val="ListParagraph"/>
+        <w:rPr>
+          <w:sz w:val="36"/>
+          <w:szCs w:val="36"/>
+        </w:rPr>
+      </w:pPr>
+      <w:r>
+        <w:rPr>
+          <w:sz w:val="36"/>
+          <w:szCs w:val="36"/>
+        </w:rPr>
+        <w:t xml:space="preserve">        &lt;</w:t>
+      </w:r>
+      <w:proofErr w:type="spellStart"/>
+      <w:proofErr w:type="gramStart"/>
+      <w:r>
+        <w:rPr>
+          <w:sz w:val="36"/>
+          <w:szCs w:val="36"/>
+        </w:rPr>
+        <w:t>thead</w:t>
+      </w:r>
+      <w:proofErr w:type="spellEnd"/>
+      <w:proofErr w:type="gramEnd"/>
+      <w:r>
+        <w:rPr>
+          <w:sz w:val="36"/>
+          <w:szCs w:val="36"/>
+        </w:rPr>
+        <w:t>&gt;</w:t>
+      </w:r>
+    </w:p>
+    <w:p>
+      <w:pPr>
+        <w:pStyle w:val="ListParagraph"/>
+        <w:rPr>
+          <w:sz w:val="36"/>
+          <w:szCs w:val="36"/>
+        </w:rPr>
+      </w:pPr>
+      <w:r>
+        <w:rPr>
+          <w:sz w:val="36"/>
+          <w:szCs w:val="36"/>
+        </w:rPr>
+        <w:t xml:space="preserve">            &lt;</w:t>
+      </w:r>
+      <w:proofErr w:type="gramStart"/>
+      <w:r>
+        <w:rPr>
+          <w:sz w:val="36"/>
+          <w:szCs w:val="36"/>
+        </w:rPr>
+        <w:t>td&gt;</w:t>
+      </w:r>
+      <w:proofErr w:type="gramEnd"/>
+      <w:r>
+        <w:rPr>
+          <w:sz w:val="36"/>
+          <w:szCs w:val="36"/>
+        </w:rPr>
+        <w:t>Name&lt;/td&gt;</w:t>
+      </w:r>
+    </w:p>
+    <w:p>
+      <w:pPr>
+        <w:pStyle w:val="ListParagraph"/>
+        <w:rPr>
+          <w:sz w:val="36"/>
+          <w:szCs w:val="36"/>
+        </w:rPr>
+      </w:pPr>
+      <w:r>
+        <w:rPr>
+          <w:sz w:val="36"/>
+          <w:szCs w:val="36"/>
+        </w:rPr>
+        <w:t xml:space="preserve">            &lt;</w:t>
+      </w:r>
+      <w:proofErr w:type="gramStart"/>
+      <w:r>
+        <w:rPr>
+          <w:sz w:val="36"/>
+          <w:szCs w:val="36"/>
+        </w:rPr>
+        <w:t>td&gt;</w:t>
+      </w:r>
+      <w:proofErr w:type="gramEnd"/>
+      <w:r>
+        <w:rPr>
+          <w:sz w:val="36"/>
+          <w:szCs w:val="36"/>
+        </w:rPr>
+        <w:t>Age&lt;/td&gt;</w:t>
+      </w:r>
+    </w:p>
+    <w:p>
+      <w:pPr>
+        <w:pStyle w:val="ListParagraph"/>
+        <w:rPr>
+          <w:sz w:val="36"/>
+          <w:szCs w:val="36"/>
+        </w:rPr>
+      </w:pPr>
+      <w:r>
+        <w:rPr>
+          <w:sz w:val="36"/>
+          <w:szCs w:val="36"/>
+        </w:rPr>
+        <w:t xml:space="preserve">        &lt;/</w:t>
+      </w:r>
+      <w:proofErr w:type="spellStart"/>
+      <w:r>
+        <w:rPr>
+          <w:sz w:val="36"/>
+          <w:szCs w:val="36"/>
+        </w:rPr>
+        <w:t>thead</w:t>
+      </w:r>
+      <w:proofErr w:type="spellEnd"/>
+      <w:r>
+        <w:rPr>
+          <w:sz w:val="36"/>
+          <w:szCs w:val="36"/>
+        </w:rPr>
+        <w:t>&gt;</w:t>
+      </w:r>
+    </w:p>
+    <w:p>
+      <w:pPr>
+        <w:pStyle w:val="ListParagraph"/>
         <w:rPr>
           <w:sz w:val="36"/>
           <w:szCs w:val="36"/>
@@ -3939,43 +4545,18 @@
           <w:szCs w:val="36"/>
         </w:rPr>
         <w:lastRenderedPageBreak/>
-        <w:t>&lt;/head&gt;</w:t>
-      </w:r>
-    </w:p>
-    <w:p>
-      <w:pPr>
-        <w:pStyle w:val="ListParagraph"/>
-        <w:ind w:left="1591"/>
-        <w:rPr>
-          <w:sz w:val="36"/>
-          <w:szCs w:val="36"/>
-        </w:rPr>
-      </w:pPr>
-    </w:p>
-    <w:p>
-      <w:pPr>
-        <w:pStyle w:val="ListParagraph"/>
-        <w:ind w:left="1591"/>
-        <w:rPr>
-          <w:sz w:val="36"/>
-          <w:szCs w:val="36"/>
-        </w:rPr>
-      </w:pPr>
-      <w:r>
-        <w:rPr>
-          <w:sz w:val="36"/>
-          <w:szCs w:val="36"/>
-        </w:rPr>
-        <w:t>&lt;</w:t>
-      </w:r>
-      <w:proofErr w:type="gramStart"/>
-      <w:r>
-        <w:rPr>
-          <w:sz w:val="36"/>
-          <w:szCs w:val="36"/>
-        </w:rPr>
-        <w:t>body</w:t>
-      </w:r>
+        <w:t xml:space="preserve">        &lt;</w:t>
+      </w:r>
+      <w:proofErr w:type="spellStart"/>
+      <w:proofErr w:type="gramStart"/>
+      <w:r>
+        <w:rPr>
+          <w:sz w:val="36"/>
+          <w:szCs w:val="36"/>
+        </w:rPr>
+        <w:t>tbody</w:t>
+      </w:r>
+      <w:proofErr w:type="spellEnd"/>
       <w:proofErr w:type="gramEnd"/>
       <w:r>
         <w:rPr>
@@ -3988,35 +4569,17 @@
     <w:p>
       <w:pPr>
         <w:pStyle w:val="ListParagraph"/>
-        <w:ind w:left="1591"/>
-        <w:rPr>
-          <w:sz w:val="36"/>
-          <w:szCs w:val="36"/>
-        </w:rPr>
-      </w:pPr>
-      <w:r>
-        <w:rPr>
-          <w:sz w:val="36"/>
-          <w:szCs w:val="36"/>
-        </w:rPr>
-        <w:t xml:space="preserve">    &lt;table border="1"&gt;</w:t>
-      </w:r>
-    </w:p>
-    <w:p>
-      <w:pPr>
-        <w:pStyle w:val="ListParagraph"/>
-        <w:ind w:left="1591"/>
-        <w:rPr>
-          <w:sz w:val="36"/>
-          <w:szCs w:val="36"/>
-        </w:rPr>
-      </w:pPr>
-      <w:r>
-        <w:rPr>
-          <w:sz w:val="36"/>
-          <w:szCs w:val="36"/>
-        </w:rPr>
-        <w:t xml:space="preserve">        &lt;</w:t>
+        <w:rPr>
+          <w:sz w:val="36"/>
+          <w:szCs w:val="36"/>
+        </w:rPr>
+      </w:pPr>
+      <w:r>
+        <w:rPr>
+          <w:sz w:val="36"/>
+          <w:szCs w:val="36"/>
+        </w:rPr>
+        <w:t xml:space="preserve">            &lt;</w:t>
       </w:r>
       <w:proofErr w:type="spellStart"/>
       <w:proofErr w:type="gramStart"/>
@@ -4025,7 +4588,7 @@
           <w:sz w:val="36"/>
           <w:szCs w:val="36"/>
         </w:rPr>
-        <w:t>thead</w:t>
+        <w:t>tr</w:t>
       </w:r>
       <w:proofErr w:type="spellEnd"/>
       <w:proofErr w:type="gramEnd"/>
@@ -4040,7 +4603,113 @@
     <w:p>
       <w:pPr>
         <w:pStyle w:val="ListParagraph"/>
-        <w:ind w:left="1591"/>
+        <w:rPr>
+          <w:sz w:val="36"/>
+          <w:szCs w:val="36"/>
+        </w:rPr>
+      </w:pPr>
+      <w:r>
+        <w:rPr>
+          <w:sz w:val="36"/>
+          <w:szCs w:val="36"/>
+        </w:rPr>
+        <w:t xml:space="preserve">                &lt;</w:t>
+      </w:r>
+      <w:proofErr w:type="gramStart"/>
+      <w:r>
+        <w:rPr>
+          <w:sz w:val="36"/>
+          <w:szCs w:val="36"/>
+        </w:rPr>
+        <w:t>td&gt;</w:t>
+      </w:r>
+      <w:proofErr w:type="spellStart"/>
+      <w:proofErr w:type="gramEnd"/>
+      <w:r>
+        <w:rPr>
+          <w:sz w:val="36"/>
+          <w:szCs w:val="36"/>
+        </w:rPr>
+        <w:t>Rani</w:t>
+      </w:r>
+      <w:proofErr w:type="spellEnd"/>
+      <w:r>
+        <w:rPr>
+          <w:sz w:val="36"/>
+          <w:szCs w:val="36"/>
+        </w:rPr>
+        <w:t>&lt;/td&gt;</w:t>
+      </w:r>
+    </w:p>
+    <w:p>
+      <w:pPr>
+        <w:pStyle w:val="ListParagraph"/>
+        <w:rPr>
+          <w:sz w:val="36"/>
+          <w:szCs w:val="36"/>
+        </w:rPr>
+      </w:pPr>
+      <w:r>
+        <w:rPr>
+          <w:sz w:val="36"/>
+          <w:szCs w:val="36"/>
+        </w:rPr>
+        <w:t xml:space="preserve">                &lt;</w:t>
+      </w:r>
+      <w:proofErr w:type="gramStart"/>
+      <w:r>
+        <w:rPr>
+          <w:sz w:val="36"/>
+          <w:szCs w:val="36"/>
+        </w:rPr>
+        <w:t>td&gt;</w:t>
+      </w:r>
+      <w:proofErr w:type="gramEnd"/>
+      <w:r>
+        <w:rPr>
+          <w:sz w:val="36"/>
+          <w:szCs w:val="36"/>
+        </w:rPr>
+        <w:t>30&lt;/td&gt;</w:t>
+      </w:r>
+    </w:p>
+    <w:p>
+      <w:pPr>
+        <w:pStyle w:val="ListParagraph"/>
+        <w:rPr>
+          <w:sz w:val="36"/>
+          <w:szCs w:val="36"/>
+        </w:rPr>
+      </w:pPr>
+      <w:r>
+        <w:rPr>
+          <w:sz w:val="36"/>
+          <w:szCs w:val="36"/>
+        </w:rPr>
+        <w:t xml:space="preserve">            &lt;/</w:t>
+      </w:r>
+      <w:proofErr w:type="spellStart"/>
+      <w:proofErr w:type="gramStart"/>
+      <w:r>
+        <w:rPr>
+          <w:sz w:val="36"/>
+          <w:szCs w:val="36"/>
+        </w:rPr>
+        <w:t>tr</w:t>
+      </w:r>
+      <w:proofErr w:type="spellEnd"/>
+      <w:proofErr w:type="gramEnd"/>
+      <w:r>
+        <w:rPr>
+          <w:sz w:val="36"/>
+          <w:szCs w:val="36"/>
+        </w:rPr>
+        <w:t>&gt;</w:t>
+      </w:r>
+    </w:p>
+    <w:p>
+      <w:pPr>
+        <w:pStyle w:val="ListParagraph"/>
         <w:rPr>
           <w:sz w:val="36"/>
           <w:szCs w:val="36"/>
@@ -4053,36 +4722,126 @@
         </w:rPr>
         <w:t xml:space="preserve">            &lt;</w:t>
       </w:r>
-      <w:proofErr w:type="gramStart"/>
-      <w:r>
-        <w:rPr>
-          <w:sz w:val="36"/>
-          <w:szCs w:val="36"/>
-        </w:rPr>
-        <w:t>caption&gt;</w:t>
-      </w:r>
       <w:proofErr w:type="spellStart"/>
-      <w:proofErr w:type="gramEnd"/>
-      <w:r>
-        <w:rPr>
-          <w:sz w:val="36"/>
-          <w:szCs w:val="36"/>
-        </w:rPr>
-        <w:t>Rowspan</w:t>
+      <w:proofErr w:type="gramStart"/>
+      <w:r>
+        <w:rPr>
+          <w:sz w:val="36"/>
+          <w:szCs w:val="36"/>
+        </w:rPr>
+        <w:t>tr</w:t>
       </w:r>
       <w:proofErr w:type="spellEnd"/>
-      <w:r>
-        <w:rPr>
-          <w:sz w:val="36"/>
-          <w:szCs w:val="36"/>
-        </w:rPr>
-        <w:t>&lt;/caption&gt;</w:t>
-      </w:r>
-    </w:p>
-    <w:p>
-      <w:pPr>
-        <w:pStyle w:val="ListParagraph"/>
-        <w:ind w:left="1591"/>
+      <w:proofErr w:type="gramEnd"/>
+      <w:r>
+        <w:rPr>
+          <w:sz w:val="36"/>
+          <w:szCs w:val="36"/>
+        </w:rPr>
+        <w:t>&gt;</w:t>
+      </w:r>
+    </w:p>
+    <w:p>
+      <w:pPr>
+        <w:pStyle w:val="ListParagraph"/>
+        <w:rPr>
+          <w:sz w:val="36"/>
+          <w:szCs w:val="36"/>
+        </w:rPr>
+      </w:pPr>
+      <w:r>
+        <w:rPr>
+          <w:sz w:val="36"/>
+          <w:szCs w:val="36"/>
+        </w:rPr>
+        <w:t xml:space="preserve">                &lt;</w:t>
+      </w:r>
+      <w:proofErr w:type="gramStart"/>
+      <w:r>
+        <w:rPr>
+          <w:sz w:val="36"/>
+          <w:szCs w:val="36"/>
+        </w:rPr>
+        <w:t>td&gt;</w:t>
+      </w:r>
+      <w:proofErr w:type="gramEnd"/>
+      <w:r>
+        <w:rPr>
+          <w:sz w:val="36"/>
+          <w:szCs w:val="36"/>
+        </w:rPr>
+        <w:t>John&lt;/td&gt;</w:t>
+      </w:r>
+    </w:p>
+    <w:p>
+      <w:pPr>
+        <w:pStyle w:val="ListParagraph"/>
+        <w:rPr>
+          <w:sz w:val="36"/>
+          <w:szCs w:val="36"/>
+        </w:rPr>
+      </w:pPr>
+      <w:r>
+        <w:rPr>
+          <w:sz w:val="36"/>
+          <w:szCs w:val="36"/>
+        </w:rPr>
+        <w:t xml:space="preserve">                &lt;</w:t>
+      </w:r>
+      <w:proofErr w:type="gramStart"/>
+      <w:r>
+        <w:rPr>
+          <w:sz w:val="36"/>
+          <w:szCs w:val="36"/>
+        </w:rPr>
+        <w:t>td&gt;</w:t>
+      </w:r>
+      <w:proofErr w:type="gramEnd"/>
+      <w:r>
+        <w:rPr>
+          <w:sz w:val="36"/>
+          <w:szCs w:val="36"/>
+        </w:rPr>
+        <w:t>32&lt;/td&gt;</w:t>
+      </w:r>
+    </w:p>
+    <w:p>
+      <w:pPr>
+        <w:pStyle w:val="ListParagraph"/>
+        <w:rPr>
+          <w:sz w:val="36"/>
+          <w:szCs w:val="36"/>
+        </w:rPr>
+      </w:pPr>
+      <w:r>
+        <w:rPr>
+          <w:sz w:val="36"/>
+          <w:szCs w:val="36"/>
+        </w:rPr>
+        <w:t xml:space="preserve">            &lt;/</w:t>
+      </w:r>
+      <w:proofErr w:type="spellStart"/>
+      <w:proofErr w:type="gramStart"/>
+      <w:r>
+        <w:rPr>
+          <w:sz w:val="36"/>
+          <w:szCs w:val="36"/>
+        </w:rPr>
+        <w:t>tr</w:t>
+      </w:r>
+      <w:proofErr w:type="spellEnd"/>
+      <w:proofErr w:type="gramEnd"/>
+      <w:r>
+        <w:rPr>
+          <w:sz w:val="36"/>
+          <w:szCs w:val="36"/>
+        </w:rPr>
+        <w:t>&gt;</w:t>
+      </w:r>
+    </w:p>
+    <w:p>
+      <w:pPr>
+        <w:pStyle w:val="ListParagraph"/>
         <w:rPr>
           <w:sz w:val="36"/>
           <w:szCs w:val="36"/>
@@ -4117,7 +4876,6 @@
     <w:p>
       <w:pPr>
         <w:pStyle w:val="ListParagraph"/>
-        <w:ind w:left="1591"/>
         <w:rPr>
           <w:sz w:val="36"/>
           <w:szCs w:val="36"/>
@@ -4130,6 +4888,70 @@
         </w:rPr>
         <w:t xml:space="preserve">                &lt;</w:t>
       </w:r>
+      <w:proofErr w:type="gramStart"/>
+      <w:r>
+        <w:rPr>
+          <w:sz w:val="36"/>
+          <w:szCs w:val="36"/>
+        </w:rPr>
+        <w:t>td&gt;</w:t>
+      </w:r>
+      <w:proofErr w:type="gramEnd"/>
+      <w:r>
+        <w:rPr>
+          <w:sz w:val="36"/>
+          <w:szCs w:val="36"/>
+        </w:rPr>
+        <w:t>Tom&lt;/td&gt;</w:t>
+      </w:r>
+    </w:p>
+    <w:p>
+      <w:pPr>
+        <w:pStyle w:val="ListParagraph"/>
+        <w:rPr>
+          <w:sz w:val="36"/>
+          <w:szCs w:val="36"/>
+        </w:rPr>
+      </w:pPr>
+      <w:r>
+        <w:rPr>
+          <w:sz w:val="36"/>
+          <w:szCs w:val="36"/>
+        </w:rPr>
+        <w:t xml:space="preserve">                &lt;</w:t>
+      </w:r>
+      <w:proofErr w:type="gramStart"/>
+      <w:r>
+        <w:rPr>
+          <w:sz w:val="36"/>
+          <w:szCs w:val="36"/>
+        </w:rPr>
+        <w:t>td&gt;</w:t>
+      </w:r>
+      <w:proofErr w:type="gramEnd"/>
+      <w:r>
+        <w:rPr>
+          <w:sz w:val="36"/>
+          <w:szCs w:val="36"/>
+        </w:rPr>
+        <w:t>28&lt;/td&gt;</w:t>
+      </w:r>
+    </w:p>
+    <w:p>
+      <w:pPr>
+        <w:pStyle w:val="ListParagraph"/>
+        <w:rPr>
+          <w:sz w:val="36"/>
+          <w:szCs w:val="36"/>
+        </w:rPr>
+      </w:pPr>
+      <w:r>
+        <w:rPr>
+          <w:sz w:val="36"/>
+          <w:szCs w:val="36"/>
+        </w:rPr>
+        <w:t xml:space="preserve">            &lt;/</w:t>
+      </w:r>
       <w:proofErr w:type="spellStart"/>
       <w:proofErr w:type="gramStart"/>
       <w:r>
@@ -4137,7 +4959,7 @@
           <w:sz w:val="36"/>
           <w:szCs w:val="36"/>
         </w:rPr>
-        <w:t>th</w:t>
+        <w:t>tr</w:t>
       </w:r>
       <w:proofErr w:type="spellEnd"/>
       <w:proofErr w:type="gramEnd"/>
@@ -4146,6 +4968,389 @@
           <w:sz w:val="36"/>
           <w:szCs w:val="36"/>
         </w:rPr>
+        <w:t>&gt;</w:t>
+      </w:r>
+    </w:p>
+    <w:p>
+      <w:pPr>
+        <w:pStyle w:val="ListParagraph"/>
+        <w:rPr>
+          <w:sz w:val="36"/>
+          <w:szCs w:val="36"/>
+        </w:rPr>
+      </w:pPr>
+      <w:r>
+        <w:rPr>
+          <w:sz w:val="36"/>
+          <w:szCs w:val="36"/>
+        </w:rPr>
+        <w:t xml:space="preserve">            &lt;</w:t>
+      </w:r>
+      <w:proofErr w:type="spellStart"/>
+      <w:proofErr w:type="gramStart"/>
+      <w:r>
+        <w:rPr>
+          <w:sz w:val="36"/>
+          <w:szCs w:val="36"/>
+        </w:rPr>
+        <w:t>tr</w:t>
+      </w:r>
+      <w:proofErr w:type="spellEnd"/>
+      <w:proofErr w:type="gramEnd"/>
+      <w:r>
+        <w:rPr>
+          <w:sz w:val="36"/>
+          <w:szCs w:val="36"/>
+        </w:rPr>
+        <w:t>&gt;</w:t>
+      </w:r>
+    </w:p>
+    <w:p>
+      <w:pPr>
+        <w:pStyle w:val="ListParagraph"/>
+        <w:rPr>
+          <w:sz w:val="36"/>
+          <w:szCs w:val="36"/>
+        </w:rPr>
+      </w:pPr>
+      <w:r>
+        <w:rPr>
+          <w:sz w:val="36"/>
+          <w:szCs w:val="36"/>
+        </w:rPr>
+        <w:t xml:space="preserve">                &lt;</w:t>
+      </w:r>
+      <w:proofErr w:type="gramStart"/>
+      <w:r>
+        <w:rPr>
+          <w:sz w:val="36"/>
+          <w:szCs w:val="36"/>
+        </w:rPr>
+        <w:t>td&gt;</w:t>
+      </w:r>
+      <w:proofErr w:type="gramEnd"/>
+      <w:r>
+        <w:rPr>
+          <w:sz w:val="36"/>
+          <w:szCs w:val="36"/>
+        </w:rPr>
+        <w:t>jay&lt;/td&gt;</w:t>
+      </w:r>
+    </w:p>
+    <w:p>
+      <w:pPr>
+        <w:pStyle w:val="ListParagraph"/>
+        <w:rPr>
+          <w:sz w:val="36"/>
+          <w:szCs w:val="36"/>
+        </w:rPr>
+      </w:pPr>
+      <w:r>
+        <w:rPr>
+          <w:sz w:val="36"/>
+          <w:szCs w:val="36"/>
+        </w:rPr>
+        <w:t xml:space="preserve">                &lt;</w:t>
+      </w:r>
+      <w:proofErr w:type="gramStart"/>
+      <w:r>
+        <w:rPr>
+          <w:sz w:val="36"/>
+          <w:szCs w:val="36"/>
+        </w:rPr>
+        <w:t>td&gt;</w:t>
+      </w:r>
+      <w:proofErr w:type="gramEnd"/>
+      <w:r>
+        <w:rPr>
+          <w:sz w:val="36"/>
+          <w:szCs w:val="36"/>
+        </w:rPr>
+        <w:t>29&lt;/td&gt;</w:t>
+      </w:r>
+    </w:p>
+    <w:p>
+      <w:pPr>
+        <w:pStyle w:val="ListParagraph"/>
+        <w:rPr>
+          <w:sz w:val="36"/>
+          <w:szCs w:val="36"/>
+        </w:rPr>
+      </w:pPr>
+      <w:r>
+        <w:rPr>
+          <w:sz w:val="36"/>
+          <w:szCs w:val="36"/>
+        </w:rPr>
+        <w:t xml:space="preserve">            &lt;/</w:t>
+      </w:r>
+      <w:proofErr w:type="spellStart"/>
+      <w:proofErr w:type="gramStart"/>
+      <w:r>
+        <w:rPr>
+          <w:sz w:val="36"/>
+          <w:szCs w:val="36"/>
+        </w:rPr>
+        <w:t>tr</w:t>
+      </w:r>
+      <w:proofErr w:type="spellEnd"/>
+      <w:proofErr w:type="gramEnd"/>
+      <w:r>
+        <w:rPr>
+          <w:sz w:val="36"/>
+          <w:szCs w:val="36"/>
+        </w:rPr>
+        <w:t>&gt;</w:t>
+      </w:r>
+    </w:p>
+    <w:p>
+      <w:pPr>
+        <w:pStyle w:val="ListParagraph"/>
+        <w:rPr>
+          <w:sz w:val="36"/>
+          <w:szCs w:val="36"/>
+        </w:rPr>
+      </w:pPr>
+      <w:r>
+        <w:rPr>
+          <w:sz w:val="36"/>
+          <w:szCs w:val="36"/>
+        </w:rPr>
+        <w:t xml:space="preserve">        &lt;/</w:t>
+      </w:r>
+      <w:proofErr w:type="spellStart"/>
+      <w:r>
+        <w:rPr>
+          <w:sz w:val="36"/>
+          <w:szCs w:val="36"/>
+        </w:rPr>
+        <w:t>tbody</w:t>
+      </w:r>
+      <w:proofErr w:type="spellEnd"/>
+      <w:r>
+        <w:rPr>
+          <w:sz w:val="36"/>
+          <w:szCs w:val="36"/>
+        </w:rPr>
+        <w:t>&gt;</w:t>
+      </w:r>
+    </w:p>
+    <w:p>
+      <w:pPr>
+        <w:pStyle w:val="ListParagraph"/>
+        <w:rPr>
+          <w:sz w:val="36"/>
+          <w:szCs w:val="36"/>
+        </w:rPr>
+      </w:pPr>
+      <w:r>
+        <w:rPr>
+          <w:sz w:val="36"/>
+          <w:szCs w:val="36"/>
+        </w:rPr>
+        <w:t xml:space="preserve">    &lt;/table&gt;</w:t>
+      </w:r>
+    </w:p>
+    <w:p>
+      <w:pPr>
+        <w:pStyle w:val="ListParagraph"/>
+        <w:rPr>
+          <w:sz w:val="36"/>
+          <w:szCs w:val="36"/>
+        </w:rPr>
+      </w:pPr>
+    </w:p>
+    <w:p>
+      <w:pPr>
+        <w:pStyle w:val="ListParagraph"/>
+        <w:rPr>
+          <w:sz w:val="36"/>
+          <w:szCs w:val="36"/>
+        </w:rPr>
+      </w:pPr>
+      <w:r>
+        <w:rPr>
+          <w:sz w:val="36"/>
+          <w:szCs w:val="36"/>
+        </w:rPr>
+        <w:t>&lt;/body</w:t>
+      </w:r>
+      <w:r>
+        <w:rPr>
+          <w:sz w:val="36"/>
+          <w:szCs w:val="36"/>
+        </w:rPr>
+        <w:t>&gt;</w:t>
+      </w:r>
+    </w:p>
+    <w:p>
+      <w:pPr>
+        <w:pStyle w:val="ListParagraph"/>
+        <w:rPr>
+          <w:sz w:val="36"/>
+          <w:szCs w:val="36"/>
+        </w:rPr>
+      </w:pPr>
+      <w:r>
+        <w:rPr>
+          <w:sz w:val="36"/>
+          <w:szCs w:val="36"/>
+        </w:rPr>
+        <w:t>&lt;/html&gt;</w:t>
+      </w:r>
+    </w:p>
+    <w:p>
+      <w:pPr>
+        <w:pStyle w:val="ListParagraph"/>
+        <w:rPr>
+          <w:sz w:val="36"/>
+          <w:szCs w:val="36"/>
+        </w:rPr>
+      </w:pPr>
+    </w:p>
+    <w:p>
+      <w:pPr>
+        <w:pStyle w:val="ListParagraph"/>
+        <w:rPr>
+          <w:sz w:val="36"/>
+          <w:szCs w:val="36"/>
+        </w:rPr>
+      </w:pPr>
+    </w:p>
+    <w:p>
+      <w:pPr>
+        <w:rPr>
+          <w:sz w:val="36"/>
+          <w:szCs w:val="36"/>
+        </w:rPr>
+      </w:pPr>
+    </w:p>
+    <w:p>
+      <w:pPr>
+        <w:ind w:left="360"/>
+        <w:rPr>
+          <w:sz w:val="36"/>
+          <w:szCs w:val="36"/>
+        </w:rPr>
+      </w:pPr>
+      <w:r>
+        <w:rPr>
+          <w:sz w:val="36"/>
+          <w:szCs w:val="36"/>
+        </w:rPr>
+        <w:lastRenderedPageBreak/>
+        <w:t>10</w:t>
+      </w:r>
+      <w:proofErr w:type="gramStart"/>
+      <w:r>
+        <w:rPr>
+          <w:sz w:val="36"/>
+          <w:szCs w:val="36"/>
+        </w:rPr>
+        <w:t>)</w:t>
+      </w:r>
+      <w:r>
+        <w:rPr>
+          <w:sz w:val="36"/>
+          <w:szCs w:val="36"/>
+        </w:rPr>
+        <w:t>How</w:t>
+      </w:r>
+      <w:proofErr w:type="gramEnd"/>
+      <w:r>
+        <w:rPr>
+          <w:sz w:val="36"/>
+          <w:szCs w:val="36"/>
+        </w:rPr>
+        <w:t xml:space="preserve"> can we club two or more rows or columns into a single row or column in an HTML table? </w:t>
+      </w:r>
+      <w:proofErr w:type="gramStart"/>
+      <w:r>
+        <w:rPr>
+          <w:sz w:val="36"/>
+          <w:szCs w:val="36"/>
+        </w:rPr>
+        <w:t>With Example</w:t>
+      </w:r>
+      <w:r>
+        <w:rPr>
+          <w:sz w:val="36"/>
+          <w:szCs w:val="36"/>
+        </w:rPr>
+        <w:t>.</w:t>
+      </w:r>
+      <w:proofErr w:type="gramEnd"/>
+    </w:p>
+    <w:p>
+      <w:pPr>
+        <w:pStyle w:val="ListParagraph"/>
+        <w:rPr>
+          <w:sz w:val="36"/>
+          <w:szCs w:val="36"/>
+        </w:rPr>
+      </w:pPr>
+    </w:p>
+    <w:p>
+      <w:pPr>
+        <w:pStyle w:val="ListParagraph"/>
+        <w:rPr>
+          <w:sz w:val="36"/>
+          <w:szCs w:val="36"/>
+        </w:rPr>
+      </w:pPr>
+      <w:r>
+        <w:rPr>
+          <w:sz w:val="36"/>
+          <w:szCs w:val="36"/>
+        </w:rPr>
+        <w:t xml:space="preserve">Ans:-using the </w:t>
+      </w:r>
+      <w:proofErr w:type="spellStart"/>
+      <w:r>
+        <w:rPr>
+          <w:sz w:val="36"/>
+          <w:szCs w:val="36"/>
+        </w:rPr>
+        <w:t>rowspan</w:t>
+      </w:r>
+      <w:proofErr w:type="spellEnd"/>
+      <w:r>
+        <w:rPr>
+          <w:sz w:val="36"/>
+          <w:szCs w:val="36"/>
+        </w:rPr>
+        <w:t xml:space="preserve"> and </w:t>
+      </w:r>
+      <w:proofErr w:type="spellStart"/>
+      <w:r>
+        <w:rPr>
+          <w:sz w:val="36"/>
+          <w:szCs w:val="36"/>
+        </w:rPr>
+        <w:t>colspan</w:t>
+      </w:r>
+      <w:proofErr w:type="spellEnd"/>
+      <w:r>
+        <w:rPr>
+          <w:sz w:val="36"/>
+          <w:szCs w:val="36"/>
+        </w:rPr>
+        <w:t xml:space="preserve"> attribute in </w:t>
+      </w:r>
+      <w:proofErr w:type="spellStart"/>
+      <w:r>
+        <w:rPr>
+          <w:sz w:val="36"/>
+          <w:szCs w:val="36"/>
+        </w:rPr>
+        <w:t>html.the</w:t>
+      </w:r>
+      <w:proofErr w:type="spellEnd"/>
+      <w:r>
+        <w:rPr>
+          <w:sz w:val="36"/>
+          <w:szCs w:val="36"/>
+        </w:rPr>
         <w:t xml:space="preserve"> </w:t>
       </w:r>
       <w:proofErr w:type="spellStart"/>
@@ -4162,7 +5367,14 @@
           <w:sz w:val="36"/>
           <w:szCs w:val="36"/>
         </w:rPr>
-        <w:t>="2"&gt;</w:t>
+        <w:t xml:space="preserve"> is used to merge or combine the number of cells is a row </w:t>
+      </w:r>
+      <w:r>
+        <w:rPr>
+          <w:sz w:val="36"/>
+          <w:szCs w:val="36"/>
+        </w:rPr>
+        <w:t xml:space="preserve">whereas the </w:t>
       </w:r>
       <w:proofErr w:type="spellStart"/>
       <w:r>
@@ -4170,7 +5382,7 @@
           <w:sz w:val="36"/>
           <w:szCs w:val="36"/>
         </w:rPr>
-        <w:t>Rowspan</w:t>
+        <w:t>colspan</w:t>
       </w:r>
       <w:proofErr w:type="spellEnd"/>
       <w:r>
@@ -4178,544 +5390,26 @@
           <w:sz w:val="36"/>
           <w:szCs w:val="36"/>
         </w:rPr>
-        <w:t>&lt;/</w:t>
-      </w:r>
-      <w:proofErr w:type="spellStart"/>
-      <w:r>
-        <w:rPr>
-          <w:sz w:val="36"/>
-          <w:szCs w:val="36"/>
-        </w:rPr>
-        <w:t>th</w:t>
-      </w:r>
-      <w:proofErr w:type="spellEnd"/>
-      <w:r>
-        <w:rPr>
-          <w:sz w:val="36"/>
-          <w:szCs w:val="36"/>
-        </w:rPr>
-        <w:t>&gt;</w:t>
-      </w:r>
-    </w:p>
-    <w:p>
-      <w:pPr>
-        <w:pStyle w:val="ListParagraph"/>
-        <w:ind w:left="1591"/>
-        <w:rPr>
-          <w:sz w:val="36"/>
-          <w:szCs w:val="36"/>
-        </w:rPr>
-      </w:pPr>
-      <w:r>
-        <w:rPr>
-          <w:sz w:val="36"/>
-          <w:szCs w:val="36"/>
-        </w:rPr>
-        <w:t xml:space="preserve">                &lt;</w:t>
-      </w:r>
-      <w:proofErr w:type="spellStart"/>
-      <w:proofErr w:type="gramStart"/>
-      <w:r>
-        <w:rPr>
-          <w:sz w:val="36"/>
-          <w:szCs w:val="36"/>
-        </w:rPr>
-        <w:t>th</w:t>
-      </w:r>
-      <w:proofErr w:type="spellEnd"/>
-      <w:r>
-        <w:rPr>
-          <w:sz w:val="36"/>
-          <w:szCs w:val="36"/>
-        </w:rPr>
-        <w:t>&gt;</w:t>
-      </w:r>
-      <w:proofErr w:type="gramEnd"/>
-      <w:r>
-        <w:rPr>
-          <w:sz w:val="36"/>
-          <w:szCs w:val="36"/>
-        </w:rPr>
-        <w:t>jay&lt;/</w:t>
-      </w:r>
-      <w:proofErr w:type="spellStart"/>
-      <w:r>
-        <w:rPr>
-          <w:sz w:val="36"/>
-          <w:szCs w:val="36"/>
-        </w:rPr>
-        <w:t>th</w:t>
-      </w:r>
-      <w:proofErr w:type="spellEnd"/>
-      <w:r>
-        <w:rPr>
-          <w:sz w:val="36"/>
-          <w:szCs w:val="36"/>
-        </w:rPr>
-        <w:t>&gt;</w:t>
-      </w:r>
-    </w:p>
-    <w:p>
-      <w:pPr>
-        <w:pStyle w:val="ListParagraph"/>
-        <w:ind w:left="1591"/>
-        <w:rPr>
-          <w:sz w:val="36"/>
-          <w:szCs w:val="36"/>
-        </w:rPr>
-      </w:pPr>
-      <w:r>
-        <w:rPr>
-          <w:sz w:val="36"/>
-          <w:szCs w:val="36"/>
-        </w:rPr>
-        <w:t xml:space="preserve">                &lt;</w:t>
-      </w:r>
-      <w:proofErr w:type="spellStart"/>
-      <w:proofErr w:type="gramStart"/>
-      <w:r>
-        <w:rPr>
-          <w:sz w:val="36"/>
-          <w:szCs w:val="36"/>
-        </w:rPr>
-        <w:t>th</w:t>
-      </w:r>
-      <w:proofErr w:type="spellEnd"/>
-      <w:r>
-        <w:rPr>
-          <w:sz w:val="36"/>
-          <w:szCs w:val="36"/>
-        </w:rPr>
-        <w:t>&gt;</w:t>
-      </w:r>
-      <w:proofErr w:type="spellStart"/>
-      <w:proofErr w:type="gramEnd"/>
-      <w:r>
-        <w:rPr>
-          <w:sz w:val="36"/>
-          <w:szCs w:val="36"/>
-        </w:rPr>
-        <w:t>hardik</w:t>
-      </w:r>
-      <w:proofErr w:type="spellEnd"/>
-      <w:r>
-        <w:rPr>
-          <w:sz w:val="36"/>
-          <w:szCs w:val="36"/>
-        </w:rPr>
-        <w:t>&lt;/</w:t>
-      </w:r>
-      <w:proofErr w:type="spellStart"/>
-      <w:r>
-        <w:rPr>
-          <w:sz w:val="36"/>
-          <w:szCs w:val="36"/>
-        </w:rPr>
-        <w:t>th</w:t>
-      </w:r>
-      <w:proofErr w:type="spellEnd"/>
-      <w:r>
-        <w:rPr>
-          <w:sz w:val="36"/>
-          <w:szCs w:val="36"/>
-        </w:rPr>
-        <w:t>&gt;</w:t>
-      </w:r>
-    </w:p>
-    <w:p>
-      <w:pPr>
-        <w:pStyle w:val="ListParagraph"/>
-        <w:ind w:left="1591"/>
-        <w:rPr>
-          <w:sz w:val="36"/>
-          <w:szCs w:val="36"/>
-        </w:rPr>
-      </w:pPr>
-      <w:r>
-        <w:rPr>
-          <w:sz w:val="36"/>
-          <w:szCs w:val="36"/>
-        </w:rPr>
-        <w:t xml:space="preserve">                &lt;</w:t>
-      </w:r>
-      <w:proofErr w:type="spellStart"/>
-      <w:proofErr w:type="gramStart"/>
-      <w:r>
-        <w:rPr>
-          <w:sz w:val="36"/>
-          <w:szCs w:val="36"/>
-        </w:rPr>
-        <w:t>th</w:t>
-      </w:r>
-      <w:proofErr w:type="spellEnd"/>
-      <w:r>
-        <w:rPr>
-          <w:sz w:val="36"/>
-          <w:szCs w:val="36"/>
-        </w:rPr>
-        <w:t>&gt;</w:t>
-      </w:r>
-      <w:proofErr w:type="spellStart"/>
-      <w:proofErr w:type="gramEnd"/>
-      <w:r>
-        <w:rPr>
-          <w:sz w:val="36"/>
-          <w:szCs w:val="36"/>
-        </w:rPr>
-        <w:t>suhani</w:t>
-      </w:r>
-      <w:proofErr w:type="spellEnd"/>
-      <w:r>
-        <w:rPr>
-          <w:sz w:val="36"/>
-          <w:szCs w:val="36"/>
-        </w:rPr>
-        <w:t>&lt;/</w:t>
-      </w:r>
-      <w:proofErr w:type="spellStart"/>
-      <w:r>
-        <w:rPr>
-          <w:sz w:val="36"/>
-          <w:szCs w:val="36"/>
-        </w:rPr>
-        <w:t>th</w:t>
-      </w:r>
-      <w:proofErr w:type="spellEnd"/>
-      <w:r>
-        <w:rPr>
-          <w:sz w:val="36"/>
-          <w:szCs w:val="36"/>
-        </w:rPr>
-        <w:t>&gt;</w:t>
-      </w:r>
-    </w:p>
-    <w:p>
-      <w:pPr>
-        <w:pStyle w:val="ListParagraph"/>
-        <w:ind w:left="1591"/>
-        <w:rPr>
-          <w:sz w:val="36"/>
-          <w:szCs w:val="36"/>
-        </w:rPr>
-      </w:pPr>
-    </w:p>
-    <w:p>
-      <w:pPr>
-        <w:pStyle w:val="ListParagraph"/>
-        <w:ind w:left="1591"/>
-        <w:rPr>
-          <w:sz w:val="36"/>
-          <w:szCs w:val="36"/>
-        </w:rPr>
-      </w:pPr>
-      <w:r>
-        <w:rPr>
-          <w:sz w:val="36"/>
-          <w:szCs w:val="36"/>
-        </w:rPr>
-        <w:t xml:space="preserve">            &lt;/</w:t>
-      </w:r>
-      <w:proofErr w:type="spellStart"/>
-      <w:proofErr w:type="gramStart"/>
-      <w:r>
-        <w:rPr>
-          <w:sz w:val="36"/>
-          <w:szCs w:val="36"/>
-        </w:rPr>
-        <w:t>tr</w:t>
-      </w:r>
-      <w:proofErr w:type="spellEnd"/>
-      <w:proofErr w:type="gramEnd"/>
-      <w:r>
-        <w:rPr>
-          <w:sz w:val="36"/>
-          <w:szCs w:val="36"/>
-        </w:rPr>
-        <w:t>&gt;</w:t>
-      </w:r>
-    </w:p>
-    <w:p>
-      <w:pPr>
-        <w:pStyle w:val="ListParagraph"/>
-        <w:ind w:left="1591"/>
-        <w:rPr>
-          <w:sz w:val="36"/>
-          <w:szCs w:val="36"/>
-        </w:rPr>
-      </w:pPr>
-      <w:r>
-        <w:rPr>
-          <w:sz w:val="36"/>
-          <w:szCs w:val="36"/>
-        </w:rPr>
-        <w:t xml:space="preserve">            &lt;</w:t>
-      </w:r>
-      <w:proofErr w:type="spellStart"/>
-      <w:proofErr w:type="gramStart"/>
-      <w:r>
-        <w:rPr>
-          <w:sz w:val="36"/>
-          <w:szCs w:val="36"/>
-        </w:rPr>
-        <w:t>tr</w:t>
-      </w:r>
-      <w:proofErr w:type="spellEnd"/>
-      <w:proofErr w:type="gramEnd"/>
-      <w:r>
-        <w:rPr>
-          <w:sz w:val="36"/>
-          <w:szCs w:val="36"/>
-        </w:rPr>
-        <w:t>&gt;</w:t>
-      </w:r>
-    </w:p>
-    <w:p>
-      <w:pPr>
-        <w:pStyle w:val="ListParagraph"/>
-        <w:ind w:left="1591"/>
-        <w:rPr>
-          <w:sz w:val="36"/>
-          <w:szCs w:val="36"/>
-        </w:rPr>
-      </w:pPr>
-      <w:r>
-        <w:rPr>
-          <w:sz w:val="36"/>
-          <w:szCs w:val="36"/>
-        </w:rPr>
-        <w:t xml:space="preserve">                &lt;</w:t>
-      </w:r>
-      <w:proofErr w:type="gramStart"/>
-      <w:r>
-        <w:rPr>
-          <w:sz w:val="36"/>
-          <w:szCs w:val="36"/>
-        </w:rPr>
-        <w:t>td&gt;</w:t>
-      </w:r>
-      <w:proofErr w:type="gramEnd"/>
-      <w:r>
-        <w:rPr>
-          <w:sz w:val="36"/>
-          <w:szCs w:val="36"/>
-        </w:rPr>
-        <w:t>John&lt;/td&gt;</w:t>
-      </w:r>
-    </w:p>
-    <w:p>
-      <w:pPr>
-        <w:pStyle w:val="ListParagraph"/>
-        <w:ind w:left="1591"/>
-        <w:rPr>
-          <w:sz w:val="36"/>
-          <w:szCs w:val="36"/>
-        </w:rPr>
-      </w:pPr>
-      <w:r>
-        <w:rPr>
-          <w:sz w:val="36"/>
-          <w:szCs w:val="36"/>
-        </w:rPr>
-        <w:t xml:space="preserve">                &lt;</w:t>
-      </w:r>
-      <w:proofErr w:type="gramStart"/>
-      <w:r>
-        <w:rPr>
-          <w:sz w:val="36"/>
-          <w:szCs w:val="36"/>
-        </w:rPr>
-        <w:t>td&gt;</w:t>
-      </w:r>
-      <w:proofErr w:type="gramEnd"/>
-      <w:r>
-        <w:rPr>
-          <w:sz w:val="36"/>
-          <w:szCs w:val="36"/>
-        </w:rPr>
-        <w:t>Roy&lt;/td&gt;</w:t>
-      </w:r>
-    </w:p>
-    <w:p>
-      <w:pPr>
-        <w:pStyle w:val="ListParagraph"/>
-        <w:ind w:left="1591"/>
-        <w:rPr>
-          <w:sz w:val="36"/>
-          <w:szCs w:val="36"/>
-        </w:rPr>
-      </w:pPr>
-      <w:r>
-        <w:rPr>
-          <w:sz w:val="36"/>
-          <w:szCs w:val="36"/>
-        </w:rPr>
-        <w:t xml:space="preserve">                &lt;</w:t>
-      </w:r>
-      <w:proofErr w:type="gramStart"/>
-      <w:r>
-        <w:rPr>
-          <w:sz w:val="36"/>
-          <w:szCs w:val="36"/>
-        </w:rPr>
-        <w:t>td&gt;</w:t>
-      </w:r>
-      <w:proofErr w:type="gramEnd"/>
-      <w:r>
-        <w:rPr>
-          <w:sz w:val="36"/>
-          <w:szCs w:val="36"/>
-        </w:rPr>
-        <w:t>Tom&lt;/td&gt;</w:t>
-      </w:r>
-    </w:p>
-    <w:p>
-      <w:pPr>
-        <w:pStyle w:val="ListParagraph"/>
-        <w:ind w:left="1591"/>
-        <w:rPr>
-          <w:sz w:val="36"/>
-          <w:szCs w:val="36"/>
-        </w:rPr>
-      </w:pPr>
-    </w:p>
-    <w:p>
-      <w:pPr>
-        <w:pStyle w:val="ListParagraph"/>
-        <w:ind w:left="1591"/>
-        <w:rPr>
-          <w:sz w:val="36"/>
-          <w:szCs w:val="36"/>
-        </w:rPr>
-      </w:pPr>
-      <w:r>
-        <w:rPr>
-          <w:sz w:val="36"/>
-          <w:szCs w:val="36"/>
-        </w:rPr>
-        <w:t xml:space="preserve">            &lt;/</w:t>
-      </w:r>
-      <w:proofErr w:type="spellStart"/>
-      <w:proofErr w:type="gramStart"/>
-      <w:r>
-        <w:rPr>
-          <w:sz w:val="36"/>
-          <w:szCs w:val="36"/>
-        </w:rPr>
-        <w:t>tr</w:t>
-      </w:r>
-      <w:proofErr w:type="spellEnd"/>
-      <w:proofErr w:type="gramEnd"/>
-      <w:r>
-        <w:rPr>
-          <w:sz w:val="36"/>
-          <w:szCs w:val="36"/>
-        </w:rPr>
-        <w:t>&gt;</w:t>
-      </w:r>
-    </w:p>
-    <w:p>
-      <w:pPr>
-        <w:pStyle w:val="ListParagraph"/>
-        <w:ind w:left="1591"/>
-        <w:rPr>
-          <w:sz w:val="36"/>
-          <w:szCs w:val="36"/>
-        </w:rPr>
-      </w:pPr>
-      <w:r>
-        <w:rPr>
-          <w:sz w:val="36"/>
-          <w:szCs w:val="36"/>
-        </w:rPr>
-        <w:t xml:space="preserve">        &lt;/</w:t>
-      </w:r>
-      <w:proofErr w:type="spellStart"/>
-      <w:r>
-        <w:rPr>
-          <w:sz w:val="36"/>
-          <w:szCs w:val="36"/>
-        </w:rPr>
-        <w:t>thead</w:t>
-      </w:r>
-      <w:proofErr w:type="spellEnd"/>
-      <w:r>
-        <w:rPr>
-          <w:sz w:val="36"/>
-          <w:szCs w:val="36"/>
-        </w:rPr>
-        <w:t>&gt;</w:t>
-      </w:r>
-    </w:p>
-    <w:p>
-      <w:pPr>
-        <w:pStyle w:val="ListParagraph"/>
-        <w:ind w:left="1591"/>
-        <w:rPr>
-          <w:sz w:val="36"/>
-          <w:szCs w:val="36"/>
-        </w:rPr>
-      </w:pPr>
-      <w:r>
-        <w:rPr>
-          <w:sz w:val="36"/>
-          <w:szCs w:val="36"/>
-        </w:rPr>
-        <w:t xml:space="preserve">    &lt;/table&gt;</w:t>
-      </w:r>
-    </w:p>
-    <w:p>
-      <w:pPr>
-        <w:pStyle w:val="ListParagraph"/>
-        <w:ind w:left="1591"/>
-        <w:rPr>
-          <w:sz w:val="36"/>
-          <w:szCs w:val="36"/>
-        </w:rPr>
-      </w:pPr>
-    </w:p>
-    <w:p>
-      <w:pPr>
-        <w:pStyle w:val="ListParagraph"/>
-        <w:ind w:left="1591"/>
-        <w:rPr>
-          <w:sz w:val="36"/>
-          <w:szCs w:val="36"/>
-        </w:rPr>
-      </w:pPr>
-      <w:r>
-        <w:rPr>
-          <w:sz w:val="36"/>
-          <w:szCs w:val="36"/>
-        </w:rPr>
-        <w:t>&lt;/body&gt;</w:t>
-      </w:r>
-    </w:p>
-    <w:p>
-      <w:pPr>
-        <w:pStyle w:val="ListParagraph"/>
-        <w:ind w:left="1591"/>
-        <w:rPr>
-          <w:sz w:val="36"/>
-          <w:szCs w:val="36"/>
-        </w:rPr>
-      </w:pPr>
-    </w:p>
-    <w:p>
-      <w:pPr>
-        <w:pStyle w:val="ListParagraph"/>
-        <w:ind w:left="1591"/>
-        <w:rPr>
-          <w:sz w:val="36"/>
-          <w:szCs w:val="36"/>
-        </w:rPr>
-      </w:pPr>
-      <w:r>
-        <w:rPr>
-          <w:sz w:val="36"/>
-          <w:szCs w:val="36"/>
-        </w:rPr>
-        <w:t>&lt;/html&gt;</w:t>
-      </w:r>
+        <w:t xml:space="preserve"> is used to merge column in a table. </w:t>
+      </w:r>
+    </w:p>
+    <w:p>
+      <w:pPr>
+        <w:pStyle w:val="ListParagraph"/>
+        <w:rPr>
+          <w:sz w:val="36"/>
+          <w:szCs w:val="36"/>
+        </w:rPr>
+      </w:pPr>
+    </w:p>
+    <w:p>
+      <w:pPr>
+        <w:pStyle w:val="ListParagraph"/>
+        <w:rPr>
+          <w:sz w:val="36"/>
+          <w:szCs w:val="36"/>
+        </w:rPr>
+      </w:pPr>
     </w:p>
     <w:p>
       <w:pPr>
@@ -4734,43 +5428,488 @@
           <w:sz w:val="36"/>
           <w:szCs w:val="36"/>
         </w:rPr>
+        <w:t>Example of row span</w:t>
+      </w:r>
+    </w:p>
+    <w:p>
+      <w:pPr>
+        <w:pStyle w:val="ListParagraph"/>
+        <w:ind w:left="1591"/>
+        <w:rPr>
+          <w:sz w:val="36"/>
+          <w:szCs w:val="36"/>
+        </w:rPr>
+      </w:pPr>
+      <w:r>
+        <w:rPr>
+          <w:sz w:val="36"/>
+          <w:szCs w:val="36"/>
+        </w:rPr>
+        <w:t>&lt;</w:t>
+      </w:r>
+      <w:proofErr w:type="gramStart"/>
+      <w:r>
+        <w:rPr>
+          <w:sz w:val="36"/>
+          <w:szCs w:val="36"/>
+        </w:rPr>
+        <w:t>html</w:t>
+      </w:r>
+      <w:proofErr w:type="gramEnd"/>
+      <w:r>
+        <w:rPr>
+          <w:sz w:val="36"/>
+          <w:szCs w:val="36"/>
+        </w:rPr>
+        <w:t>&gt;</w:t>
+      </w:r>
+    </w:p>
+    <w:p>
+      <w:pPr>
+        <w:pStyle w:val="ListParagraph"/>
+        <w:ind w:left="1591"/>
+        <w:rPr>
+          <w:sz w:val="36"/>
+          <w:szCs w:val="36"/>
+        </w:rPr>
+      </w:pPr>
+      <w:r>
+        <w:rPr>
+          <w:sz w:val="36"/>
+          <w:szCs w:val="36"/>
+        </w:rPr>
+        <w:t>&lt;</w:t>
+      </w:r>
+      <w:proofErr w:type="gramStart"/>
+      <w:r>
+        <w:rPr>
+          <w:sz w:val="36"/>
+          <w:szCs w:val="36"/>
+        </w:rPr>
+        <w:t>head</w:t>
+      </w:r>
+      <w:proofErr w:type="gramEnd"/>
+      <w:r>
+        <w:rPr>
+          <w:sz w:val="36"/>
+          <w:szCs w:val="36"/>
+        </w:rPr>
+        <w:t>&gt;</w:t>
+      </w:r>
+    </w:p>
+    <w:p>
+      <w:pPr>
+        <w:pStyle w:val="ListParagraph"/>
+        <w:ind w:left="2311" w:firstLine="569"/>
+        <w:rPr>
+          <w:sz w:val="36"/>
+          <w:szCs w:val="36"/>
+        </w:rPr>
+      </w:pPr>
+      <w:r>
+        <w:rPr>
+          <w:sz w:val="36"/>
+          <w:szCs w:val="36"/>
+        </w:rPr>
+        <w:t>&lt;</w:t>
+      </w:r>
+      <w:proofErr w:type="gramStart"/>
+      <w:r>
+        <w:rPr>
+          <w:sz w:val="36"/>
+          <w:szCs w:val="36"/>
+        </w:rPr>
+        <w:t>title&gt;</w:t>
+      </w:r>
+      <w:proofErr w:type="gramEnd"/>
+      <w:r>
+        <w:rPr>
+          <w:sz w:val="36"/>
+          <w:szCs w:val="36"/>
+        </w:rPr>
+        <w:t>Document&lt;/title&gt;</w:t>
+      </w:r>
+    </w:p>
+    <w:p>
+      <w:pPr>
+        <w:pStyle w:val="ListParagraph"/>
+        <w:ind w:left="1591"/>
+        <w:rPr>
+          <w:sz w:val="36"/>
+          <w:szCs w:val="36"/>
+        </w:rPr>
+      </w:pPr>
+      <w:r>
+        <w:rPr>
+          <w:sz w:val="36"/>
+          <w:szCs w:val="36"/>
+        </w:rPr>
+        <w:t xml:space="preserve">    &lt;</w:t>
+      </w:r>
+      <w:proofErr w:type="gramStart"/>
+      <w:r>
+        <w:rPr>
+          <w:sz w:val="36"/>
+          <w:szCs w:val="36"/>
+        </w:rPr>
+        <w:t>style</w:t>
+      </w:r>
+      <w:proofErr w:type="gramEnd"/>
+      <w:r>
+        <w:rPr>
+          <w:sz w:val="36"/>
+          <w:szCs w:val="36"/>
+        </w:rPr>
+        <w:t>&gt;</w:t>
+      </w:r>
+    </w:p>
+    <w:p>
+      <w:pPr>
+        <w:pStyle w:val="ListParagraph"/>
+        <w:ind w:left="1591"/>
+        <w:rPr>
+          <w:sz w:val="36"/>
+          <w:szCs w:val="36"/>
+        </w:rPr>
+      </w:pPr>
+      <w:r>
+        <w:rPr>
+          <w:sz w:val="36"/>
+          <w:szCs w:val="36"/>
+        </w:rPr>
+        <w:t xml:space="preserve">        </w:t>
+      </w:r>
+      <w:proofErr w:type="gramStart"/>
+      <w:r>
+        <w:rPr>
+          <w:sz w:val="36"/>
+          <w:szCs w:val="36"/>
+        </w:rPr>
+        <w:t>table</w:t>
+      </w:r>
+      <w:proofErr w:type="gramEnd"/>
+      <w:r>
+        <w:rPr>
+          <w:sz w:val="36"/>
+          <w:szCs w:val="36"/>
+        </w:rPr>
+        <w:t xml:space="preserve"> {</w:t>
+      </w:r>
+    </w:p>
+    <w:p>
+      <w:pPr>
+        <w:pStyle w:val="ListParagraph"/>
+        <w:ind w:left="1591"/>
+        <w:rPr>
+          <w:sz w:val="36"/>
+          <w:szCs w:val="36"/>
+        </w:rPr>
+      </w:pPr>
+      <w:r>
+        <w:rPr>
+          <w:sz w:val="36"/>
+          <w:szCs w:val="36"/>
+        </w:rPr>
+        <w:t xml:space="preserve">            </w:t>
+      </w:r>
+      <w:proofErr w:type="gramStart"/>
+      <w:r>
+        <w:rPr>
+          <w:sz w:val="36"/>
+          <w:szCs w:val="36"/>
+        </w:rPr>
+        <w:t>border-color</w:t>
+      </w:r>
+      <w:proofErr w:type="gramEnd"/>
+      <w:r>
+        <w:rPr>
+          <w:sz w:val="36"/>
+          <w:szCs w:val="36"/>
+        </w:rPr>
+        <w:t>: brown;</w:t>
+      </w:r>
+    </w:p>
+    <w:p>
+      <w:pPr>
+        <w:pStyle w:val="ListParagraph"/>
+        <w:ind w:left="1591"/>
+        <w:rPr>
+          <w:sz w:val="36"/>
+          <w:szCs w:val="36"/>
+        </w:rPr>
+      </w:pPr>
+      <w:r>
+        <w:rPr>
+          <w:sz w:val="36"/>
+          <w:szCs w:val="36"/>
+        </w:rPr>
+        <w:t xml:space="preserve">            </w:t>
+      </w:r>
+      <w:proofErr w:type="gramStart"/>
+      <w:r>
+        <w:rPr>
+          <w:sz w:val="36"/>
+          <w:szCs w:val="36"/>
+        </w:rPr>
+        <w:t>width</w:t>
+      </w:r>
+      <w:proofErr w:type="gramEnd"/>
+      <w:r>
+        <w:rPr>
+          <w:sz w:val="36"/>
+          <w:szCs w:val="36"/>
+        </w:rPr>
+        <w:t>: 20%;</w:t>
+      </w:r>
+    </w:p>
+    <w:p>
+      <w:pPr>
+        <w:pStyle w:val="ListParagraph"/>
+        <w:ind w:left="1591"/>
+        <w:rPr>
+          <w:sz w:val="36"/>
+          <w:szCs w:val="36"/>
+        </w:rPr>
+      </w:pPr>
+      <w:r>
+        <w:rPr>
+          <w:sz w:val="36"/>
+          <w:szCs w:val="36"/>
+        </w:rPr>
+        <w:t xml:space="preserve">            </w:t>
+      </w:r>
+      <w:proofErr w:type="gramStart"/>
+      <w:r>
+        <w:rPr>
+          <w:sz w:val="36"/>
+          <w:szCs w:val="36"/>
+        </w:rPr>
+        <w:t>text-</w:t>
+      </w:r>
+      <w:proofErr w:type="gramEnd"/>
+      <w:r>
+        <w:rPr>
+          <w:sz w:val="36"/>
+          <w:szCs w:val="36"/>
+        </w:rPr>
+        <w:t>align: center;</w:t>
+      </w:r>
+    </w:p>
+    <w:p>
+      <w:pPr>
+        <w:pStyle w:val="ListParagraph"/>
+        <w:ind w:left="1591"/>
+        <w:rPr>
+          <w:sz w:val="36"/>
+          <w:szCs w:val="36"/>
+        </w:rPr>
+      </w:pPr>
+      <w:r>
+        <w:rPr>
+          <w:sz w:val="36"/>
+          <w:szCs w:val="36"/>
+        </w:rPr>
+        <w:t xml:space="preserve">        }</w:t>
+      </w:r>
+    </w:p>
+    <w:p>
+      <w:pPr>
+        <w:pStyle w:val="ListParagraph"/>
+        <w:ind w:left="1591"/>
+        <w:rPr>
+          <w:sz w:val="36"/>
+          <w:szCs w:val="36"/>
+        </w:rPr>
+      </w:pPr>
+      <w:r>
+        <w:rPr>
+          <w:sz w:val="36"/>
+          <w:szCs w:val="36"/>
+        </w:rPr>
+        <w:t xml:space="preserve">    &lt;/style&gt;</w:t>
+      </w:r>
+    </w:p>
+    <w:p>
+      <w:pPr>
+        <w:pStyle w:val="ListParagraph"/>
+        <w:ind w:left="1591"/>
+        <w:rPr>
+          <w:sz w:val="36"/>
+          <w:szCs w:val="36"/>
+        </w:rPr>
+      </w:pPr>
+      <w:r>
+        <w:rPr>
+          <w:sz w:val="36"/>
+          <w:szCs w:val="36"/>
+        </w:rPr>
+        <w:t>&lt;/head&gt;</w:t>
+      </w:r>
+    </w:p>
+    <w:p>
+      <w:pPr>
+        <w:pStyle w:val="ListParagraph"/>
+        <w:ind w:left="1591"/>
+        <w:rPr>
+          <w:sz w:val="36"/>
+          <w:szCs w:val="36"/>
+        </w:rPr>
+      </w:pPr>
+    </w:p>
+    <w:p>
+      <w:pPr>
+        <w:pStyle w:val="ListParagraph"/>
+        <w:ind w:left="1591"/>
+        <w:rPr>
+          <w:sz w:val="36"/>
+          <w:szCs w:val="36"/>
+        </w:rPr>
+      </w:pPr>
+      <w:r>
+        <w:rPr>
+          <w:sz w:val="36"/>
+          <w:szCs w:val="36"/>
+        </w:rPr>
+        <w:t>&lt;</w:t>
+      </w:r>
+      <w:proofErr w:type="gramStart"/>
+      <w:r>
+        <w:rPr>
+          <w:sz w:val="36"/>
+          <w:szCs w:val="36"/>
+        </w:rPr>
+        <w:t>body</w:t>
+      </w:r>
+      <w:proofErr w:type="gramEnd"/>
+      <w:r>
+        <w:rPr>
+          <w:sz w:val="36"/>
+          <w:szCs w:val="36"/>
+        </w:rPr>
+        <w:t>&gt;</w:t>
+      </w:r>
+    </w:p>
+    <w:p>
+      <w:pPr>
+        <w:pStyle w:val="ListParagraph"/>
+        <w:ind w:left="1591"/>
+        <w:rPr>
+          <w:sz w:val="36"/>
+          <w:szCs w:val="36"/>
+        </w:rPr>
+      </w:pPr>
+      <w:r>
+        <w:rPr>
+          <w:sz w:val="36"/>
+          <w:szCs w:val="36"/>
+        </w:rPr>
+        <w:t xml:space="preserve">    &lt;table border="1"&gt;</w:t>
+      </w:r>
+    </w:p>
+    <w:p>
+      <w:pPr>
+        <w:pStyle w:val="ListParagraph"/>
+        <w:ind w:left="1591"/>
+        <w:rPr>
+          <w:sz w:val="36"/>
+          <w:szCs w:val="36"/>
+        </w:rPr>
+      </w:pPr>
+      <w:r>
+        <w:rPr>
+          <w:sz w:val="36"/>
+          <w:szCs w:val="36"/>
+        </w:rPr>
+        <w:t xml:space="preserve">        &lt;</w:t>
+      </w:r>
+      <w:proofErr w:type="spellStart"/>
+      <w:proofErr w:type="gramStart"/>
+      <w:r>
+        <w:rPr>
+          <w:sz w:val="36"/>
+          <w:szCs w:val="36"/>
+        </w:rPr>
+        <w:t>thead</w:t>
+      </w:r>
+      <w:proofErr w:type="spellEnd"/>
+      <w:proofErr w:type="gramEnd"/>
+      <w:r>
+        <w:rPr>
+          <w:sz w:val="36"/>
+          <w:szCs w:val="36"/>
+        </w:rPr>
+        <w:t>&gt;</w:t>
+      </w:r>
+    </w:p>
+    <w:p>
+      <w:pPr>
+        <w:pStyle w:val="ListParagraph"/>
+        <w:ind w:left="1591"/>
+        <w:rPr>
+          <w:sz w:val="36"/>
+          <w:szCs w:val="36"/>
+        </w:rPr>
+      </w:pPr>
+      <w:r>
+        <w:rPr>
+          <w:sz w:val="36"/>
+          <w:szCs w:val="36"/>
+        </w:rPr>
         <w:lastRenderedPageBreak/>
-        <w:t xml:space="preserve">Example </w:t>
+        <w:t xml:space="preserve">            &lt;</w:t>
+      </w:r>
+      <w:proofErr w:type="gramStart"/>
+      <w:r>
+        <w:rPr>
+          <w:sz w:val="36"/>
+          <w:szCs w:val="36"/>
+        </w:rPr>
+        <w:t>caption&gt;</w:t>
       </w:r>
       <w:proofErr w:type="spellStart"/>
-      <w:r>
-        <w:rPr>
-          <w:sz w:val="36"/>
-          <w:szCs w:val="36"/>
-        </w:rPr>
-        <w:t>colspan</w:t>
+      <w:proofErr w:type="gramEnd"/>
+      <w:r>
+        <w:rPr>
+          <w:sz w:val="36"/>
+          <w:szCs w:val="36"/>
+        </w:rPr>
+        <w:t>Rowspan</w:t>
       </w:r>
       <w:proofErr w:type="spellEnd"/>
-    </w:p>
-    <w:p>
-      <w:pPr>
-        <w:pStyle w:val="ListParagraph"/>
-        <w:ind w:left="1591"/>
-        <w:rPr>
-          <w:sz w:val="36"/>
-          <w:szCs w:val="36"/>
-        </w:rPr>
-      </w:pPr>
-      <w:r>
-        <w:rPr>
-          <w:sz w:val="36"/>
-          <w:szCs w:val="36"/>
-        </w:rPr>
-        <w:t>&lt;</w:t>
-      </w:r>
-      <w:proofErr w:type="gramStart"/>
-      <w:r>
-        <w:rPr>
-          <w:sz w:val="36"/>
-          <w:szCs w:val="36"/>
-        </w:rPr>
-        <w:t>html</w:t>
-      </w:r>
+      <w:r>
+        <w:rPr>
+          <w:sz w:val="36"/>
+          <w:szCs w:val="36"/>
+        </w:rPr>
+        <w:t>&lt;/caption&gt;</w:t>
+      </w:r>
+    </w:p>
+    <w:p>
+      <w:pPr>
+        <w:pStyle w:val="ListParagraph"/>
+        <w:ind w:left="1591"/>
+        <w:rPr>
+          <w:sz w:val="36"/>
+          <w:szCs w:val="36"/>
+        </w:rPr>
+      </w:pPr>
+      <w:r>
+        <w:rPr>
+          <w:sz w:val="36"/>
+          <w:szCs w:val="36"/>
+        </w:rPr>
+        <w:t xml:space="preserve">            &lt;</w:t>
+      </w:r>
+      <w:proofErr w:type="spellStart"/>
+      <w:proofErr w:type="gramStart"/>
+      <w:r>
+        <w:rPr>
+          <w:sz w:val="36"/>
+          <w:szCs w:val="36"/>
+        </w:rPr>
+        <w:t>tr</w:t>
+      </w:r>
+      <w:proofErr w:type="spellEnd"/>
       <w:proofErr w:type="gramEnd"/>
       <w:r>
         <w:rPr>
@@ -4789,32 +5928,72 @@
           <w:szCs w:val="36"/>
         </w:rPr>
       </w:pPr>
-    </w:p>
-    <w:p>
-      <w:pPr>
-        <w:pStyle w:val="ListParagraph"/>
-        <w:ind w:left="1591"/>
-        <w:rPr>
-          <w:sz w:val="36"/>
-          <w:szCs w:val="36"/>
-        </w:rPr>
-      </w:pPr>
-      <w:r>
-        <w:rPr>
-          <w:sz w:val="36"/>
-          <w:szCs w:val="36"/>
-        </w:rPr>
-        <w:t>&lt;</w:t>
-      </w:r>
-      <w:proofErr w:type="gramStart"/>
-      <w:r>
-        <w:rPr>
-          <w:sz w:val="36"/>
-          <w:szCs w:val="36"/>
-        </w:rPr>
-        <w:t>head</w:t>
-      </w:r>
-      <w:proofErr w:type="gramEnd"/>
+      <w:r>
+        <w:rPr>
+          <w:sz w:val="36"/>
+          <w:szCs w:val="36"/>
+        </w:rPr>
+        <w:t xml:space="preserve">                &lt;</w:t>
+      </w:r>
+      <w:proofErr w:type="spellStart"/>
+      <w:proofErr w:type="gramStart"/>
+      <w:r>
+        <w:rPr>
+          <w:sz w:val="36"/>
+          <w:szCs w:val="36"/>
+        </w:rPr>
+        <w:t>th</w:t>
+      </w:r>
+      <w:proofErr w:type="spellEnd"/>
+      <w:proofErr w:type="gramEnd"/>
+      <w:r>
+        <w:rPr>
+          <w:sz w:val="36"/>
+          <w:szCs w:val="36"/>
+        </w:rPr>
+        <w:t xml:space="preserve"> </w:t>
+      </w:r>
+      <w:proofErr w:type="spellStart"/>
+      <w:r>
+        <w:rPr>
+          <w:sz w:val="36"/>
+          <w:szCs w:val="36"/>
+        </w:rPr>
+        <w:t>rowspan</w:t>
+      </w:r>
+      <w:proofErr w:type="spellEnd"/>
+      <w:r>
+        <w:rPr>
+          <w:sz w:val="36"/>
+          <w:szCs w:val="36"/>
+        </w:rPr>
+        <w:t>="2"&gt;</w:t>
+      </w:r>
+      <w:proofErr w:type="spellStart"/>
+      <w:r>
+        <w:rPr>
+          <w:sz w:val="36"/>
+          <w:szCs w:val="36"/>
+        </w:rPr>
+        <w:t>Rowspan</w:t>
+      </w:r>
+      <w:proofErr w:type="spellEnd"/>
+      <w:r>
+        <w:rPr>
+          <w:sz w:val="36"/>
+          <w:szCs w:val="36"/>
+        </w:rPr>
+        <w:t>&lt;/</w:t>
+      </w:r>
+      <w:proofErr w:type="spellStart"/>
+      <w:r>
+        <w:rPr>
+          <w:sz w:val="36"/>
+          <w:szCs w:val="36"/>
+        </w:rPr>
+        <w:t>th</w:t>
+      </w:r>
+      <w:proofErr w:type="spellEnd"/>
       <w:r>
         <w:rPr>
           <w:sz w:val="36"/>
@@ -4837,24 +6016,16 @@
           <w:sz w:val="36"/>
           <w:szCs w:val="36"/>
         </w:rPr>
-        <w:t xml:space="preserve">    &lt;</w:t>
-      </w:r>
-      <w:proofErr w:type="gramStart"/>
-      <w:r>
-        <w:rPr>
-          <w:sz w:val="36"/>
-          <w:szCs w:val="36"/>
-        </w:rPr>
-        <w:t>title&gt;</w:t>
+        <w:t xml:space="preserve">                &lt;</w:t>
       </w:r>
       <w:proofErr w:type="spellStart"/>
-      <w:proofErr w:type="gramEnd"/>
-      <w:r>
-        <w:rPr>
-          <w:sz w:val="36"/>
-          <w:szCs w:val="36"/>
-        </w:rPr>
-        <w:t>colspan</w:t>
+      <w:proofErr w:type="gramStart"/>
+      <w:r>
+        <w:rPr>
+          <w:sz w:val="36"/>
+          <w:szCs w:val="36"/>
+        </w:rPr>
+        <w:t>th</w:t>
       </w:r>
       <w:proofErr w:type="spellEnd"/>
       <w:r>
@@ -4862,277 +6033,25 @@
           <w:sz w:val="36"/>
           <w:szCs w:val="36"/>
         </w:rPr>
-        <w:t>&lt;/title&gt;</w:t>
-      </w:r>
-    </w:p>
-    <w:p>
-      <w:pPr>
-        <w:pStyle w:val="ListParagraph"/>
-        <w:ind w:left="1591"/>
-        <w:rPr>
-          <w:sz w:val="36"/>
-          <w:szCs w:val="36"/>
-        </w:rPr>
-      </w:pPr>
-      <w:r>
-        <w:rPr>
-          <w:sz w:val="36"/>
-          <w:szCs w:val="36"/>
-        </w:rPr>
-        <w:t xml:space="preserve">    &lt;</w:t>
-      </w:r>
-      <w:proofErr w:type="gramStart"/>
-      <w:r>
-        <w:rPr>
-          <w:sz w:val="36"/>
-          <w:szCs w:val="36"/>
-        </w:rPr>
-        <w:t>style</w:t>
-      </w:r>
-      <w:proofErr w:type="gramEnd"/>
-      <w:r>
-        <w:rPr>
-          <w:sz w:val="36"/>
-          <w:szCs w:val="36"/>
-        </w:rPr>
         <w:t>&gt;</w:t>
       </w:r>
-    </w:p>
-    <w:p>
-      <w:pPr>
-        <w:pStyle w:val="ListParagraph"/>
-        <w:ind w:left="1591"/>
-        <w:rPr>
-          <w:sz w:val="36"/>
-          <w:szCs w:val="36"/>
-        </w:rPr>
-      </w:pPr>
-      <w:r>
-        <w:rPr>
-          <w:sz w:val="36"/>
-          <w:szCs w:val="36"/>
-        </w:rPr>
-        <w:t xml:space="preserve">        </w:t>
-      </w:r>
-      <w:proofErr w:type="gramStart"/>
-      <w:r>
-        <w:rPr>
-          <w:sz w:val="36"/>
-          <w:szCs w:val="36"/>
-        </w:rPr>
-        <w:t>table</w:t>
-      </w:r>
-      <w:proofErr w:type="gramEnd"/>
-      <w:r>
-        <w:rPr>
-          <w:sz w:val="36"/>
-          <w:szCs w:val="36"/>
-        </w:rPr>
-        <w:t xml:space="preserve"> {</w:t>
-      </w:r>
-    </w:p>
-    <w:p>
-      <w:pPr>
-        <w:pStyle w:val="ListParagraph"/>
-        <w:ind w:left="1591"/>
-        <w:rPr>
-          <w:sz w:val="36"/>
-          <w:szCs w:val="36"/>
-        </w:rPr>
-      </w:pPr>
-      <w:r>
-        <w:rPr>
-          <w:sz w:val="36"/>
-          <w:szCs w:val="36"/>
-        </w:rPr>
-        <w:t xml:space="preserve">            </w:t>
-      </w:r>
-      <w:proofErr w:type="gramStart"/>
-      <w:r>
-        <w:rPr>
-          <w:sz w:val="36"/>
-          <w:szCs w:val="36"/>
-        </w:rPr>
-        <w:t>border-color</w:t>
-      </w:r>
-      <w:proofErr w:type="gramEnd"/>
-      <w:r>
-        <w:rPr>
-          <w:sz w:val="36"/>
-          <w:szCs w:val="36"/>
-        </w:rPr>
-        <w:t>: brown;</w:t>
-      </w:r>
-    </w:p>
-    <w:p>
-      <w:pPr>
-        <w:pStyle w:val="ListParagraph"/>
-        <w:ind w:left="1591"/>
-        <w:rPr>
-          <w:sz w:val="36"/>
-          <w:szCs w:val="36"/>
-        </w:rPr>
-      </w:pPr>
-      <w:r>
-        <w:rPr>
-          <w:sz w:val="36"/>
-          <w:szCs w:val="36"/>
-        </w:rPr>
-        <w:t xml:space="preserve">            </w:t>
-      </w:r>
-      <w:proofErr w:type="gramStart"/>
-      <w:r>
-        <w:rPr>
-          <w:sz w:val="36"/>
-          <w:szCs w:val="36"/>
-        </w:rPr>
-        <w:t>width</w:t>
-      </w:r>
-      <w:proofErr w:type="gramEnd"/>
-      <w:r>
-        <w:rPr>
-          <w:sz w:val="36"/>
-          <w:szCs w:val="36"/>
-        </w:rPr>
-        <w:t>: 20%;</w:t>
-      </w:r>
-    </w:p>
-    <w:p>
-      <w:pPr>
-        <w:pStyle w:val="ListParagraph"/>
-        <w:ind w:left="1591"/>
-        <w:rPr>
-          <w:sz w:val="36"/>
-          <w:szCs w:val="36"/>
-        </w:rPr>
-      </w:pPr>
-      <w:r>
-        <w:rPr>
-          <w:sz w:val="36"/>
-          <w:szCs w:val="36"/>
-        </w:rPr>
-        <w:t xml:space="preserve">            </w:t>
-      </w:r>
-      <w:proofErr w:type="gramStart"/>
-      <w:r>
-        <w:rPr>
-          <w:sz w:val="36"/>
-          <w:szCs w:val="36"/>
-        </w:rPr>
-        <w:t>text-</w:t>
-      </w:r>
-      <w:proofErr w:type="gramEnd"/>
-      <w:r>
-        <w:rPr>
-          <w:sz w:val="36"/>
-          <w:szCs w:val="36"/>
-        </w:rPr>
-        <w:t>align: center;</w:t>
-      </w:r>
-    </w:p>
-    <w:p>
-      <w:pPr>
-        <w:pStyle w:val="ListParagraph"/>
-        <w:ind w:left="1591"/>
-        <w:rPr>
-          <w:sz w:val="36"/>
-          <w:szCs w:val="36"/>
-        </w:rPr>
-      </w:pPr>
-      <w:r>
-        <w:rPr>
-          <w:sz w:val="36"/>
-          <w:szCs w:val="36"/>
-        </w:rPr>
-        <w:t xml:space="preserve">        }</w:t>
-      </w:r>
-    </w:p>
-    <w:p>
-      <w:pPr>
-        <w:pStyle w:val="ListParagraph"/>
-        <w:ind w:left="1591"/>
-        <w:rPr>
-          <w:sz w:val="36"/>
-          <w:szCs w:val="36"/>
-        </w:rPr>
-      </w:pPr>
-      <w:r>
-        <w:rPr>
-          <w:sz w:val="36"/>
-          <w:szCs w:val="36"/>
-        </w:rPr>
-        <w:t xml:space="preserve">    &lt;/style&gt;</w:t>
-      </w:r>
-    </w:p>
-    <w:p>
-      <w:pPr>
-        <w:pStyle w:val="ListParagraph"/>
-        <w:ind w:left="1591"/>
-        <w:rPr>
-          <w:sz w:val="36"/>
-          <w:szCs w:val="36"/>
-        </w:rPr>
-      </w:pPr>
-      <w:r>
-        <w:rPr>
-          <w:sz w:val="36"/>
-          <w:szCs w:val="36"/>
-        </w:rPr>
-        <w:t xml:space="preserve">    &lt;/style&gt;</w:t>
-      </w:r>
-    </w:p>
-    <w:p>
-      <w:pPr>
-        <w:pStyle w:val="ListParagraph"/>
-        <w:ind w:left="1591"/>
-        <w:rPr>
-          <w:sz w:val="36"/>
-          <w:szCs w:val="36"/>
-        </w:rPr>
-      </w:pPr>
-      <w:r>
-        <w:rPr>
-          <w:sz w:val="36"/>
-          <w:szCs w:val="36"/>
-        </w:rPr>
-        <w:t>&lt;/head&gt;</w:t>
-      </w:r>
-    </w:p>
-    <w:p>
-      <w:pPr>
-        <w:pStyle w:val="ListParagraph"/>
-        <w:ind w:left="1591"/>
-        <w:rPr>
-          <w:sz w:val="36"/>
-          <w:szCs w:val="36"/>
-        </w:rPr>
-      </w:pPr>
-    </w:p>
-    <w:p>
-      <w:pPr>
-        <w:pStyle w:val="ListParagraph"/>
-        <w:ind w:left="1591"/>
-        <w:rPr>
-          <w:sz w:val="36"/>
-          <w:szCs w:val="36"/>
-        </w:rPr>
-      </w:pPr>
-      <w:r>
-        <w:rPr>
-          <w:sz w:val="36"/>
-          <w:szCs w:val="36"/>
-        </w:rPr>
-        <w:t>&lt;</w:t>
-      </w:r>
-      <w:proofErr w:type="gramStart"/>
-      <w:r>
-        <w:rPr>
-          <w:sz w:val="36"/>
-          <w:szCs w:val="36"/>
-        </w:rPr>
-        <w:t>body</w:t>
-      </w:r>
-      <w:proofErr w:type="gramEnd"/>
+      <w:proofErr w:type="gramEnd"/>
+      <w:r>
+        <w:rPr>
+          <w:sz w:val="36"/>
+          <w:szCs w:val="36"/>
+        </w:rPr>
+        <w:t>jay&lt;/</w:t>
+      </w:r>
+      <w:proofErr w:type="spellStart"/>
+      <w:r>
+        <w:rPr>
+          <w:sz w:val="36"/>
+          <w:szCs w:val="36"/>
+        </w:rPr>
+        <w:t>th</w:t>
+      </w:r>
+      <w:proofErr w:type="spellEnd"/>
       <w:r>
         <w:rPr>
           <w:sz w:val="36"/>
@@ -5155,41 +6074,16 @@
           <w:sz w:val="36"/>
           <w:szCs w:val="36"/>
         </w:rPr>
-        <w:t xml:space="preserve">    &lt;table class="table" border="1"&gt;</w:t>
-      </w:r>
-    </w:p>
-    <w:p>
-      <w:pPr>
-        <w:pStyle w:val="ListParagraph"/>
-        <w:ind w:left="1591"/>
-        <w:rPr>
-          <w:sz w:val="36"/>
-          <w:szCs w:val="36"/>
-        </w:rPr>
-      </w:pPr>
-      <w:r>
-        <w:rPr>
-          <w:sz w:val="36"/>
-          <w:szCs w:val="36"/>
-        </w:rPr>
-        <w:t xml:space="preserve">        &lt;</w:t>
-      </w:r>
-      <w:proofErr w:type="gramStart"/>
-      <w:r>
-        <w:rPr>
-          <w:sz w:val="36"/>
-          <w:szCs w:val="36"/>
-        </w:rPr>
-        <w:t>caption&gt;</w:t>
+        <w:t xml:space="preserve">                &lt;</w:t>
       </w:r>
       <w:proofErr w:type="spellStart"/>
-      <w:proofErr w:type="gramEnd"/>
-      <w:r>
-        <w:rPr>
-          <w:sz w:val="36"/>
-          <w:szCs w:val="36"/>
-        </w:rPr>
-        <w:t>colspan</w:t>
+      <w:proofErr w:type="gramStart"/>
+      <w:r>
+        <w:rPr>
+          <w:sz w:val="36"/>
+          <w:szCs w:val="36"/>
+        </w:rPr>
+        <w:t>th</w:t>
       </w:r>
       <w:proofErr w:type="spellEnd"/>
       <w:r>
@@ -5197,26 +6091,136 @@
           <w:sz w:val="36"/>
           <w:szCs w:val="36"/>
         </w:rPr>
-        <w:t>&lt;/caption&gt;</w:t>
-      </w:r>
-    </w:p>
-    <w:p>
-      <w:pPr>
-        <w:pStyle w:val="ListParagraph"/>
-        <w:ind w:left="1591"/>
-        <w:rPr>
-          <w:sz w:val="36"/>
-          <w:szCs w:val="36"/>
-        </w:rPr>
-      </w:pPr>
-      <w:r>
-        <w:rPr>
-          <w:sz w:val="36"/>
-          <w:szCs w:val="36"/>
-        </w:rPr>
-        <w:t xml:space="preserve">        &lt;</w:t>
+        <w:t>&gt;</w:t>
       </w:r>
       <w:proofErr w:type="spellStart"/>
+      <w:proofErr w:type="gramEnd"/>
+      <w:r>
+        <w:rPr>
+          <w:sz w:val="36"/>
+          <w:szCs w:val="36"/>
+        </w:rPr>
+        <w:t>hardik</w:t>
+      </w:r>
+      <w:proofErr w:type="spellEnd"/>
+      <w:r>
+        <w:rPr>
+          <w:sz w:val="36"/>
+          <w:szCs w:val="36"/>
+        </w:rPr>
+        <w:t>&lt;/</w:t>
+      </w:r>
+      <w:proofErr w:type="spellStart"/>
+      <w:r>
+        <w:rPr>
+          <w:sz w:val="36"/>
+          <w:szCs w:val="36"/>
+        </w:rPr>
+        <w:t>th</w:t>
+      </w:r>
+      <w:proofErr w:type="spellEnd"/>
+      <w:r>
+        <w:rPr>
+          <w:sz w:val="36"/>
+          <w:szCs w:val="36"/>
+        </w:rPr>
+        <w:t>&gt;</w:t>
+      </w:r>
+    </w:p>
+    <w:p>
+      <w:pPr>
+        <w:pStyle w:val="ListParagraph"/>
+        <w:ind w:left="1591"/>
+        <w:rPr>
+          <w:sz w:val="36"/>
+          <w:szCs w:val="36"/>
+        </w:rPr>
+      </w:pPr>
+      <w:r>
+        <w:rPr>
+          <w:sz w:val="36"/>
+          <w:szCs w:val="36"/>
+        </w:rPr>
+        <w:t xml:space="preserve">                &lt;</w:t>
+      </w:r>
+      <w:proofErr w:type="spellStart"/>
+      <w:proofErr w:type="gramStart"/>
+      <w:r>
+        <w:rPr>
+          <w:sz w:val="36"/>
+          <w:szCs w:val="36"/>
+        </w:rPr>
+        <w:t>th</w:t>
+      </w:r>
+      <w:proofErr w:type="spellEnd"/>
+      <w:r>
+        <w:rPr>
+          <w:sz w:val="36"/>
+          <w:szCs w:val="36"/>
+        </w:rPr>
+        <w:t>&gt;</w:t>
+      </w:r>
+      <w:proofErr w:type="spellStart"/>
+      <w:proofErr w:type="gramEnd"/>
+      <w:r>
+        <w:rPr>
+          <w:sz w:val="36"/>
+          <w:szCs w:val="36"/>
+        </w:rPr>
+        <w:t>suhani</w:t>
+      </w:r>
+      <w:proofErr w:type="spellEnd"/>
+      <w:r>
+        <w:rPr>
+          <w:sz w:val="36"/>
+          <w:szCs w:val="36"/>
+        </w:rPr>
+        <w:t>&lt;/</w:t>
+      </w:r>
+      <w:proofErr w:type="spellStart"/>
+      <w:r>
+        <w:rPr>
+          <w:sz w:val="36"/>
+          <w:szCs w:val="36"/>
+        </w:rPr>
+        <w:t>th</w:t>
+      </w:r>
+      <w:proofErr w:type="spellEnd"/>
+      <w:r>
+        <w:rPr>
+          <w:sz w:val="36"/>
+          <w:szCs w:val="36"/>
+        </w:rPr>
+        <w:t>&gt;</w:t>
+      </w:r>
+    </w:p>
+    <w:p>
+      <w:pPr>
+        <w:pStyle w:val="ListParagraph"/>
+        <w:ind w:left="1591"/>
+        <w:rPr>
+          <w:sz w:val="36"/>
+          <w:szCs w:val="36"/>
+        </w:rPr>
+      </w:pPr>
+    </w:p>
+    <w:p>
+      <w:pPr>
+        <w:pStyle w:val="ListParagraph"/>
+        <w:ind w:left="1591"/>
+        <w:rPr>
+          <w:sz w:val="36"/>
+          <w:szCs w:val="36"/>
+        </w:rPr>
+      </w:pPr>
+      <w:r>
+        <w:rPr>
+          <w:sz w:val="36"/>
+          <w:szCs w:val="36"/>
+        </w:rPr>
+        <w:t xml:space="preserve">            &lt;/</w:t>
+      </w:r>
+      <w:proofErr w:type="spellStart"/>
       <w:proofErr w:type="gramStart"/>
       <w:r>
         <w:rPr>
@@ -5258,7 +6262,7 @@
           <w:sz w:val="36"/>
           <w:szCs w:val="36"/>
         </w:rPr>
-        <w:t>th</w:t>
+        <w:t>tr</w:t>
       </w:r>
       <w:proofErr w:type="spellEnd"/>
       <w:proofErr w:type="gramEnd"/>
@@ -5267,23 +6271,168 @@
           <w:sz w:val="36"/>
           <w:szCs w:val="36"/>
         </w:rPr>
-        <w:t xml:space="preserve"> </w:t>
+        <w:t>&gt;</w:t>
+      </w:r>
+    </w:p>
+    <w:p>
+      <w:pPr>
+        <w:pStyle w:val="ListParagraph"/>
+        <w:ind w:left="1591"/>
+        <w:rPr>
+          <w:sz w:val="36"/>
+          <w:szCs w:val="36"/>
+        </w:rPr>
+      </w:pPr>
+      <w:r>
+        <w:rPr>
+          <w:sz w:val="36"/>
+          <w:szCs w:val="36"/>
+        </w:rPr>
+        <w:t xml:space="preserve">                &lt;</w:t>
+      </w:r>
+      <w:proofErr w:type="gramStart"/>
+      <w:r>
+        <w:rPr>
+          <w:sz w:val="36"/>
+          <w:szCs w:val="36"/>
+        </w:rPr>
+        <w:t>td&gt;</w:t>
+      </w:r>
+      <w:proofErr w:type="gramEnd"/>
+      <w:r>
+        <w:rPr>
+          <w:sz w:val="36"/>
+          <w:szCs w:val="36"/>
+        </w:rPr>
+        <w:t>John&lt;/td&gt;</w:t>
+      </w:r>
+    </w:p>
+    <w:p>
+      <w:pPr>
+        <w:pStyle w:val="ListParagraph"/>
+        <w:ind w:left="1591"/>
+        <w:rPr>
+          <w:sz w:val="36"/>
+          <w:szCs w:val="36"/>
+        </w:rPr>
+      </w:pPr>
+      <w:r>
+        <w:rPr>
+          <w:sz w:val="36"/>
+          <w:szCs w:val="36"/>
+        </w:rPr>
+        <w:t xml:space="preserve">                &lt;</w:t>
+      </w:r>
+      <w:proofErr w:type="gramStart"/>
+      <w:r>
+        <w:rPr>
+          <w:sz w:val="36"/>
+          <w:szCs w:val="36"/>
+        </w:rPr>
+        <w:t>td&gt;</w:t>
+      </w:r>
+      <w:proofErr w:type="gramEnd"/>
+      <w:r>
+        <w:rPr>
+          <w:sz w:val="36"/>
+          <w:szCs w:val="36"/>
+        </w:rPr>
+        <w:t>Roy&lt;/td&gt;</w:t>
+      </w:r>
+    </w:p>
+    <w:p>
+      <w:pPr>
+        <w:pStyle w:val="ListParagraph"/>
+        <w:ind w:left="1591"/>
+        <w:rPr>
+          <w:sz w:val="36"/>
+          <w:szCs w:val="36"/>
+        </w:rPr>
+      </w:pPr>
+      <w:r>
+        <w:rPr>
+          <w:sz w:val="36"/>
+          <w:szCs w:val="36"/>
+        </w:rPr>
+        <w:t xml:space="preserve">                &lt;</w:t>
+      </w:r>
+      <w:proofErr w:type="gramStart"/>
+      <w:r>
+        <w:rPr>
+          <w:sz w:val="36"/>
+          <w:szCs w:val="36"/>
+        </w:rPr>
+        <w:t>td&gt;</w:t>
+      </w:r>
+      <w:proofErr w:type="gramEnd"/>
+      <w:r>
+        <w:rPr>
+          <w:sz w:val="36"/>
+          <w:szCs w:val="36"/>
+        </w:rPr>
+        <w:t>Tom&lt;/td&gt;</w:t>
+      </w:r>
+    </w:p>
+    <w:p>
+      <w:pPr>
+        <w:pStyle w:val="ListParagraph"/>
+        <w:ind w:left="1591"/>
+        <w:rPr>
+          <w:sz w:val="36"/>
+          <w:szCs w:val="36"/>
+        </w:rPr>
+      </w:pPr>
+    </w:p>
+    <w:p>
+      <w:pPr>
+        <w:pStyle w:val="ListParagraph"/>
+        <w:ind w:left="1591"/>
+        <w:rPr>
+          <w:sz w:val="36"/>
+          <w:szCs w:val="36"/>
+        </w:rPr>
+      </w:pPr>
+      <w:r>
+        <w:rPr>
+          <w:sz w:val="36"/>
+          <w:szCs w:val="36"/>
+        </w:rPr>
+        <w:t xml:space="preserve">            &lt;/</w:t>
       </w:r>
       <w:proofErr w:type="spellStart"/>
-      <w:r>
-        <w:rPr>
-          <w:sz w:val="36"/>
-          <w:szCs w:val="36"/>
-        </w:rPr>
-        <w:t>colspan</w:t>
+      <w:proofErr w:type="gramStart"/>
+      <w:r>
+        <w:rPr>
+          <w:sz w:val="36"/>
+          <w:szCs w:val="36"/>
+        </w:rPr>
+        <w:t>tr</w:t>
       </w:r>
       <w:proofErr w:type="spellEnd"/>
-      <w:r>
-        <w:rPr>
-          <w:sz w:val="36"/>
-          <w:szCs w:val="36"/>
-        </w:rPr>
-        <w:t>="2"&gt;</w:t>
+      <w:proofErr w:type="gramEnd"/>
+      <w:r>
+        <w:rPr>
+          <w:sz w:val="36"/>
+          <w:szCs w:val="36"/>
+        </w:rPr>
+        <w:t>&gt;</w:t>
+      </w:r>
+    </w:p>
+    <w:p>
+      <w:pPr>
+        <w:pStyle w:val="ListParagraph"/>
+        <w:ind w:left="1591"/>
+        <w:rPr>
+          <w:sz w:val="36"/>
+          <w:szCs w:val="36"/>
+        </w:rPr>
+      </w:pPr>
+      <w:r>
+        <w:rPr>
+          <w:sz w:val="36"/>
+          <w:szCs w:val="36"/>
+        </w:rPr>
+        <w:t xml:space="preserve">        &lt;/</w:t>
       </w:r>
       <w:proofErr w:type="spellStart"/>
       <w:r>
@@ -5291,7 +6440,7 @@
           <w:sz w:val="36"/>
           <w:szCs w:val="36"/>
         </w:rPr>
-        <w:t>Lauson</w:t>
+        <w:t>thead</w:t>
       </w:r>
       <w:proofErr w:type="spellEnd"/>
       <w:r>
@@ -5299,22 +6448,6 @@
           <w:sz w:val="36"/>
           <w:szCs w:val="36"/>
         </w:rPr>
-        <w:t xml:space="preserve"> Hen&lt;/</w:t>
-      </w:r>
-      <w:proofErr w:type="spellStart"/>
-      <w:r>
-        <w:rPr>
-          <w:sz w:val="36"/>
-          <w:szCs w:val="36"/>
-        </w:rPr>
-        <w:t>th</w:t>
-      </w:r>
-      <w:proofErr w:type="spellEnd"/>
-      <w:r>
-        <w:rPr>
-          <w:sz w:val="36"/>
-          <w:szCs w:val="36"/>
-        </w:rPr>
         <w:t>&gt;</w:t>
       </w:r>
     </w:p>
@@ -5332,299 +6465,6 @@
           <w:sz w:val="36"/>
           <w:szCs w:val="36"/>
         </w:rPr>
-        <w:t xml:space="preserve">            &lt;</w:t>
-      </w:r>
-      <w:proofErr w:type="spellStart"/>
-      <w:proofErr w:type="gramStart"/>
-      <w:r>
-        <w:rPr>
-          <w:sz w:val="36"/>
-          <w:szCs w:val="36"/>
-        </w:rPr>
-        <w:t>th</w:t>
-      </w:r>
-      <w:proofErr w:type="spellEnd"/>
-      <w:r>
-        <w:rPr>
-          <w:sz w:val="36"/>
-          <w:szCs w:val="36"/>
-        </w:rPr>
-        <w:t>&gt;</w:t>
-      </w:r>
-      <w:proofErr w:type="gramEnd"/>
-      <w:r>
-        <w:rPr>
-          <w:sz w:val="36"/>
-          <w:szCs w:val="36"/>
-        </w:rPr>
-        <w:t>Peel&lt;/</w:t>
-      </w:r>
-      <w:proofErr w:type="spellStart"/>
-      <w:r>
-        <w:rPr>
-          <w:sz w:val="36"/>
-          <w:szCs w:val="36"/>
-        </w:rPr>
-        <w:t>th</w:t>
-      </w:r>
-      <w:proofErr w:type="spellEnd"/>
-      <w:r>
-        <w:rPr>
-          <w:sz w:val="36"/>
-          <w:szCs w:val="36"/>
-        </w:rPr>
-        <w:t>&gt;</w:t>
-      </w:r>
-    </w:p>
-    <w:p>
-      <w:pPr>
-        <w:pStyle w:val="ListParagraph"/>
-        <w:ind w:left="1591"/>
-        <w:rPr>
-          <w:sz w:val="36"/>
-          <w:szCs w:val="36"/>
-        </w:rPr>
-      </w:pPr>
-      <w:r>
-        <w:rPr>
-          <w:sz w:val="36"/>
-          <w:szCs w:val="36"/>
-        </w:rPr>
-        <w:t xml:space="preserve">            &lt;</w:t>
-      </w:r>
-      <w:proofErr w:type="spellStart"/>
-      <w:proofErr w:type="gramStart"/>
-      <w:r>
-        <w:rPr>
-          <w:sz w:val="36"/>
-          <w:szCs w:val="36"/>
-        </w:rPr>
-        <w:t>th</w:t>
-      </w:r>
-      <w:proofErr w:type="spellEnd"/>
-      <w:r>
-        <w:rPr>
-          <w:sz w:val="36"/>
-          <w:szCs w:val="36"/>
-        </w:rPr>
-        <w:t>&gt;</w:t>
-      </w:r>
-      <w:proofErr w:type="spellStart"/>
-      <w:proofErr w:type="gramEnd"/>
-      <w:r>
-        <w:rPr>
-          <w:sz w:val="36"/>
-          <w:szCs w:val="36"/>
-        </w:rPr>
-        <w:t>Motika</w:t>
-      </w:r>
-      <w:proofErr w:type="spellEnd"/>
-      <w:r>
-        <w:rPr>
-          <w:sz w:val="36"/>
-          <w:szCs w:val="36"/>
-        </w:rPr>
-        <w:t>&lt;/</w:t>
-      </w:r>
-      <w:proofErr w:type="spellStart"/>
-      <w:r>
-        <w:rPr>
-          <w:sz w:val="36"/>
-          <w:szCs w:val="36"/>
-        </w:rPr>
-        <w:t>th</w:t>
-      </w:r>
-      <w:proofErr w:type="spellEnd"/>
-      <w:r>
-        <w:rPr>
-          <w:sz w:val="36"/>
-          <w:szCs w:val="36"/>
-        </w:rPr>
-        <w:t>&gt;</w:t>
-      </w:r>
-    </w:p>
-    <w:p>
-      <w:pPr>
-        <w:pStyle w:val="ListParagraph"/>
-        <w:ind w:left="1591"/>
-        <w:rPr>
-          <w:sz w:val="36"/>
-          <w:szCs w:val="36"/>
-        </w:rPr>
-      </w:pPr>
-      <w:r>
-        <w:rPr>
-          <w:sz w:val="36"/>
-          <w:szCs w:val="36"/>
-        </w:rPr>
-        <w:t xml:space="preserve">        &lt;/</w:t>
-      </w:r>
-      <w:proofErr w:type="spellStart"/>
-      <w:proofErr w:type="gramStart"/>
-      <w:r>
-        <w:rPr>
-          <w:sz w:val="36"/>
-          <w:szCs w:val="36"/>
-        </w:rPr>
-        <w:t>tr</w:t>
-      </w:r>
-      <w:proofErr w:type="spellEnd"/>
-      <w:proofErr w:type="gramEnd"/>
-      <w:r>
-        <w:rPr>
-          <w:sz w:val="36"/>
-          <w:szCs w:val="36"/>
-        </w:rPr>
-        <w:t>&gt;</w:t>
-      </w:r>
-    </w:p>
-    <w:p>
-      <w:pPr>
-        <w:pStyle w:val="ListParagraph"/>
-        <w:ind w:left="1591"/>
-        <w:rPr>
-          <w:sz w:val="36"/>
-          <w:szCs w:val="36"/>
-        </w:rPr>
-      </w:pPr>
-      <w:r>
-        <w:rPr>
-          <w:sz w:val="36"/>
-          <w:szCs w:val="36"/>
-        </w:rPr>
-        <w:t xml:space="preserve">        &lt;</w:t>
-      </w:r>
-      <w:proofErr w:type="gramStart"/>
-      <w:r>
-        <w:rPr>
-          <w:sz w:val="36"/>
-          <w:szCs w:val="36"/>
-        </w:rPr>
-        <w:t>td&gt;</w:t>
-      </w:r>
-      <w:proofErr w:type="gramEnd"/>
-      <w:r>
-        <w:rPr>
-          <w:sz w:val="36"/>
-          <w:szCs w:val="36"/>
-        </w:rPr>
-        <w:t>Liu&lt;/td&gt;</w:t>
-      </w:r>
-    </w:p>
-    <w:p>
-      <w:pPr>
-        <w:pStyle w:val="ListParagraph"/>
-        <w:ind w:left="1591"/>
-        <w:rPr>
-          <w:sz w:val="36"/>
-          <w:szCs w:val="36"/>
-        </w:rPr>
-      </w:pPr>
-      <w:r>
-        <w:rPr>
-          <w:sz w:val="36"/>
-          <w:szCs w:val="36"/>
-        </w:rPr>
-        <w:t xml:space="preserve">        &lt;</w:t>
-      </w:r>
-      <w:proofErr w:type="gramStart"/>
-      <w:r>
-        <w:rPr>
-          <w:sz w:val="36"/>
-          <w:szCs w:val="36"/>
-        </w:rPr>
-        <w:t>td&gt;</w:t>
-      </w:r>
-      <w:proofErr w:type="gramEnd"/>
-      <w:r>
-        <w:rPr>
-          <w:sz w:val="36"/>
-          <w:szCs w:val="36"/>
-        </w:rPr>
-        <w:t>Axelrod&lt;/td&gt;</w:t>
-      </w:r>
-    </w:p>
-    <w:p>
-      <w:pPr>
-        <w:pStyle w:val="ListParagraph"/>
-        <w:ind w:left="1591"/>
-        <w:rPr>
-          <w:sz w:val="36"/>
-          <w:szCs w:val="36"/>
-        </w:rPr>
-      </w:pPr>
-      <w:r>
-        <w:rPr>
-          <w:sz w:val="36"/>
-          <w:szCs w:val="36"/>
-        </w:rPr>
-        <w:lastRenderedPageBreak/>
-        <w:t xml:space="preserve">        &lt;</w:t>
-      </w:r>
-      <w:proofErr w:type="gramStart"/>
-      <w:r>
-        <w:rPr>
-          <w:sz w:val="36"/>
-          <w:szCs w:val="36"/>
-        </w:rPr>
-        <w:t>td&gt;</w:t>
-      </w:r>
-      <w:proofErr w:type="gramEnd"/>
-      <w:r>
-        <w:rPr>
-          <w:sz w:val="36"/>
-          <w:szCs w:val="36"/>
-        </w:rPr>
-        <w:t>Hoffman&lt;/td&gt;</w:t>
-      </w:r>
-    </w:p>
-    <w:p>
-      <w:pPr>
-        <w:pStyle w:val="ListParagraph"/>
-        <w:ind w:left="1591"/>
-        <w:rPr>
-          <w:sz w:val="36"/>
-          <w:szCs w:val="36"/>
-        </w:rPr>
-      </w:pPr>
-      <w:r>
-        <w:rPr>
-          <w:sz w:val="36"/>
-          <w:szCs w:val="36"/>
-        </w:rPr>
-        <w:t xml:space="preserve">        &lt;</w:t>
-      </w:r>
-      <w:proofErr w:type="gramStart"/>
-      <w:r>
-        <w:rPr>
-          <w:sz w:val="36"/>
-          <w:szCs w:val="36"/>
-        </w:rPr>
-        <w:t>td&gt;</w:t>
-      </w:r>
-      <w:proofErr w:type="gramEnd"/>
-      <w:r>
-        <w:rPr>
-          <w:sz w:val="36"/>
-          <w:szCs w:val="36"/>
-        </w:rPr>
-        <w:t>Alex&lt;/td&gt;</w:t>
-      </w:r>
-    </w:p>
-    <w:p>
-      <w:pPr>
-        <w:pStyle w:val="ListParagraph"/>
-        <w:ind w:left="1591"/>
-        <w:rPr>
-          <w:sz w:val="36"/>
-          <w:szCs w:val="36"/>
-        </w:rPr>
-      </w:pPr>
-      <w:r>
-        <w:rPr>
-          <w:sz w:val="36"/>
-          <w:szCs w:val="36"/>
-        </w:rPr>
         <w:t xml:space="preserve">    &lt;/table&gt;</w:t>
       </w:r>
     </w:p>
@@ -5637,6 +6477,16 @@
           <w:szCs w:val="36"/>
         </w:rPr>
       </w:pPr>
+    </w:p>
+    <w:p>
+      <w:pPr>
+        <w:pStyle w:val="ListParagraph"/>
+        <w:ind w:left="1591"/>
+        <w:rPr>
+          <w:sz w:val="36"/>
+          <w:szCs w:val="36"/>
+        </w:rPr>
+      </w:pPr>
       <w:r>
         <w:rPr>
           <w:sz w:val="36"/>
@@ -5654,6 +6504,16 @@
           <w:szCs w:val="36"/>
         </w:rPr>
       </w:pPr>
+    </w:p>
+    <w:p>
+      <w:pPr>
+        <w:pStyle w:val="ListParagraph"/>
+        <w:ind w:left="1591"/>
+        <w:rPr>
+          <w:sz w:val="36"/>
+          <w:szCs w:val="36"/>
+        </w:rPr>
+      </w:pPr>
       <w:r>
         <w:rPr>
           <w:sz w:val="36"/>
@@ -5671,229 +6531,6 @@
           <w:szCs w:val="36"/>
         </w:rPr>
       </w:pPr>
-    </w:p>
-    <w:p>
-      <w:pPr>
-        <w:pStyle w:val="ListParagraph"/>
-        <w:rPr>
-          <w:sz w:val="36"/>
-          <w:szCs w:val="36"/>
-        </w:rPr>
-      </w:pPr>
-    </w:p>
-    <w:p>
-      <w:pPr>
-        <w:pStyle w:val="ListParagraph"/>
-        <w:rPr>
-          <w:sz w:val="36"/>
-          <w:szCs w:val="36"/>
-        </w:rPr>
-      </w:pPr>
-    </w:p>
-    <w:p>
-      <w:pPr>
-        <w:pStyle w:val="ListParagraph"/>
-        <w:rPr>
-          <w:sz w:val="36"/>
-          <w:szCs w:val="36"/>
-        </w:rPr>
-      </w:pPr>
-    </w:p>
-    <w:p>
-      <w:pPr>
-        <w:pStyle w:val="ListParagraph"/>
-        <w:rPr>
-          <w:sz w:val="36"/>
-          <w:szCs w:val="36"/>
-        </w:rPr>
-      </w:pPr>
-    </w:p>
-    <w:p>
-      <w:pPr>
-        <w:pStyle w:val="ListParagraph"/>
-        <w:rPr>
-          <w:sz w:val="36"/>
-          <w:szCs w:val="36"/>
-        </w:rPr>
-      </w:pPr>
-    </w:p>
-    <w:p>
-      <w:pPr>
-        <w:pStyle w:val="ListParagraph"/>
-        <w:rPr>
-          <w:sz w:val="36"/>
-          <w:szCs w:val="36"/>
-        </w:rPr>
-      </w:pPr>
-    </w:p>
-    <w:p>
-      <w:pPr>
-        <w:rPr>
-          <w:sz w:val="36"/>
-          <w:szCs w:val="36"/>
-        </w:rPr>
-      </w:pPr>
-    </w:p>
-    <w:p>
-      <w:pPr>
-        <w:rPr>
-          <w:sz w:val="36"/>
-          <w:szCs w:val="36"/>
-        </w:rPr>
-      </w:pPr>
-    </w:p>
-    <w:p>
-      <w:pPr>
-        <w:rPr>
-          <w:sz w:val="36"/>
-          <w:szCs w:val="36"/>
-        </w:rPr>
-      </w:pPr>
-    </w:p>
-    <w:p>
-      <w:pPr>
-        <w:pStyle w:val="ListParagraph"/>
-        <w:numPr>
-          <w:ilvl w:val="0"/>
-          <w:numId w:val="1"/>
-        </w:numPr>
-        <w:rPr>
-          <w:sz w:val="36"/>
-          <w:szCs w:val="36"/>
-        </w:rPr>
-      </w:pPr>
-      <w:r>
-        <w:rPr>
-          <w:sz w:val="36"/>
-          <w:szCs w:val="36"/>
-        </w:rPr>
-        <w:t>What is the difference between a block-level element and an inline element</w:t>
-      </w:r>
-    </w:p>
-    <w:p>
-      <w:pPr>
-        <w:pStyle w:val="ListParagraph"/>
-        <w:rPr>
-          <w:sz w:val="36"/>
-          <w:szCs w:val="36"/>
-        </w:rPr>
-      </w:pPr>
-      <w:r>
-        <w:rPr>
-          <w:sz w:val="36"/>
-          <w:szCs w:val="36"/>
-        </w:rPr>
-        <w:t xml:space="preserve">Ans:-Block level element is always </w:t>
-      </w:r>
-      <w:proofErr w:type="gramStart"/>
-      <w:r>
-        <w:rPr>
-          <w:sz w:val="36"/>
-          <w:szCs w:val="36"/>
-        </w:rPr>
-        <w:t>start</w:t>
-      </w:r>
-      <w:proofErr w:type="gramEnd"/>
-      <w:r>
-        <w:rPr>
-          <w:sz w:val="36"/>
-          <w:szCs w:val="36"/>
-        </w:rPr>
-        <w:t xml:space="preserve"> from a new line.</w:t>
-      </w:r>
-    </w:p>
-    <w:p>
-      <w:pPr>
-        <w:pStyle w:val="ListParagraph"/>
-        <w:rPr>
-          <w:sz w:val="36"/>
-          <w:szCs w:val="36"/>
-        </w:rPr>
-      </w:pPr>
-      <w:r>
-        <w:rPr>
-          <w:sz w:val="36"/>
-          <w:szCs w:val="36"/>
-        </w:rPr>
-        <w:t>And inline elements never start from a new line</w:t>
-      </w:r>
-    </w:p>
-    <w:p>
-      <w:pPr>
-        <w:rPr>
-          <w:sz w:val="36"/>
-          <w:szCs w:val="36"/>
-        </w:rPr>
-      </w:pPr>
-    </w:p>
-    <w:p>
-      <w:pPr>
-        <w:rPr>
-          <w:sz w:val="36"/>
-          <w:szCs w:val="36"/>
-        </w:rPr>
-      </w:pPr>
-    </w:p>
-    <w:p>
-      <w:pPr>
-        <w:rPr>
-          <w:sz w:val="36"/>
-          <w:szCs w:val="36"/>
-        </w:rPr>
-      </w:pPr>
-    </w:p>
-    <w:p>
-      <w:pPr>
-        <w:pStyle w:val="ListParagraph"/>
-        <w:numPr>
-          <w:ilvl w:val="0"/>
-          <w:numId w:val="4"/>
-        </w:numPr>
-        <w:rPr>
-          <w:sz w:val="36"/>
-          <w:szCs w:val="36"/>
-        </w:rPr>
-      </w:pPr>
-      <w:r>
-        <w:rPr>
-          <w:sz w:val="36"/>
-          <w:szCs w:val="36"/>
-        </w:rPr>
-        <w:lastRenderedPageBreak/>
-        <w:t xml:space="preserve">How to create a hyperlink in </w:t>
-      </w:r>
-      <w:proofErr w:type="gramStart"/>
-      <w:r>
-        <w:rPr>
-          <w:sz w:val="36"/>
-          <w:szCs w:val="36"/>
-        </w:rPr>
-        <w:t>HTML ?</w:t>
-      </w:r>
-      <w:proofErr w:type="gramEnd"/>
-      <w:r>
-        <w:rPr>
-          <w:sz w:val="36"/>
-          <w:szCs w:val="36"/>
-        </w:rPr>
-        <w:t xml:space="preserve">  With Example.</w:t>
-      </w:r>
-    </w:p>
-    <w:p>
-      <w:pPr>
-        <w:pStyle w:val="ListParagraph"/>
-        <w:rPr>
-          <w:sz w:val="36"/>
-          <w:szCs w:val="36"/>
-        </w:rPr>
-      </w:pPr>
-      <w:r>
-        <w:rPr>
-          <w:sz w:val="36"/>
-          <w:szCs w:val="36"/>
-        </w:rPr>
-        <w:t>Ans:-</w:t>
-      </w:r>
     </w:p>
     <w:p>
       <w:pPr>
@@ -5912,8 +6549,17 @@
           <w:sz w:val="36"/>
           <w:szCs w:val="36"/>
         </w:rPr>
-        <w:t>Example</w:t>
-      </w:r>
+        <w:t xml:space="preserve">Example </w:t>
+      </w:r>
+      <w:proofErr w:type="spellStart"/>
+      <w:r>
+        <w:rPr>
+          <w:sz w:val="36"/>
+          <w:szCs w:val="36"/>
+        </w:rPr>
+        <w:t>colspan</w:t>
+      </w:r>
+      <w:proofErr w:type="spellEnd"/>
     </w:p>
     <w:p>
       <w:pPr>
@@ -5957,6 +6603,16 @@
           <w:szCs w:val="36"/>
         </w:rPr>
       </w:pPr>
+    </w:p>
+    <w:p>
+      <w:pPr>
+        <w:pStyle w:val="ListParagraph"/>
+        <w:ind w:left="1591"/>
+        <w:rPr>
+          <w:sz w:val="36"/>
+          <w:szCs w:val="36"/>
+        </w:rPr>
+      </w:pPr>
       <w:r>
         <w:rPr>
           <w:sz w:val="36"/>
@@ -5995,6 +6651,7 @@
           <w:sz w:val="36"/>
           <w:szCs w:val="36"/>
         </w:rPr>
+        <w:lastRenderedPageBreak/>
         <w:t xml:space="preserve">    &lt;</w:t>
       </w:r>
       <w:proofErr w:type="gramStart"/>
@@ -6005,13 +6662,238 @@
         </w:rPr>
         <w:t>title&gt;</w:t>
       </w:r>
-      <w:proofErr w:type="gramEnd"/>
-      <w:r>
-        <w:rPr>
-          <w:sz w:val="36"/>
-          <w:szCs w:val="36"/>
-        </w:rPr>
-        <w:t>Hyperlink&lt;/title&gt;</w:t>
+      <w:proofErr w:type="spellStart"/>
+      <w:proofErr w:type="gramEnd"/>
+      <w:r>
+        <w:rPr>
+          <w:sz w:val="36"/>
+          <w:szCs w:val="36"/>
+        </w:rPr>
+        <w:t>colspan</w:t>
+      </w:r>
+      <w:proofErr w:type="spellEnd"/>
+      <w:r>
+        <w:rPr>
+          <w:sz w:val="36"/>
+          <w:szCs w:val="36"/>
+        </w:rPr>
+        <w:t>&lt;/title&gt;</w:t>
+      </w:r>
+    </w:p>
+    <w:p>
+      <w:pPr>
+        <w:pStyle w:val="ListParagraph"/>
+        <w:ind w:left="1591"/>
+        <w:rPr>
+          <w:sz w:val="36"/>
+          <w:szCs w:val="36"/>
+        </w:rPr>
+      </w:pPr>
+      <w:r>
+        <w:rPr>
+          <w:sz w:val="36"/>
+          <w:szCs w:val="36"/>
+        </w:rPr>
+        <w:t xml:space="preserve">    &lt;</w:t>
+      </w:r>
+      <w:proofErr w:type="gramStart"/>
+      <w:r>
+        <w:rPr>
+          <w:sz w:val="36"/>
+          <w:szCs w:val="36"/>
+        </w:rPr>
+        <w:t>style</w:t>
+      </w:r>
+      <w:proofErr w:type="gramEnd"/>
+      <w:r>
+        <w:rPr>
+          <w:sz w:val="36"/>
+          <w:szCs w:val="36"/>
+        </w:rPr>
+        <w:t>&gt;</w:t>
+      </w:r>
+    </w:p>
+    <w:p>
+      <w:pPr>
+        <w:pStyle w:val="ListParagraph"/>
+        <w:ind w:left="1591"/>
+        <w:rPr>
+          <w:sz w:val="36"/>
+          <w:szCs w:val="36"/>
+        </w:rPr>
+      </w:pPr>
+      <w:r>
+        <w:rPr>
+          <w:sz w:val="36"/>
+          <w:szCs w:val="36"/>
+        </w:rPr>
+        <w:t xml:space="preserve">        </w:t>
+      </w:r>
+      <w:proofErr w:type="gramStart"/>
+      <w:r>
+        <w:rPr>
+          <w:sz w:val="36"/>
+          <w:szCs w:val="36"/>
+        </w:rPr>
+        <w:t>table</w:t>
+      </w:r>
+      <w:proofErr w:type="gramEnd"/>
+      <w:r>
+        <w:rPr>
+          <w:sz w:val="36"/>
+          <w:szCs w:val="36"/>
+        </w:rPr>
+        <w:t xml:space="preserve"> {</w:t>
+      </w:r>
+    </w:p>
+    <w:p>
+      <w:pPr>
+        <w:pStyle w:val="ListParagraph"/>
+        <w:ind w:left="1591"/>
+        <w:rPr>
+          <w:sz w:val="36"/>
+          <w:szCs w:val="36"/>
+        </w:rPr>
+      </w:pPr>
+      <w:r>
+        <w:rPr>
+          <w:sz w:val="36"/>
+          <w:szCs w:val="36"/>
+        </w:rPr>
+        <w:t xml:space="preserve">            </w:t>
+      </w:r>
+      <w:proofErr w:type="gramStart"/>
+      <w:r>
+        <w:rPr>
+          <w:sz w:val="36"/>
+          <w:szCs w:val="36"/>
+        </w:rPr>
+        <w:t>border-color</w:t>
+      </w:r>
+      <w:proofErr w:type="gramEnd"/>
+      <w:r>
+        <w:rPr>
+          <w:sz w:val="36"/>
+          <w:szCs w:val="36"/>
+        </w:rPr>
+        <w:t>: brown;</w:t>
+      </w:r>
+    </w:p>
+    <w:p>
+      <w:pPr>
+        <w:pStyle w:val="ListParagraph"/>
+        <w:ind w:left="1591"/>
+        <w:rPr>
+          <w:sz w:val="36"/>
+          <w:szCs w:val="36"/>
+        </w:rPr>
+      </w:pPr>
+      <w:r>
+        <w:rPr>
+          <w:sz w:val="36"/>
+          <w:szCs w:val="36"/>
+        </w:rPr>
+        <w:t xml:space="preserve">            </w:t>
+      </w:r>
+      <w:proofErr w:type="gramStart"/>
+      <w:r>
+        <w:rPr>
+          <w:sz w:val="36"/>
+          <w:szCs w:val="36"/>
+        </w:rPr>
+        <w:t>width</w:t>
+      </w:r>
+      <w:proofErr w:type="gramEnd"/>
+      <w:r>
+        <w:rPr>
+          <w:sz w:val="36"/>
+          <w:szCs w:val="36"/>
+        </w:rPr>
+        <w:t>: 20%;</w:t>
+      </w:r>
+    </w:p>
+    <w:p>
+      <w:pPr>
+        <w:pStyle w:val="ListParagraph"/>
+        <w:ind w:left="1591"/>
+        <w:rPr>
+          <w:sz w:val="36"/>
+          <w:szCs w:val="36"/>
+        </w:rPr>
+      </w:pPr>
+      <w:r>
+        <w:rPr>
+          <w:sz w:val="36"/>
+          <w:szCs w:val="36"/>
+        </w:rPr>
+        <w:t xml:space="preserve">            </w:t>
+      </w:r>
+      <w:proofErr w:type="gramStart"/>
+      <w:r>
+        <w:rPr>
+          <w:sz w:val="36"/>
+          <w:szCs w:val="36"/>
+        </w:rPr>
+        <w:t>text-</w:t>
+      </w:r>
+      <w:proofErr w:type="gramEnd"/>
+      <w:r>
+        <w:rPr>
+          <w:sz w:val="36"/>
+          <w:szCs w:val="36"/>
+        </w:rPr>
+        <w:t>align: center;</w:t>
+      </w:r>
+    </w:p>
+    <w:p>
+      <w:pPr>
+        <w:pStyle w:val="ListParagraph"/>
+        <w:ind w:left="1591"/>
+        <w:rPr>
+          <w:sz w:val="36"/>
+          <w:szCs w:val="36"/>
+        </w:rPr>
+      </w:pPr>
+      <w:r>
+        <w:rPr>
+          <w:sz w:val="36"/>
+          <w:szCs w:val="36"/>
+        </w:rPr>
+        <w:t xml:space="preserve">        }</w:t>
+      </w:r>
+    </w:p>
+    <w:p>
+      <w:pPr>
+        <w:pStyle w:val="ListParagraph"/>
+        <w:ind w:left="1591"/>
+        <w:rPr>
+          <w:sz w:val="36"/>
+          <w:szCs w:val="36"/>
+        </w:rPr>
+      </w:pPr>
+      <w:r>
+        <w:rPr>
+          <w:sz w:val="36"/>
+          <w:szCs w:val="36"/>
+        </w:rPr>
+        <w:t xml:space="preserve">    &lt;/style&gt;</w:t>
+      </w:r>
+    </w:p>
+    <w:p>
+      <w:pPr>
+        <w:pStyle w:val="ListParagraph"/>
+        <w:ind w:left="1591"/>
+        <w:rPr>
+          <w:sz w:val="36"/>
+          <w:szCs w:val="36"/>
+        </w:rPr>
+      </w:pPr>
+      <w:r>
+        <w:rPr>
+          <w:sz w:val="36"/>
+          <w:szCs w:val="36"/>
+        </w:rPr>
+        <w:t xml:space="preserve">    &lt;/style&gt;</w:t>
       </w:r>
     </w:p>
     <w:p>
@@ -6073,30 +6955,46 @@
           <w:szCs w:val="36"/>
         </w:rPr>
       </w:pPr>
-    </w:p>
-    <w:p>
-      <w:pPr>
-        <w:pStyle w:val="ListParagraph"/>
-        <w:ind w:left="1591"/>
-        <w:rPr>
-          <w:sz w:val="36"/>
-          <w:szCs w:val="36"/>
-        </w:rPr>
-      </w:pPr>
-      <w:r>
-        <w:rPr>
-          <w:sz w:val="36"/>
-          <w:szCs w:val="36"/>
-        </w:rPr>
-        <w:t xml:space="preserve">    &lt;a </w:t>
+      <w:r>
+        <w:rPr>
+          <w:sz w:val="36"/>
+          <w:szCs w:val="36"/>
+        </w:rPr>
+        <w:t xml:space="preserve">    &lt;table class="table" border="1"&gt;</w:t>
+      </w:r>
+    </w:p>
+    <w:p>
+      <w:pPr>
+        <w:pStyle w:val="ListParagraph"/>
+        <w:ind w:left="1591"/>
+        <w:rPr>
+          <w:sz w:val="36"/>
+          <w:szCs w:val="36"/>
+        </w:rPr>
+      </w:pPr>
+      <w:r>
+        <w:rPr>
+          <w:sz w:val="36"/>
+          <w:szCs w:val="36"/>
+        </w:rPr>
+        <w:t xml:space="preserve">        &lt;</w:t>
+      </w:r>
+      <w:proofErr w:type="gramStart"/>
+      <w:r>
+        <w:rPr>
+          <w:sz w:val="36"/>
+          <w:szCs w:val="36"/>
+        </w:rPr>
+        <w:t>caption&gt;</w:t>
       </w:r>
       <w:proofErr w:type="spellStart"/>
-      <w:r>
-        <w:rPr>
-          <w:sz w:val="36"/>
-          <w:szCs w:val="36"/>
-        </w:rPr>
-        <w:t>href</w:t>
+      <w:proofErr w:type="gramEnd"/>
+      <w:r>
+        <w:rPr>
+          <w:sz w:val="36"/>
+          <w:szCs w:val="36"/>
+        </w:rPr>
+        <w:t>colspan</w:t>
       </w:r>
       <w:proofErr w:type="spellEnd"/>
       <w:r>
@@ -6104,40 +7002,434 @@
           <w:sz w:val="36"/>
           <w:szCs w:val="36"/>
         </w:rPr>
-        <w:t xml:space="preserve">="https://www.w3schools.com/"&gt;Click To </w:t>
-      </w:r>
-      <w:proofErr w:type="gramStart"/>
-      <w:r>
-        <w:rPr>
-          <w:sz w:val="36"/>
-          <w:szCs w:val="36"/>
-        </w:rPr>
-        <w:t>The</w:t>
-      </w:r>
-      <w:proofErr w:type="gramEnd"/>
-      <w:r>
-        <w:rPr>
-          <w:sz w:val="36"/>
-          <w:szCs w:val="36"/>
-        </w:rPr>
-        <w:t xml:space="preserve"> Link&lt;/a&gt;</w:t>
-      </w:r>
-    </w:p>
-    <w:p>
-      <w:pPr>
-        <w:pStyle w:val="ListParagraph"/>
-        <w:ind w:left="1591"/>
-        <w:rPr>
-          <w:sz w:val="36"/>
-          <w:szCs w:val="36"/>
-        </w:rPr>
-      </w:pPr>
-      <w:r>
-        <w:rPr>
-          <w:sz w:val="36"/>
-          <w:szCs w:val="36"/>
-        </w:rPr>
-        <w:t xml:space="preserve">    </w:t>
+        <w:t>&lt;/caption&gt;</w:t>
+      </w:r>
+    </w:p>
+    <w:p>
+      <w:pPr>
+        <w:pStyle w:val="ListParagraph"/>
+        <w:ind w:left="1591"/>
+        <w:rPr>
+          <w:sz w:val="36"/>
+          <w:szCs w:val="36"/>
+        </w:rPr>
+      </w:pPr>
+      <w:r>
+        <w:rPr>
+          <w:sz w:val="36"/>
+          <w:szCs w:val="36"/>
+        </w:rPr>
+        <w:t xml:space="preserve">        &lt;</w:t>
+      </w:r>
+      <w:proofErr w:type="spellStart"/>
+      <w:proofErr w:type="gramStart"/>
+      <w:r>
+        <w:rPr>
+          <w:sz w:val="36"/>
+          <w:szCs w:val="36"/>
+        </w:rPr>
+        <w:t>tr</w:t>
+      </w:r>
+      <w:proofErr w:type="spellEnd"/>
+      <w:proofErr w:type="gramEnd"/>
+      <w:r>
+        <w:rPr>
+          <w:sz w:val="36"/>
+          <w:szCs w:val="36"/>
+        </w:rPr>
+        <w:t>&gt;</w:t>
+      </w:r>
+    </w:p>
+    <w:p>
+      <w:pPr>
+        <w:pStyle w:val="ListParagraph"/>
+        <w:ind w:left="1591"/>
+        <w:rPr>
+          <w:sz w:val="36"/>
+          <w:szCs w:val="36"/>
+        </w:rPr>
+      </w:pPr>
+      <w:r>
+        <w:rPr>
+          <w:sz w:val="36"/>
+          <w:szCs w:val="36"/>
+        </w:rPr>
+        <w:t xml:space="preserve">            &lt;</w:t>
+      </w:r>
+      <w:proofErr w:type="spellStart"/>
+      <w:proofErr w:type="gramStart"/>
+      <w:r>
+        <w:rPr>
+          <w:sz w:val="36"/>
+          <w:szCs w:val="36"/>
+        </w:rPr>
+        <w:t>th</w:t>
+      </w:r>
+      <w:proofErr w:type="spellEnd"/>
+      <w:proofErr w:type="gramEnd"/>
+      <w:r>
+        <w:rPr>
+          <w:sz w:val="36"/>
+          <w:szCs w:val="36"/>
+        </w:rPr>
+        <w:t xml:space="preserve"> </w:t>
+      </w:r>
+      <w:proofErr w:type="spellStart"/>
+      <w:r>
+        <w:rPr>
+          <w:sz w:val="36"/>
+          <w:szCs w:val="36"/>
+        </w:rPr>
+        <w:t>colspan</w:t>
+      </w:r>
+      <w:proofErr w:type="spellEnd"/>
+      <w:r>
+        <w:rPr>
+          <w:sz w:val="36"/>
+          <w:szCs w:val="36"/>
+        </w:rPr>
+        <w:t>="2"&gt;</w:t>
+      </w:r>
+      <w:proofErr w:type="spellStart"/>
+      <w:r>
+        <w:rPr>
+          <w:sz w:val="36"/>
+          <w:szCs w:val="36"/>
+        </w:rPr>
+        <w:t>Lauson</w:t>
+      </w:r>
+      <w:proofErr w:type="spellEnd"/>
+      <w:r>
+        <w:rPr>
+          <w:sz w:val="36"/>
+          <w:szCs w:val="36"/>
+        </w:rPr>
+        <w:t xml:space="preserve"> Hen&lt;/</w:t>
+      </w:r>
+      <w:proofErr w:type="spellStart"/>
+      <w:r>
+        <w:rPr>
+          <w:sz w:val="36"/>
+          <w:szCs w:val="36"/>
+        </w:rPr>
+        <w:t>th</w:t>
+      </w:r>
+      <w:proofErr w:type="spellEnd"/>
+      <w:r>
+        <w:rPr>
+          <w:sz w:val="36"/>
+          <w:szCs w:val="36"/>
+        </w:rPr>
+        <w:t>&gt;</w:t>
+      </w:r>
+    </w:p>
+    <w:p>
+      <w:pPr>
+        <w:pStyle w:val="ListParagraph"/>
+        <w:ind w:left="1591"/>
+        <w:rPr>
+          <w:sz w:val="36"/>
+          <w:szCs w:val="36"/>
+        </w:rPr>
+      </w:pPr>
+      <w:r>
+        <w:rPr>
+          <w:sz w:val="36"/>
+          <w:szCs w:val="36"/>
+        </w:rPr>
+        <w:t xml:space="preserve">            &lt;</w:t>
+      </w:r>
+      <w:proofErr w:type="spellStart"/>
+      <w:proofErr w:type="gramStart"/>
+      <w:r>
+        <w:rPr>
+          <w:sz w:val="36"/>
+          <w:szCs w:val="36"/>
+        </w:rPr>
+        <w:t>th</w:t>
+      </w:r>
+      <w:proofErr w:type="spellEnd"/>
+      <w:r>
+        <w:rPr>
+          <w:sz w:val="36"/>
+          <w:szCs w:val="36"/>
+        </w:rPr>
+        <w:t>&gt;</w:t>
+      </w:r>
+      <w:proofErr w:type="gramEnd"/>
+      <w:r>
+        <w:rPr>
+          <w:sz w:val="36"/>
+          <w:szCs w:val="36"/>
+        </w:rPr>
+        <w:t>Peel&lt;/</w:t>
+      </w:r>
+      <w:proofErr w:type="spellStart"/>
+      <w:r>
+        <w:rPr>
+          <w:sz w:val="36"/>
+          <w:szCs w:val="36"/>
+        </w:rPr>
+        <w:t>th</w:t>
+      </w:r>
+      <w:proofErr w:type="spellEnd"/>
+      <w:r>
+        <w:rPr>
+          <w:sz w:val="36"/>
+          <w:szCs w:val="36"/>
+        </w:rPr>
+        <w:t>&gt;</w:t>
+      </w:r>
+    </w:p>
+    <w:p>
+      <w:pPr>
+        <w:pStyle w:val="ListParagraph"/>
+        <w:ind w:left="1591"/>
+        <w:rPr>
+          <w:sz w:val="36"/>
+          <w:szCs w:val="36"/>
+        </w:rPr>
+      </w:pPr>
+      <w:r>
+        <w:rPr>
+          <w:sz w:val="36"/>
+          <w:szCs w:val="36"/>
+        </w:rPr>
+        <w:t xml:space="preserve">            &lt;</w:t>
+      </w:r>
+      <w:proofErr w:type="spellStart"/>
+      <w:proofErr w:type="gramStart"/>
+      <w:r>
+        <w:rPr>
+          <w:sz w:val="36"/>
+          <w:szCs w:val="36"/>
+        </w:rPr>
+        <w:t>th</w:t>
+      </w:r>
+      <w:proofErr w:type="spellEnd"/>
+      <w:r>
+        <w:rPr>
+          <w:sz w:val="36"/>
+          <w:szCs w:val="36"/>
+        </w:rPr>
+        <w:t>&gt;</w:t>
+      </w:r>
+      <w:proofErr w:type="spellStart"/>
+      <w:proofErr w:type="gramEnd"/>
+      <w:r>
+        <w:rPr>
+          <w:sz w:val="36"/>
+          <w:szCs w:val="36"/>
+        </w:rPr>
+        <w:t>Motika</w:t>
+      </w:r>
+      <w:proofErr w:type="spellEnd"/>
+      <w:r>
+        <w:rPr>
+          <w:sz w:val="36"/>
+          <w:szCs w:val="36"/>
+        </w:rPr>
+        <w:t>&lt;/</w:t>
+      </w:r>
+      <w:proofErr w:type="spellStart"/>
+      <w:r>
+        <w:rPr>
+          <w:sz w:val="36"/>
+          <w:szCs w:val="36"/>
+        </w:rPr>
+        <w:t>th</w:t>
+      </w:r>
+      <w:proofErr w:type="spellEnd"/>
+      <w:r>
+        <w:rPr>
+          <w:sz w:val="36"/>
+          <w:szCs w:val="36"/>
+        </w:rPr>
+        <w:t>&gt;</w:t>
+      </w:r>
+    </w:p>
+    <w:p>
+      <w:pPr>
+        <w:pStyle w:val="ListParagraph"/>
+        <w:ind w:left="1591"/>
+        <w:rPr>
+          <w:sz w:val="36"/>
+          <w:szCs w:val="36"/>
+        </w:rPr>
+      </w:pPr>
+      <w:r>
+        <w:rPr>
+          <w:sz w:val="36"/>
+          <w:szCs w:val="36"/>
+        </w:rPr>
+        <w:t xml:space="preserve">        &lt;/</w:t>
+      </w:r>
+      <w:proofErr w:type="spellStart"/>
+      <w:proofErr w:type="gramStart"/>
+      <w:r>
+        <w:rPr>
+          <w:sz w:val="36"/>
+          <w:szCs w:val="36"/>
+        </w:rPr>
+        <w:t>tr</w:t>
+      </w:r>
+      <w:proofErr w:type="spellEnd"/>
+      <w:proofErr w:type="gramEnd"/>
+      <w:r>
+        <w:rPr>
+          <w:sz w:val="36"/>
+          <w:szCs w:val="36"/>
+        </w:rPr>
+        <w:t>&gt;</w:t>
+      </w:r>
+    </w:p>
+    <w:p>
+      <w:pPr>
+        <w:pStyle w:val="ListParagraph"/>
+        <w:ind w:left="1591"/>
+        <w:rPr>
+          <w:sz w:val="36"/>
+          <w:szCs w:val="36"/>
+        </w:rPr>
+      </w:pPr>
+      <w:r>
+        <w:rPr>
+          <w:sz w:val="36"/>
+          <w:szCs w:val="36"/>
+        </w:rPr>
+        <w:t xml:space="preserve">        &lt;</w:t>
+      </w:r>
+      <w:proofErr w:type="gramStart"/>
+      <w:r>
+        <w:rPr>
+          <w:sz w:val="36"/>
+          <w:szCs w:val="36"/>
+        </w:rPr>
+        <w:t>td&gt;</w:t>
+      </w:r>
+      <w:proofErr w:type="gramEnd"/>
+      <w:r>
+        <w:rPr>
+          <w:sz w:val="36"/>
+          <w:szCs w:val="36"/>
+        </w:rPr>
+        <w:t>Liu&lt;/td&gt;</w:t>
+      </w:r>
+    </w:p>
+    <w:p>
+      <w:pPr>
+        <w:pStyle w:val="ListParagraph"/>
+        <w:ind w:left="1591"/>
+        <w:rPr>
+          <w:sz w:val="36"/>
+          <w:szCs w:val="36"/>
+        </w:rPr>
+      </w:pPr>
+      <w:r>
+        <w:rPr>
+          <w:sz w:val="36"/>
+          <w:szCs w:val="36"/>
+        </w:rPr>
+        <w:t xml:space="preserve">        &lt;</w:t>
+      </w:r>
+      <w:proofErr w:type="gramStart"/>
+      <w:r>
+        <w:rPr>
+          <w:sz w:val="36"/>
+          <w:szCs w:val="36"/>
+        </w:rPr>
+        <w:t>td&gt;</w:t>
+      </w:r>
+      <w:proofErr w:type="gramEnd"/>
+      <w:r>
+        <w:rPr>
+          <w:sz w:val="36"/>
+          <w:szCs w:val="36"/>
+        </w:rPr>
+        <w:t>Axelrod&lt;/td&gt;</w:t>
+      </w:r>
+    </w:p>
+    <w:p>
+      <w:pPr>
+        <w:pStyle w:val="ListParagraph"/>
+        <w:ind w:left="1591"/>
+        <w:rPr>
+          <w:sz w:val="36"/>
+          <w:szCs w:val="36"/>
+        </w:rPr>
+      </w:pPr>
+      <w:r>
+        <w:rPr>
+          <w:sz w:val="36"/>
+          <w:szCs w:val="36"/>
+        </w:rPr>
+        <w:t xml:space="preserve">        &lt;</w:t>
+      </w:r>
+      <w:proofErr w:type="gramStart"/>
+      <w:r>
+        <w:rPr>
+          <w:sz w:val="36"/>
+          <w:szCs w:val="36"/>
+        </w:rPr>
+        <w:t>td&gt;</w:t>
+      </w:r>
+      <w:proofErr w:type="gramEnd"/>
+      <w:r>
+        <w:rPr>
+          <w:sz w:val="36"/>
+          <w:szCs w:val="36"/>
+        </w:rPr>
+        <w:t>Hoffman&lt;/td&gt;</w:t>
+      </w:r>
+    </w:p>
+    <w:p>
+      <w:pPr>
+        <w:pStyle w:val="ListParagraph"/>
+        <w:ind w:left="1591"/>
+        <w:rPr>
+          <w:sz w:val="36"/>
+          <w:szCs w:val="36"/>
+        </w:rPr>
+      </w:pPr>
+      <w:r>
+        <w:rPr>
+          <w:sz w:val="36"/>
+          <w:szCs w:val="36"/>
+        </w:rPr>
+        <w:t xml:space="preserve">        &lt;</w:t>
+      </w:r>
+      <w:proofErr w:type="gramStart"/>
+      <w:r>
+        <w:rPr>
+          <w:sz w:val="36"/>
+          <w:szCs w:val="36"/>
+        </w:rPr>
+        <w:t>td&gt;</w:t>
+      </w:r>
+      <w:proofErr w:type="gramEnd"/>
+      <w:r>
+        <w:rPr>
+          <w:sz w:val="36"/>
+          <w:szCs w:val="36"/>
+        </w:rPr>
+        <w:t>Alex&lt;/td&gt;</w:t>
+      </w:r>
+    </w:p>
+    <w:p>
+      <w:pPr>
+        <w:pStyle w:val="ListParagraph"/>
+        <w:ind w:left="1591"/>
+        <w:rPr>
+          <w:sz w:val="36"/>
+          <w:szCs w:val="36"/>
+        </w:rPr>
+      </w:pPr>
+      <w:r>
+        <w:rPr>
+          <w:sz w:val="36"/>
+          <w:szCs w:val="36"/>
+        </w:rPr>
+        <w:t xml:space="preserve">    &lt;/table&gt;</w:t>
       </w:r>
     </w:p>
     <w:p>
@@ -6176,79 +7468,7 @@
     </w:p>
     <w:p>
       <w:pPr>
-        <w:pStyle w:val="ListParagraph"/>
-        <w:ind w:left="1591"/>
-        <w:rPr>
-          <w:sz w:val="36"/>
-          <w:szCs w:val="36"/>
-        </w:rPr>
-      </w:pPr>
-    </w:p>
-    <w:p>
-      <w:pPr>
-        <w:pStyle w:val="ListParagraph"/>
-        <w:ind w:left="1591"/>
-        <w:rPr>
-          <w:sz w:val="36"/>
-          <w:szCs w:val="36"/>
-        </w:rPr>
-      </w:pPr>
-    </w:p>
-    <w:p>
-      <w:pPr>
-        <w:rPr>
-          <w:sz w:val="36"/>
-          <w:szCs w:val="36"/>
-        </w:rPr>
-      </w:pPr>
-    </w:p>
-    <w:p>
-      <w:pPr>
-        <w:rPr>
-          <w:sz w:val="36"/>
-          <w:szCs w:val="36"/>
-        </w:rPr>
-      </w:pPr>
-    </w:p>
-    <w:p>
-      <w:pPr>
-        <w:rPr>
-          <w:sz w:val="36"/>
-          <w:szCs w:val="36"/>
-        </w:rPr>
-      </w:pPr>
-    </w:p>
-    <w:p>
-      <w:pPr>
-        <w:rPr>
-          <w:sz w:val="36"/>
-          <w:szCs w:val="36"/>
-        </w:rPr>
-      </w:pPr>
-    </w:p>
-    <w:p>
-      <w:pPr>
-        <w:rPr>
-          <w:sz w:val="36"/>
-          <w:szCs w:val="36"/>
-        </w:rPr>
-      </w:pPr>
-    </w:p>
-    <w:p>
-      <w:pPr>
-        <w:rPr>
-          <w:sz w:val="36"/>
-          <w:szCs w:val="36"/>
-        </w:rPr>
-      </w:pPr>
-    </w:p>
-    <w:p>
-      <w:pPr>
-        <w:pStyle w:val="ListParagraph"/>
-        <w:numPr>
-          <w:ilvl w:val="0"/>
-          <w:numId w:val="4"/>
-        </w:numPr>
+        <w:ind w:left="360"/>
         <w:rPr>
           <w:sz w:val="36"/>
           <w:szCs w:val="36"/>
@@ -6260,97 +7480,167 @@
           <w:szCs w:val="36"/>
         </w:rPr>
         <w:lastRenderedPageBreak/>
-        <w:t xml:space="preserve">What is the use of an </w:t>
-      </w:r>
-      <w:proofErr w:type="spellStart"/>
-      <w:r>
-        <w:rPr>
-          <w:sz w:val="36"/>
-          <w:szCs w:val="36"/>
-        </w:rPr>
-        <w:t>iframe</w:t>
-      </w:r>
-      <w:proofErr w:type="spellEnd"/>
-      <w:r>
-        <w:rPr>
-          <w:sz w:val="36"/>
-          <w:szCs w:val="36"/>
-        </w:rPr>
-        <w:t xml:space="preserve"> </w:t>
-      </w:r>
-      <w:proofErr w:type="gramStart"/>
-      <w:r>
-        <w:rPr>
-          <w:sz w:val="36"/>
-          <w:szCs w:val="36"/>
-        </w:rPr>
-        <w:t>tag ?</w:t>
-      </w:r>
-      <w:proofErr w:type="gramEnd"/>
-      <w:r>
-        <w:rPr>
-          <w:sz w:val="36"/>
-          <w:szCs w:val="36"/>
-        </w:rPr>
-        <w:t xml:space="preserve">  With Example</w:t>
-      </w:r>
-    </w:p>
-    <w:p>
-      <w:pPr>
-        <w:pStyle w:val="ListParagraph"/>
-        <w:rPr>
-          <w:sz w:val="36"/>
-          <w:szCs w:val="36"/>
-        </w:rPr>
-      </w:pPr>
-      <w:r>
-        <w:rPr>
-          <w:sz w:val="36"/>
-          <w:szCs w:val="36"/>
-        </w:rPr>
-        <w:t>Ans</w:t>
-      </w:r>
-      <w:proofErr w:type="gramStart"/>
-      <w:r>
-        <w:rPr>
-          <w:sz w:val="36"/>
-          <w:szCs w:val="36"/>
-        </w:rPr>
-        <w:t>:-</w:t>
-      </w:r>
-      <w:proofErr w:type="gramEnd"/>
-      <w:r>
-        <w:rPr>
-          <w:sz w:val="36"/>
-          <w:szCs w:val="36"/>
-        </w:rPr>
-        <w:t xml:space="preserve"> </w:t>
-      </w:r>
-      <w:proofErr w:type="spellStart"/>
-      <w:r>
-        <w:rPr>
-          <w:sz w:val="36"/>
-          <w:szCs w:val="36"/>
-        </w:rPr>
-        <w:t>iframe</w:t>
-      </w:r>
-      <w:proofErr w:type="spellEnd"/>
-      <w:r>
-        <w:rPr>
-          <w:sz w:val="36"/>
-          <w:szCs w:val="36"/>
-        </w:rPr>
-        <w:t xml:space="preserve"> used the most common use to  a load content another site within the page.</w:t>
-      </w:r>
-    </w:p>
-    <w:p>
-      <w:pPr>
-        <w:pStyle w:val="ListParagraph"/>
-        <w:rPr>
-          <w:sz w:val="36"/>
-          <w:szCs w:val="36"/>
-        </w:rPr>
-      </w:pPr>
+        <w:t>11</w:t>
+      </w:r>
+      <w:proofErr w:type="gramStart"/>
+      <w:r>
+        <w:rPr>
+          <w:sz w:val="36"/>
+          <w:szCs w:val="36"/>
+        </w:rPr>
+        <w:t>)</w:t>
+      </w:r>
+      <w:r>
+        <w:rPr>
+          <w:sz w:val="36"/>
+          <w:szCs w:val="36"/>
+        </w:rPr>
+        <w:t>What</w:t>
+      </w:r>
+      <w:proofErr w:type="gramEnd"/>
+      <w:r>
+        <w:rPr>
+          <w:sz w:val="36"/>
+          <w:szCs w:val="36"/>
+        </w:rPr>
+        <w:t xml:space="preserve"> is the difference between a block-level element and an inline element</w:t>
+      </w:r>
+    </w:p>
+    <w:p>
+      <w:pPr>
+        <w:pStyle w:val="ListParagraph"/>
+        <w:rPr>
+          <w:sz w:val="36"/>
+          <w:szCs w:val="36"/>
+        </w:rPr>
+      </w:pPr>
+      <w:r>
+        <w:rPr>
+          <w:sz w:val="36"/>
+          <w:szCs w:val="36"/>
+        </w:rPr>
+        <w:t xml:space="preserve">Ans:-Block level element is always </w:t>
+      </w:r>
+      <w:proofErr w:type="gramStart"/>
+      <w:r>
+        <w:rPr>
+          <w:sz w:val="36"/>
+          <w:szCs w:val="36"/>
+        </w:rPr>
+        <w:t>start</w:t>
+      </w:r>
+      <w:proofErr w:type="gramEnd"/>
+      <w:r>
+        <w:rPr>
+          <w:sz w:val="36"/>
+          <w:szCs w:val="36"/>
+        </w:rPr>
+        <w:t xml:space="preserve"> from a new line.</w:t>
+      </w:r>
+    </w:p>
+    <w:p>
+      <w:pPr>
+        <w:pStyle w:val="ListParagraph"/>
+        <w:rPr>
+          <w:sz w:val="36"/>
+          <w:szCs w:val="36"/>
+        </w:rPr>
+      </w:pPr>
+      <w:r>
+        <w:rPr>
+          <w:sz w:val="36"/>
+          <w:szCs w:val="36"/>
+        </w:rPr>
+        <w:t>And inline elements never start from a new line</w:t>
+      </w:r>
+    </w:p>
+    <w:p>
+      <w:pPr>
+        <w:rPr>
+          <w:sz w:val="36"/>
+          <w:szCs w:val="36"/>
+        </w:rPr>
+      </w:pPr>
+    </w:p>
+    <w:p>
+      <w:pPr>
+        <w:rPr>
+          <w:sz w:val="36"/>
+          <w:szCs w:val="36"/>
+        </w:rPr>
+      </w:pPr>
+    </w:p>
+    <w:p>
+      <w:pPr>
+        <w:rPr>
+          <w:sz w:val="36"/>
+          <w:szCs w:val="36"/>
+        </w:rPr>
+      </w:pPr>
+    </w:p>
+    <w:p>
+      <w:pPr>
+        <w:ind w:left="360"/>
+        <w:rPr>
+          <w:sz w:val="36"/>
+          <w:szCs w:val="36"/>
+        </w:rPr>
+      </w:pPr>
+      <w:r>
+        <w:rPr>
+          <w:sz w:val="36"/>
+          <w:szCs w:val="36"/>
+        </w:rPr>
+        <w:t>12</w:t>
+      </w:r>
+      <w:proofErr w:type="gramStart"/>
+      <w:r>
+        <w:rPr>
+          <w:sz w:val="36"/>
+          <w:szCs w:val="36"/>
+        </w:rPr>
+        <w:t>)</w:t>
+      </w:r>
+      <w:r>
+        <w:rPr>
+          <w:sz w:val="36"/>
+          <w:szCs w:val="36"/>
+        </w:rPr>
+        <w:t>How</w:t>
+      </w:r>
+      <w:proofErr w:type="gramEnd"/>
+      <w:r>
+        <w:rPr>
+          <w:sz w:val="36"/>
+          <w:szCs w:val="36"/>
+        </w:rPr>
+        <w:t xml:space="preserve"> to create a hyperlink in HTML ?  </w:t>
+      </w:r>
+      <w:proofErr w:type="gramStart"/>
+      <w:r>
+        <w:rPr>
+          <w:sz w:val="36"/>
+          <w:szCs w:val="36"/>
+        </w:rPr>
+        <w:t>With Example.</w:t>
+      </w:r>
+      <w:proofErr w:type="gramEnd"/>
+    </w:p>
+    <w:p>
+      <w:pPr>
+        <w:pStyle w:val="ListParagraph"/>
+        <w:rPr>
+          <w:sz w:val="36"/>
+          <w:szCs w:val="36"/>
+        </w:rPr>
+      </w:pPr>
+      <w:r>
+        <w:rPr>
+          <w:sz w:val="36"/>
+          <w:szCs w:val="36"/>
+        </w:rPr>
+        <w:t>Ans:-</w:t>
+      </w:r>
     </w:p>
     <w:p>
       <w:pPr>
@@ -6369,7 +7659,7 @@
           <w:sz w:val="36"/>
           <w:szCs w:val="36"/>
         </w:rPr>
-        <w:t>Example.</w:t>
+        <w:t>Example</w:t>
       </w:r>
     </w:p>
     <w:p>
@@ -6452,6 +7742,148 @@
           <w:sz w:val="36"/>
           <w:szCs w:val="36"/>
         </w:rPr>
+        <w:t xml:space="preserve">    &lt;</w:t>
+      </w:r>
+      <w:proofErr w:type="gramStart"/>
+      <w:r>
+        <w:rPr>
+          <w:sz w:val="36"/>
+          <w:szCs w:val="36"/>
+        </w:rPr>
+        <w:t>title&gt;</w:t>
+      </w:r>
+      <w:proofErr w:type="gramEnd"/>
+      <w:r>
+        <w:rPr>
+          <w:sz w:val="36"/>
+          <w:szCs w:val="36"/>
+        </w:rPr>
+        <w:t>Hyperlink&lt;/title&gt;</w:t>
+      </w:r>
+    </w:p>
+    <w:p>
+      <w:pPr>
+        <w:pStyle w:val="ListParagraph"/>
+        <w:ind w:left="1591"/>
+        <w:rPr>
+          <w:sz w:val="36"/>
+          <w:szCs w:val="36"/>
+        </w:rPr>
+      </w:pPr>
+      <w:r>
+        <w:rPr>
+          <w:sz w:val="36"/>
+          <w:szCs w:val="36"/>
+        </w:rPr>
+        <w:t>&lt;/head&gt;</w:t>
+      </w:r>
+    </w:p>
+    <w:p>
+      <w:pPr>
+        <w:pStyle w:val="ListParagraph"/>
+        <w:ind w:left="1591"/>
+        <w:rPr>
+          <w:sz w:val="36"/>
+          <w:szCs w:val="36"/>
+        </w:rPr>
+      </w:pPr>
+      <w:r>
+        <w:rPr>
+          <w:sz w:val="36"/>
+          <w:szCs w:val="36"/>
+        </w:rPr>
+        <w:t>&lt;</w:t>
+      </w:r>
+      <w:proofErr w:type="gramStart"/>
+      <w:r>
+        <w:rPr>
+          <w:sz w:val="36"/>
+          <w:szCs w:val="36"/>
+        </w:rPr>
+        <w:t>body</w:t>
+      </w:r>
+      <w:proofErr w:type="gramEnd"/>
+      <w:r>
+        <w:rPr>
+          <w:sz w:val="36"/>
+          <w:szCs w:val="36"/>
+        </w:rPr>
+        <w:t>&gt;</w:t>
+      </w:r>
+    </w:p>
+    <w:p>
+      <w:pPr>
+        <w:pStyle w:val="ListParagraph"/>
+        <w:ind w:left="1591"/>
+        <w:rPr>
+          <w:sz w:val="36"/>
+          <w:szCs w:val="36"/>
+        </w:rPr>
+      </w:pPr>
+    </w:p>
+    <w:p>
+      <w:pPr>
+        <w:pStyle w:val="ListParagraph"/>
+        <w:ind w:left="1591"/>
+        <w:rPr>
+          <w:sz w:val="36"/>
+          <w:szCs w:val="36"/>
+        </w:rPr>
+      </w:pPr>
+      <w:r>
+        <w:rPr>
+          <w:sz w:val="36"/>
+          <w:szCs w:val="36"/>
+        </w:rPr>
+        <w:t xml:space="preserve">    &lt;a </w:t>
+      </w:r>
+      <w:proofErr w:type="spellStart"/>
+      <w:r>
+        <w:rPr>
+          <w:sz w:val="36"/>
+          <w:szCs w:val="36"/>
+        </w:rPr>
+        <w:t>href</w:t>
+      </w:r>
+      <w:proofErr w:type="spellEnd"/>
+      <w:r>
+        <w:rPr>
+          <w:sz w:val="36"/>
+          <w:szCs w:val="36"/>
+        </w:rPr>
+        <w:t xml:space="preserve">="https://www.w3schools.com/"&gt;Click To </w:t>
+      </w:r>
+      <w:proofErr w:type="gramStart"/>
+      <w:r>
+        <w:rPr>
+          <w:sz w:val="36"/>
+          <w:szCs w:val="36"/>
+        </w:rPr>
+        <w:t>The</w:t>
+      </w:r>
+      <w:proofErr w:type="gramEnd"/>
+      <w:r>
+        <w:rPr>
+          <w:sz w:val="36"/>
+          <w:szCs w:val="36"/>
+        </w:rPr>
+        <w:t xml:space="preserve"> Link&lt;/a&gt;</w:t>
+      </w:r>
+    </w:p>
+    <w:p>
+      <w:pPr>
+        <w:pStyle w:val="ListParagraph"/>
+        <w:ind w:left="1591"/>
+        <w:rPr>
+          <w:sz w:val="36"/>
+          <w:szCs w:val="36"/>
+        </w:rPr>
+      </w:pPr>
+      <w:r>
+        <w:rPr>
+          <w:sz w:val="36"/>
+          <w:szCs w:val="36"/>
+        </w:rPr>
         <w:t xml:space="preserve">    </w:t>
       </w:r>
     </w:p>
@@ -6469,18 +7901,84 @@
           <w:sz w:val="36"/>
           <w:szCs w:val="36"/>
         </w:rPr>
-        <w:t xml:space="preserve">   &lt;</w:t>
-      </w:r>
-      <w:proofErr w:type="gramStart"/>
-      <w:r>
-        <w:rPr>
-          <w:sz w:val="36"/>
-          <w:szCs w:val="36"/>
-        </w:rPr>
-        <w:t>title&gt;</w:t>
+        <w:t>&lt;/body&gt;</w:t>
+      </w:r>
+    </w:p>
+    <w:p>
+      <w:pPr>
+        <w:pStyle w:val="ListParagraph"/>
+        <w:ind w:left="1591"/>
+        <w:rPr>
+          <w:sz w:val="36"/>
+          <w:szCs w:val="36"/>
+        </w:rPr>
+      </w:pPr>
+      <w:r>
+        <w:rPr>
+          <w:sz w:val="36"/>
+          <w:szCs w:val="36"/>
+        </w:rPr>
+        <w:t>&lt;/html&gt;</w:t>
+      </w:r>
+    </w:p>
+    <w:p>
+      <w:pPr>
+        <w:pStyle w:val="ListParagraph"/>
+        <w:ind w:left="1591"/>
+        <w:rPr>
+          <w:sz w:val="36"/>
+          <w:szCs w:val="36"/>
+        </w:rPr>
+      </w:pPr>
+    </w:p>
+    <w:p>
+      <w:pPr>
+        <w:rPr>
+          <w:sz w:val="36"/>
+          <w:szCs w:val="36"/>
+        </w:rPr>
+      </w:pPr>
+    </w:p>
+    <w:p>
+      <w:pPr>
+        <w:ind w:left="360"/>
+        <w:rPr>
+          <w:sz w:val="36"/>
+          <w:szCs w:val="36"/>
+        </w:rPr>
+      </w:pPr>
+      <w:r>
+        <w:rPr>
+          <w:sz w:val="36"/>
+          <w:szCs w:val="36"/>
+        </w:rPr>
+        <w:lastRenderedPageBreak/>
+        <w:t>13</w:t>
+      </w:r>
+      <w:proofErr w:type="gramStart"/>
+      <w:r>
+        <w:rPr>
+          <w:sz w:val="36"/>
+          <w:szCs w:val="36"/>
+        </w:rPr>
+        <w:t>)</w:t>
+      </w:r>
+      <w:r>
+        <w:rPr>
+          <w:sz w:val="36"/>
+          <w:szCs w:val="36"/>
+        </w:rPr>
+        <w:t>What</w:t>
+      </w:r>
+      <w:proofErr w:type="gramEnd"/>
+      <w:r>
+        <w:rPr>
+          <w:sz w:val="36"/>
+          <w:szCs w:val="36"/>
+        </w:rPr>
+        <w:t xml:space="preserve"> is the use of an </w:t>
       </w:r>
       <w:proofErr w:type="spellStart"/>
-      <w:proofErr w:type="gramEnd"/>
       <w:r>
         <w:rPr>
           <w:sz w:val="36"/>
@@ -6494,84 +7992,39 @@
           <w:sz w:val="36"/>
           <w:szCs w:val="36"/>
         </w:rPr>
-        <w:t>&lt;/title&gt;</w:t>
-      </w:r>
-    </w:p>
-    <w:p>
-      <w:pPr>
-        <w:pStyle w:val="ListParagraph"/>
-        <w:ind w:left="1591"/>
-        <w:rPr>
-          <w:sz w:val="36"/>
-          <w:szCs w:val="36"/>
-        </w:rPr>
-      </w:pPr>
-      <w:r>
-        <w:rPr>
-          <w:sz w:val="36"/>
-          <w:szCs w:val="36"/>
-        </w:rPr>
-        <w:t>&lt;/head&gt;</w:t>
-      </w:r>
-    </w:p>
-    <w:p>
-      <w:pPr>
-        <w:pStyle w:val="ListParagraph"/>
-        <w:ind w:left="1591"/>
-        <w:rPr>
-          <w:sz w:val="36"/>
-          <w:szCs w:val="36"/>
-        </w:rPr>
-      </w:pPr>
-      <w:r>
-        <w:rPr>
-          <w:sz w:val="36"/>
-          <w:szCs w:val="36"/>
-        </w:rPr>
-        <w:t>&lt;</w:t>
-      </w:r>
-      <w:proofErr w:type="gramStart"/>
-      <w:r>
-        <w:rPr>
-          <w:sz w:val="36"/>
-          <w:szCs w:val="36"/>
-        </w:rPr>
-        <w:t>body</w:t>
-      </w:r>
-      <w:proofErr w:type="gramEnd"/>
-      <w:r>
-        <w:rPr>
-          <w:sz w:val="36"/>
-          <w:szCs w:val="36"/>
-        </w:rPr>
-        <w:t>&gt;</w:t>
-      </w:r>
-    </w:p>
-    <w:p>
-      <w:pPr>
-        <w:pStyle w:val="ListParagraph"/>
-        <w:ind w:left="1591"/>
-        <w:rPr>
-          <w:sz w:val="36"/>
-          <w:szCs w:val="36"/>
-        </w:rPr>
-      </w:pPr>
-    </w:p>
-    <w:p>
-      <w:pPr>
-        <w:pStyle w:val="ListParagraph"/>
-        <w:ind w:left="1591"/>
-        <w:rPr>
-          <w:sz w:val="36"/>
-          <w:szCs w:val="36"/>
-        </w:rPr>
-      </w:pPr>
-      <w:r>
-        <w:rPr>
-          <w:sz w:val="36"/>
-          <w:szCs w:val="36"/>
-        </w:rPr>
-        <w:t xml:space="preserve">    &lt;h3&gt;</w:t>
+        <w:t xml:space="preserve"> tag ?  With Example</w:t>
+      </w:r>
+    </w:p>
+    <w:p>
+      <w:pPr>
+        <w:pStyle w:val="ListParagraph"/>
+        <w:rPr>
+          <w:sz w:val="36"/>
+          <w:szCs w:val="36"/>
+        </w:rPr>
+      </w:pPr>
+      <w:r>
+        <w:rPr>
+          <w:sz w:val="36"/>
+          <w:szCs w:val="36"/>
+        </w:rPr>
+        <w:t>Ans</w:t>
+      </w:r>
+      <w:proofErr w:type="gramStart"/>
+      <w:r>
+        <w:rPr>
+          <w:sz w:val="36"/>
+          <w:szCs w:val="36"/>
+        </w:rPr>
+        <w:t>:-</w:t>
+      </w:r>
+      <w:proofErr w:type="gramEnd"/>
+      <w:r>
+        <w:rPr>
+          <w:sz w:val="36"/>
+          <w:szCs w:val="36"/>
+        </w:rPr>
+        <w:t xml:space="preserve"> </w:t>
       </w:r>
       <w:proofErr w:type="spellStart"/>
       <w:r>
@@ -6587,271 +8040,17 @@
           <w:sz w:val="36"/>
           <w:szCs w:val="36"/>
         </w:rPr>
-        <w:t xml:space="preserve"> element&lt;/h3&gt;</w:t>
-      </w:r>
-    </w:p>
-    <w:p>
-      <w:pPr>
-        <w:pStyle w:val="ListParagraph"/>
-        <w:ind w:left="1591"/>
-        <w:rPr>
-          <w:sz w:val="36"/>
-          <w:szCs w:val="36"/>
-        </w:rPr>
-      </w:pPr>
-    </w:p>
-    <w:p>
-      <w:pPr>
-        <w:pStyle w:val="ListParagraph"/>
-        <w:ind w:left="1591"/>
-        <w:rPr>
-          <w:sz w:val="36"/>
-          <w:szCs w:val="36"/>
-        </w:rPr>
-      </w:pPr>
-      <w:r>
-        <w:rPr>
-          <w:sz w:val="36"/>
-          <w:szCs w:val="36"/>
-        </w:rPr>
-        <w:t xml:space="preserve">    &lt;</w:t>
-      </w:r>
-      <w:proofErr w:type="spellStart"/>
-      <w:proofErr w:type="gramStart"/>
-      <w:r>
-        <w:rPr>
-          <w:sz w:val="36"/>
-          <w:szCs w:val="36"/>
-        </w:rPr>
-        <w:t>iframe</w:t>
-      </w:r>
-      <w:proofErr w:type="spellEnd"/>
-      <w:proofErr w:type="gramEnd"/>
-      <w:r>
-        <w:rPr>
-          <w:sz w:val="36"/>
-          <w:szCs w:val="36"/>
-        </w:rPr>
-        <w:t xml:space="preserve"> </w:t>
-      </w:r>
-      <w:proofErr w:type="spellStart"/>
-      <w:r>
-        <w:rPr>
-          <w:sz w:val="36"/>
-          <w:szCs w:val="36"/>
-        </w:rPr>
-        <w:t>src</w:t>
-      </w:r>
-      <w:proofErr w:type="spellEnd"/>
-      <w:r>
-        <w:rPr>
-          <w:sz w:val="36"/>
-          <w:szCs w:val="36"/>
-        </w:rPr>
-        <w:t>="https://www.w3schools.com"&gt;&lt;/iframe&gt;</w:t>
-      </w:r>
-    </w:p>
-    <w:p>
-      <w:pPr>
-        <w:pStyle w:val="ListParagraph"/>
-        <w:ind w:left="1591"/>
-        <w:rPr>
-          <w:sz w:val="36"/>
-          <w:szCs w:val="36"/>
-        </w:rPr>
-      </w:pPr>
-      <w:r>
-        <w:rPr>
-          <w:sz w:val="36"/>
-          <w:szCs w:val="36"/>
-        </w:rPr>
-        <w:t>&lt;/body&gt;</w:t>
-      </w:r>
-    </w:p>
-    <w:p>
-      <w:pPr>
-        <w:pStyle w:val="ListParagraph"/>
-        <w:ind w:left="1591"/>
-        <w:rPr>
-          <w:sz w:val="36"/>
-          <w:szCs w:val="36"/>
-        </w:rPr>
-      </w:pPr>
-      <w:r>
-        <w:rPr>
-          <w:sz w:val="36"/>
-          <w:szCs w:val="36"/>
-        </w:rPr>
-        <w:t>&lt;/html&gt;</w:t>
-      </w:r>
-    </w:p>
-    <w:p>
-      <w:pPr>
-        <w:pStyle w:val="ListParagraph"/>
-        <w:ind w:left="1591"/>
-        <w:rPr>
-          <w:sz w:val="36"/>
-          <w:szCs w:val="36"/>
-        </w:rPr>
-      </w:pPr>
-    </w:p>
-    <w:p>
-      <w:pPr>
-        <w:pStyle w:val="ListParagraph"/>
-        <w:ind w:left="1591"/>
-        <w:rPr>
-          <w:sz w:val="36"/>
-          <w:szCs w:val="36"/>
-        </w:rPr>
-      </w:pPr>
-    </w:p>
-    <w:p>
-      <w:pPr>
-        <w:pStyle w:val="ListParagraph"/>
-        <w:ind w:left="1591"/>
-        <w:rPr>
-          <w:sz w:val="36"/>
-          <w:szCs w:val="36"/>
-        </w:rPr>
-      </w:pPr>
-    </w:p>
-    <w:p>
-      <w:pPr>
-        <w:pStyle w:val="ListParagraph"/>
-        <w:ind w:left="1591"/>
-        <w:rPr>
-          <w:sz w:val="36"/>
-          <w:szCs w:val="36"/>
-        </w:rPr>
-      </w:pPr>
-    </w:p>
-    <w:p>
-      <w:pPr>
-        <w:pStyle w:val="ListParagraph"/>
-        <w:ind w:left="1591"/>
-        <w:rPr>
-          <w:sz w:val="36"/>
-          <w:szCs w:val="36"/>
-        </w:rPr>
-      </w:pPr>
-    </w:p>
-    <w:p>
-      <w:pPr>
-        <w:pStyle w:val="ListParagraph"/>
-        <w:ind w:left="1591"/>
-        <w:rPr>
-          <w:sz w:val="36"/>
-          <w:szCs w:val="36"/>
-        </w:rPr>
-      </w:pPr>
-    </w:p>
-    <w:p>
-      <w:pPr>
-        <w:pStyle w:val="ListParagraph"/>
-        <w:ind w:left="1591"/>
-        <w:rPr>
-          <w:sz w:val="36"/>
-          <w:szCs w:val="36"/>
-        </w:rPr>
-      </w:pPr>
-    </w:p>
-    <w:p>
-      <w:pPr>
-        <w:pStyle w:val="ListParagraph"/>
-        <w:ind w:left="1591"/>
-        <w:rPr>
-          <w:sz w:val="36"/>
-          <w:szCs w:val="36"/>
-        </w:rPr>
-      </w:pPr>
-    </w:p>
-    <w:p>
-      <w:pPr>
-        <w:pStyle w:val="ListParagraph"/>
-        <w:ind w:left="1591"/>
-        <w:rPr>
-          <w:sz w:val="36"/>
-          <w:szCs w:val="36"/>
-        </w:rPr>
-      </w:pPr>
-    </w:p>
-    <w:p>
-      <w:pPr>
-        <w:pStyle w:val="ListParagraph"/>
-        <w:ind w:left="1591"/>
-        <w:rPr>
-          <w:sz w:val="36"/>
-          <w:szCs w:val="36"/>
-        </w:rPr>
-      </w:pPr>
-    </w:p>
-    <w:p>
-      <w:pPr>
-        <w:pStyle w:val="ListParagraph"/>
-        <w:numPr>
-          <w:ilvl w:val="0"/>
-          <w:numId w:val="4"/>
-        </w:numPr>
-        <w:rPr>
-          <w:sz w:val="36"/>
-          <w:szCs w:val="36"/>
-        </w:rPr>
-      </w:pPr>
-      <w:r>
-        <w:rPr>
-          <w:sz w:val="36"/>
-          <w:szCs w:val="36"/>
-        </w:rPr>
-        <w:t>What is the use of a span tag? Explain with example</w:t>
-      </w:r>
-    </w:p>
-    <w:p>
-      <w:pPr>
-        <w:pStyle w:val="ListParagraph"/>
-        <w:rPr>
-          <w:sz w:val="36"/>
-          <w:szCs w:val="36"/>
-        </w:rPr>
-      </w:pPr>
-      <w:r>
-        <w:rPr>
-          <w:sz w:val="36"/>
-          <w:szCs w:val="36"/>
-        </w:rPr>
-        <w:t>Ans</w:t>
-      </w:r>
-      <w:proofErr w:type="gramStart"/>
-      <w:r>
-        <w:rPr>
-          <w:sz w:val="36"/>
-          <w:szCs w:val="36"/>
-        </w:rPr>
-        <w:t>:-</w:t>
-      </w:r>
-      <w:proofErr w:type="gramEnd"/>
-      <w:r>
-        <w:rPr>
-          <w:sz w:val="36"/>
-          <w:szCs w:val="36"/>
-        </w:rPr>
-        <w:t xml:space="preserve"> Span tag  use of generic inline container </w:t>
-      </w:r>
-      <w:proofErr w:type="spellStart"/>
-      <w:r>
-        <w:rPr>
-          <w:sz w:val="36"/>
-          <w:szCs w:val="36"/>
-        </w:rPr>
-        <w:t>element.use</w:t>
-      </w:r>
-      <w:proofErr w:type="spellEnd"/>
-      <w:r>
-        <w:rPr>
-          <w:sz w:val="36"/>
-          <w:szCs w:val="36"/>
-        </w:rPr>
-        <w:t xml:space="preserve"> to styling for text and color text without creating a new line of content.</w:t>
-      </w:r>
+        <w:t xml:space="preserve"> used the most common use to  a load content another site within the page.</w:t>
+      </w:r>
+    </w:p>
+    <w:p>
+      <w:pPr>
+        <w:pStyle w:val="ListParagraph"/>
+        <w:rPr>
+          <w:sz w:val="36"/>
+          <w:szCs w:val="36"/>
+        </w:rPr>
+      </w:pPr>
     </w:p>
     <w:p>
       <w:pPr>
@@ -6882,16 +8081,6 @@
           <w:szCs w:val="36"/>
         </w:rPr>
       </w:pPr>
-    </w:p>
-    <w:p>
-      <w:pPr>
-        <w:pStyle w:val="ListParagraph"/>
-        <w:ind w:left="1591"/>
-        <w:rPr>
-          <w:sz w:val="36"/>
-          <w:szCs w:val="36"/>
-        </w:rPr>
-      </w:pPr>
       <w:r>
         <w:rPr>
           <w:sz w:val="36"/>
@@ -6958,6 +8147,158 @@
           <w:szCs w:val="36"/>
         </w:rPr>
       </w:pPr>
+      <w:r>
+        <w:rPr>
+          <w:sz w:val="36"/>
+          <w:szCs w:val="36"/>
+        </w:rPr>
+        <w:t xml:space="preserve">    </w:t>
+      </w:r>
+    </w:p>
+    <w:p>
+      <w:pPr>
+        <w:pStyle w:val="ListParagraph"/>
+        <w:ind w:left="1591"/>
+        <w:rPr>
+          <w:sz w:val="36"/>
+          <w:szCs w:val="36"/>
+        </w:rPr>
+      </w:pPr>
+      <w:r>
+        <w:rPr>
+          <w:sz w:val="36"/>
+          <w:szCs w:val="36"/>
+        </w:rPr>
+        <w:t xml:space="preserve">   &lt;</w:t>
+      </w:r>
+      <w:proofErr w:type="gramStart"/>
+      <w:r>
+        <w:rPr>
+          <w:sz w:val="36"/>
+          <w:szCs w:val="36"/>
+        </w:rPr>
+        <w:t>title&gt;</w:t>
+      </w:r>
+      <w:proofErr w:type="spellStart"/>
+      <w:proofErr w:type="gramEnd"/>
+      <w:r>
+        <w:rPr>
+          <w:sz w:val="36"/>
+          <w:szCs w:val="36"/>
+        </w:rPr>
+        <w:t>iframe</w:t>
+      </w:r>
+      <w:proofErr w:type="spellEnd"/>
+      <w:r>
+        <w:rPr>
+          <w:sz w:val="36"/>
+          <w:szCs w:val="36"/>
+        </w:rPr>
+        <w:t>&lt;/title&gt;</w:t>
+      </w:r>
+    </w:p>
+    <w:p>
+      <w:pPr>
+        <w:pStyle w:val="ListParagraph"/>
+        <w:ind w:left="1591"/>
+        <w:rPr>
+          <w:sz w:val="36"/>
+          <w:szCs w:val="36"/>
+        </w:rPr>
+      </w:pPr>
+      <w:r>
+        <w:rPr>
+          <w:sz w:val="36"/>
+          <w:szCs w:val="36"/>
+        </w:rPr>
+        <w:t>&lt;/head&gt;</w:t>
+      </w:r>
+    </w:p>
+    <w:p>
+      <w:pPr>
+        <w:pStyle w:val="ListParagraph"/>
+        <w:ind w:left="1591"/>
+        <w:rPr>
+          <w:sz w:val="36"/>
+          <w:szCs w:val="36"/>
+        </w:rPr>
+      </w:pPr>
+      <w:r>
+        <w:rPr>
+          <w:sz w:val="36"/>
+          <w:szCs w:val="36"/>
+        </w:rPr>
+        <w:t>&lt;</w:t>
+      </w:r>
+      <w:proofErr w:type="gramStart"/>
+      <w:r>
+        <w:rPr>
+          <w:sz w:val="36"/>
+          <w:szCs w:val="36"/>
+        </w:rPr>
+        <w:t>body</w:t>
+      </w:r>
+      <w:proofErr w:type="gramEnd"/>
+      <w:r>
+        <w:rPr>
+          <w:sz w:val="36"/>
+          <w:szCs w:val="36"/>
+        </w:rPr>
+        <w:t>&gt;</w:t>
+      </w:r>
+    </w:p>
+    <w:p>
+      <w:pPr>
+        <w:pStyle w:val="ListParagraph"/>
+        <w:ind w:left="1591"/>
+        <w:rPr>
+          <w:sz w:val="36"/>
+          <w:szCs w:val="36"/>
+        </w:rPr>
+      </w:pPr>
+    </w:p>
+    <w:p>
+      <w:pPr>
+        <w:pStyle w:val="ListParagraph"/>
+        <w:ind w:left="1591"/>
+        <w:rPr>
+          <w:sz w:val="36"/>
+          <w:szCs w:val="36"/>
+        </w:rPr>
+      </w:pPr>
+      <w:r>
+        <w:rPr>
+          <w:sz w:val="36"/>
+          <w:szCs w:val="36"/>
+        </w:rPr>
+        <w:t xml:space="preserve">    &lt;h3&gt;</w:t>
+      </w:r>
+      <w:proofErr w:type="spellStart"/>
+      <w:r>
+        <w:rPr>
+          <w:sz w:val="36"/>
+          <w:szCs w:val="36"/>
+        </w:rPr>
+        <w:t>iframe</w:t>
+      </w:r>
+      <w:proofErr w:type="spellEnd"/>
+      <w:r>
+        <w:rPr>
+          <w:sz w:val="36"/>
+          <w:szCs w:val="36"/>
+        </w:rPr>
+        <w:t xml:space="preserve"> element&lt;/h3&gt;</w:t>
+      </w:r>
+    </w:p>
+    <w:p>
+      <w:pPr>
+        <w:pStyle w:val="ListParagraph"/>
+        <w:ind w:left="1591"/>
+        <w:rPr>
+          <w:sz w:val="36"/>
+          <w:szCs w:val="36"/>
+        </w:rPr>
+      </w:pPr>
     </w:p>
     <w:p>
       <w:pPr>
@@ -6975,89 +8316,17 @@
         </w:rPr>
         <w:t xml:space="preserve">    &lt;</w:t>
       </w:r>
-      <w:proofErr w:type="gramStart"/>
-      <w:r>
-        <w:rPr>
-          <w:sz w:val="36"/>
-          <w:szCs w:val="36"/>
-        </w:rPr>
-        <w:t>title&gt;</w:t>
-      </w:r>
-      <w:proofErr w:type="gramEnd"/>
-      <w:r>
-        <w:rPr>
-          <w:sz w:val="36"/>
-          <w:szCs w:val="36"/>
-        </w:rPr>
-        <w:t>span tag&lt;/title&gt;</w:t>
-      </w:r>
-    </w:p>
-    <w:p>
-      <w:pPr>
-        <w:pStyle w:val="ListParagraph"/>
-        <w:ind w:left="1591"/>
-        <w:rPr>
-          <w:sz w:val="36"/>
-          <w:szCs w:val="36"/>
-        </w:rPr>
-      </w:pPr>
-      <w:r>
-        <w:rPr>
-          <w:sz w:val="36"/>
-          <w:szCs w:val="36"/>
-        </w:rPr>
-        <w:t>&lt;/head&gt;</w:t>
-      </w:r>
-    </w:p>
-    <w:p>
-      <w:pPr>
-        <w:pStyle w:val="ListParagraph"/>
-        <w:ind w:left="1591"/>
-        <w:rPr>
-          <w:sz w:val="36"/>
-          <w:szCs w:val="36"/>
-        </w:rPr>
-      </w:pPr>
-      <w:r>
-        <w:rPr>
-          <w:sz w:val="36"/>
-          <w:szCs w:val="36"/>
-        </w:rPr>
-        <w:t>&lt;</w:t>
-      </w:r>
-      <w:proofErr w:type="gramStart"/>
-      <w:r>
-        <w:rPr>
-          <w:sz w:val="36"/>
-          <w:szCs w:val="36"/>
-        </w:rPr>
-        <w:t>body</w:t>
-      </w:r>
-      <w:proofErr w:type="gramEnd"/>
-      <w:r>
-        <w:rPr>
-          <w:sz w:val="36"/>
-          <w:szCs w:val="36"/>
-        </w:rPr>
-        <w:t>&gt;</w:t>
-      </w:r>
-    </w:p>
-    <w:p>
-      <w:pPr>
-        <w:pStyle w:val="ListParagraph"/>
-        <w:ind w:left="1591"/>
-        <w:rPr>
-          <w:sz w:val="36"/>
-          <w:szCs w:val="36"/>
-        </w:rPr>
-      </w:pPr>
-      <w:r>
-        <w:rPr>
-          <w:sz w:val="36"/>
-          <w:szCs w:val="36"/>
-        </w:rPr>
-        <w:t xml:space="preserve">   </w:t>
-      </w:r>
+      <w:proofErr w:type="spellStart"/>
+      <w:proofErr w:type="gramStart"/>
+      <w:r>
+        <w:rPr>
+          <w:sz w:val="36"/>
+          <w:szCs w:val="36"/>
+        </w:rPr>
+        <w:t>iframe</w:t>
+      </w:r>
+      <w:proofErr w:type="spellEnd"/>
+      <w:proofErr w:type="gramEnd"/>
       <w:r>
         <w:rPr>
           <w:sz w:val="36"/>
@@ -7065,62 +8334,22 @@
         </w:rPr>
         <w:t xml:space="preserve"> </w:t>
       </w:r>
-      <w:r>
-        <w:rPr>
-          <w:sz w:val="36"/>
-          <w:szCs w:val="36"/>
-        </w:rPr>
-        <w:t xml:space="preserve"> &lt;span style="</w:t>
-      </w:r>
       <w:proofErr w:type="spellStart"/>
       <w:r>
         <w:rPr>
           <w:sz w:val="36"/>
           <w:szCs w:val="36"/>
         </w:rPr>
-        <w:t>color</w:t>
-      </w:r>
-      <w:proofErr w:type="gramStart"/>
-      <w:r>
-        <w:rPr>
-          <w:sz w:val="36"/>
-          <w:szCs w:val="36"/>
-        </w:rPr>
-        <w:t>:aqua</w:t>
+        <w:t>src</w:t>
       </w:r>
       <w:proofErr w:type="spellEnd"/>
-      <w:proofErr w:type="gramEnd"/>
-      <w:r>
-        <w:rPr>
-          <w:sz w:val="36"/>
-          <w:szCs w:val="36"/>
-        </w:rPr>
-        <w:t xml:space="preserve">"&gt;The&lt;/span&gt;span </w:t>
-      </w:r>
-      <w:r>
-        <w:rPr>
-          <w:sz w:val="36"/>
-          <w:szCs w:val="36"/>
-        </w:rPr>
-        <w:t xml:space="preserve"> </w:t>
-      </w:r>
-      <w:r>
-        <w:rPr>
-          <w:sz w:val="36"/>
-          <w:szCs w:val="36"/>
-        </w:rPr>
-        <w:t>element&lt;/span&gt;</w:t>
-      </w:r>
-    </w:p>
-    <w:p>
-      <w:pPr>
-        <w:pStyle w:val="ListParagraph"/>
-        <w:ind w:left="1591"/>
-        <w:rPr>
-          <w:sz w:val="36"/>
-          <w:szCs w:val="36"/>
-        </w:rPr>
-      </w:pPr>
+      <w:r>
+        <w:rPr>
+          <w:sz w:val="36"/>
+          <w:szCs w:val="36"/>
+        </w:rPr>
+        <w:t>="https://www.w3schools.com"&gt;&lt;/iframe&gt;</w:t>
+      </w:r>
     </w:p>
     <w:p>
       <w:pPr>
@@ -7198,54 +8427,149 @@
     </w:p>
     <w:p>
       <w:pPr>
-        <w:rPr>
-          <w:sz w:val="36"/>
-          <w:szCs w:val="36"/>
-        </w:rPr>
-      </w:pPr>
-    </w:p>
-    <w:p>
-      <w:pPr>
-        <w:pStyle w:val="ListParagraph"/>
-        <w:numPr>
-          <w:ilvl w:val="0"/>
-          <w:numId w:val="4"/>
-        </w:numPr>
-        <w:rPr>
-          <w:sz w:val="36"/>
-          <w:szCs w:val="36"/>
-        </w:rPr>
-      </w:pPr>
-      <w:r>
-        <w:rPr>
-          <w:sz w:val="36"/>
-          <w:szCs w:val="36"/>
-        </w:rPr>
-        <w:lastRenderedPageBreak/>
-        <w:t>How to insert a picture into a background image of a web page? With Example.</w:t>
-      </w:r>
-    </w:p>
-    <w:p>
-      <w:pPr>
-        <w:pStyle w:val="ListParagraph"/>
-        <w:rPr>
-          <w:sz w:val="36"/>
-          <w:szCs w:val="36"/>
-        </w:rPr>
-      </w:pPr>
-      <w:r>
-        <w:rPr>
-          <w:sz w:val="36"/>
-          <w:szCs w:val="36"/>
-        </w:rPr>
-        <w:t>Ans:-</w:t>
-      </w:r>
-      <w:r>
-        <w:rPr>
-          <w:sz w:val="36"/>
-          <w:szCs w:val="36"/>
-        </w:rPr>
-        <w:t>Background Image Example</w:t>
+        <w:pStyle w:val="ListParagraph"/>
+        <w:ind w:left="1591"/>
+        <w:rPr>
+          <w:sz w:val="36"/>
+          <w:szCs w:val="36"/>
+        </w:rPr>
+      </w:pPr>
+    </w:p>
+    <w:p>
+      <w:pPr>
+        <w:pStyle w:val="ListParagraph"/>
+        <w:ind w:left="1591"/>
+        <w:rPr>
+          <w:sz w:val="36"/>
+          <w:szCs w:val="36"/>
+        </w:rPr>
+      </w:pPr>
+    </w:p>
+    <w:p>
+      <w:pPr>
+        <w:pStyle w:val="ListParagraph"/>
+        <w:ind w:left="1591"/>
+        <w:rPr>
+          <w:sz w:val="36"/>
+          <w:szCs w:val="36"/>
+        </w:rPr>
+      </w:pPr>
+    </w:p>
+    <w:p>
+      <w:pPr>
+        <w:pStyle w:val="ListParagraph"/>
+        <w:ind w:left="1591"/>
+        <w:rPr>
+          <w:sz w:val="36"/>
+          <w:szCs w:val="36"/>
+        </w:rPr>
+      </w:pPr>
+    </w:p>
+    <w:p>
+      <w:pPr>
+        <w:pStyle w:val="ListParagraph"/>
+        <w:ind w:left="1591"/>
+        <w:rPr>
+          <w:sz w:val="36"/>
+          <w:szCs w:val="36"/>
+        </w:rPr>
+      </w:pPr>
+    </w:p>
+    <w:p>
+      <w:pPr>
+        <w:pStyle w:val="ListParagraph"/>
+        <w:ind w:left="1591"/>
+        <w:rPr>
+          <w:sz w:val="36"/>
+          <w:szCs w:val="36"/>
+        </w:rPr>
+      </w:pPr>
+    </w:p>
+    <w:p>
+      <w:pPr>
+        <w:ind w:left="360"/>
+        <w:rPr>
+          <w:sz w:val="36"/>
+          <w:szCs w:val="36"/>
+        </w:rPr>
+      </w:pPr>
+      <w:r>
+        <w:rPr>
+          <w:sz w:val="36"/>
+          <w:szCs w:val="36"/>
+        </w:rPr>
+        <w:t>14</w:t>
+      </w:r>
+      <w:proofErr w:type="gramStart"/>
+      <w:r>
+        <w:rPr>
+          <w:sz w:val="36"/>
+          <w:szCs w:val="36"/>
+        </w:rPr>
+        <w:t>)</w:t>
+      </w:r>
+      <w:r>
+        <w:rPr>
+          <w:sz w:val="36"/>
+          <w:szCs w:val="36"/>
+        </w:rPr>
+        <w:t>What</w:t>
+      </w:r>
+      <w:proofErr w:type="gramEnd"/>
+      <w:r>
+        <w:rPr>
+          <w:sz w:val="36"/>
+          <w:szCs w:val="36"/>
+        </w:rPr>
+        <w:t xml:space="preserve"> is the use of a span tag? Explain with example</w:t>
+      </w:r>
+    </w:p>
+    <w:p>
+      <w:pPr>
+        <w:pStyle w:val="ListParagraph"/>
+        <w:rPr>
+          <w:sz w:val="36"/>
+          <w:szCs w:val="36"/>
+        </w:rPr>
+      </w:pPr>
+      <w:r>
+        <w:rPr>
+          <w:sz w:val="36"/>
+          <w:szCs w:val="36"/>
+        </w:rPr>
+        <w:t>Ans</w:t>
+      </w:r>
+      <w:proofErr w:type="gramStart"/>
+      <w:r>
+        <w:rPr>
+          <w:sz w:val="36"/>
+          <w:szCs w:val="36"/>
+        </w:rPr>
+        <w:t>:-</w:t>
+      </w:r>
+      <w:proofErr w:type="gramEnd"/>
+      <w:r>
+        <w:rPr>
+          <w:sz w:val="36"/>
+          <w:szCs w:val="36"/>
+        </w:rPr>
+        <w:t xml:space="preserve"> Span tag  use of generic inline container </w:t>
+      </w:r>
+      <w:proofErr w:type="spellStart"/>
+      <w:r>
+        <w:rPr>
+          <w:sz w:val="36"/>
+          <w:szCs w:val="36"/>
+        </w:rPr>
+        <w:t>element.use</w:t>
+      </w:r>
+      <w:proofErr w:type="spellEnd"/>
+      <w:r>
+        <w:rPr>
+          <w:sz w:val="36"/>
+          <w:szCs w:val="36"/>
+        </w:rPr>
+        <w:t xml:space="preserve"> to styling for text and color text without creating a new line of content.</w:t>
       </w:r>
     </w:p>
     <w:p>
@@ -7265,7 +8589,463 @@
           <w:sz w:val="36"/>
           <w:szCs w:val="36"/>
         </w:rPr>
-        <w:t>Example</w:t>
+        <w:t>Example.</w:t>
+      </w:r>
+    </w:p>
+    <w:p>
+      <w:pPr>
+        <w:pStyle w:val="ListParagraph"/>
+        <w:ind w:left="1591"/>
+        <w:rPr>
+          <w:sz w:val="36"/>
+          <w:szCs w:val="36"/>
+        </w:rPr>
+      </w:pPr>
+    </w:p>
+    <w:p>
+      <w:pPr>
+        <w:pStyle w:val="ListParagraph"/>
+        <w:ind w:left="1591"/>
+        <w:rPr>
+          <w:sz w:val="36"/>
+          <w:szCs w:val="36"/>
+        </w:rPr>
+      </w:pPr>
+      <w:r>
+        <w:rPr>
+          <w:sz w:val="36"/>
+          <w:szCs w:val="36"/>
+        </w:rPr>
+        <w:t>&lt;</w:t>
+      </w:r>
+      <w:proofErr w:type="gramStart"/>
+      <w:r>
+        <w:rPr>
+          <w:sz w:val="36"/>
+          <w:szCs w:val="36"/>
+        </w:rPr>
+        <w:t>html</w:t>
+      </w:r>
+      <w:proofErr w:type="gramEnd"/>
+      <w:r>
+        <w:rPr>
+          <w:sz w:val="36"/>
+          <w:szCs w:val="36"/>
+        </w:rPr>
+        <w:t>&gt;</w:t>
+      </w:r>
+    </w:p>
+    <w:p>
+      <w:pPr>
+        <w:pStyle w:val="ListParagraph"/>
+        <w:ind w:left="1591"/>
+        <w:rPr>
+          <w:sz w:val="36"/>
+          <w:szCs w:val="36"/>
+        </w:rPr>
+      </w:pPr>
+      <w:r>
+        <w:rPr>
+          <w:sz w:val="36"/>
+          <w:szCs w:val="36"/>
+        </w:rPr>
+        <w:t>&lt;</w:t>
+      </w:r>
+      <w:proofErr w:type="gramStart"/>
+      <w:r>
+        <w:rPr>
+          <w:sz w:val="36"/>
+          <w:szCs w:val="36"/>
+        </w:rPr>
+        <w:t>head</w:t>
+      </w:r>
+      <w:proofErr w:type="gramEnd"/>
+      <w:r>
+        <w:rPr>
+          <w:sz w:val="36"/>
+          <w:szCs w:val="36"/>
+        </w:rPr>
+        <w:t>&gt;</w:t>
+      </w:r>
+    </w:p>
+    <w:p>
+      <w:pPr>
+        <w:pStyle w:val="ListParagraph"/>
+        <w:ind w:left="1591"/>
+        <w:rPr>
+          <w:sz w:val="36"/>
+          <w:szCs w:val="36"/>
+        </w:rPr>
+      </w:pPr>
+    </w:p>
+    <w:p>
+      <w:pPr>
+        <w:pStyle w:val="ListParagraph"/>
+        <w:ind w:left="1591"/>
+        <w:rPr>
+          <w:sz w:val="36"/>
+          <w:szCs w:val="36"/>
+        </w:rPr>
+      </w:pPr>
+      <w:r>
+        <w:rPr>
+          <w:sz w:val="36"/>
+          <w:szCs w:val="36"/>
+        </w:rPr>
+        <w:t xml:space="preserve">    &lt;</w:t>
+      </w:r>
+      <w:proofErr w:type="gramStart"/>
+      <w:r>
+        <w:rPr>
+          <w:sz w:val="36"/>
+          <w:szCs w:val="36"/>
+        </w:rPr>
+        <w:t>title&gt;</w:t>
+      </w:r>
+      <w:proofErr w:type="gramEnd"/>
+      <w:r>
+        <w:rPr>
+          <w:sz w:val="36"/>
+          <w:szCs w:val="36"/>
+        </w:rPr>
+        <w:t>span tag&lt;/title&gt;</w:t>
+      </w:r>
+    </w:p>
+    <w:p>
+      <w:pPr>
+        <w:pStyle w:val="ListParagraph"/>
+        <w:ind w:left="1591"/>
+        <w:rPr>
+          <w:sz w:val="36"/>
+          <w:szCs w:val="36"/>
+        </w:rPr>
+      </w:pPr>
+      <w:r>
+        <w:rPr>
+          <w:sz w:val="36"/>
+          <w:szCs w:val="36"/>
+        </w:rPr>
+        <w:t>&lt;/head&gt;</w:t>
+      </w:r>
+    </w:p>
+    <w:p>
+      <w:pPr>
+        <w:pStyle w:val="ListParagraph"/>
+        <w:ind w:left="1591"/>
+        <w:rPr>
+          <w:sz w:val="36"/>
+          <w:szCs w:val="36"/>
+        </w:rPr>
+      </w:pPr>
+      <w:r>
+        <w:rPr>
+          <w:sz w:val="36"/>
+          <w:szCs w:val="36"/>
+        </w:rPr>
+        <w:t>&lt;</w:t>
+      </w:r>
+      <w:proofErr w:type="gramStart"/>
+      <w:r>
+        <w:rPr>
+          <w:sz w:val="36"/>
+          <w:szCs w:val="36"/>
+        </w:rPr>
+        <w:t>body</w:t>
+      </w:r>
+      <w:proofErr w:type="gramEnd"/>
+      <w:r>
+        <w:rPr>
+          <w:sz w:val="36"/>
+          <w:szCs w:val="36"/>
+        </w:rPr>
+        <w:t>&gt;</w:t>
+      </w:r>
+    </w:p>
+    <w:p>
+      <w:pPr>
+        <w:pStyle w:val="ListParagraph"/>
+        <w:ind w:left="1591"/>
+        <w:rPr>
+          <w:sz w:val="36"/>
+          <w:szCs w:val="36"/>
+        </w:rPr>
+      </w:pPr>
+      <w:r>
+        <w:rPr>
+          <w:sz w:val="36"/>
+          <w:szCs w:val="36"/>
+        </w:rPr>
+        <w:t xml:space="preserve">   </w:t>
+      </w:r>
+      <w:r>
+        <w:rPr>
+          <w:sz w:val="36"/>
+          <w:szCs w:val="36"/>
+        </w:rPr>
+        <w:t xml:space="preserve"> </w:t>
+      </w:r>
+      <w:r>
+        <w:rPr>
+          <w:sz w:val="36"/>
+          <w:szCs w:val="36"/>
+        </w:rPr>
+        <w:t xml:space="preserve"> &lt;span style="</w:t>
+      </w:r>
+      <w:proofErr w:type="spellStart"/>
+      <w:r>
+        <w:rPr>
+          <w:sz w:val="36"/>
+          <w:szCs w:val="36"/>
+        </w:rPr>
+        <w:t>color</w:t>
+      </w:r>
+      <w:proofErr w:type="gramStart"/>
+      <w:r>
+        <w:rPr>
+          <w:sz w:val="36"/>
+          <w:szCs w:val="36"/>
+        </w:rPr>
+        <w:t>:aqua</w:t>
+      </w:r>
+      <w:proofErr w:type="spellEnd"/>
+      <w:proofErr w:type="gramEnd"/>
+      <w:r>
+        <w:rPr>
+          <w:sz w:val="36"/>
+          <w:szCs w:val="36"/>
+        </w:rPr>
+        <w:t xml:space="preserve">"&gt;The&lt;/span&gt;span </w:t>
+      </w:r>
+      <w:r>
+        <w:rPr>
+          <w:sz w:val="36"/>
+          <w:szCs w:val="36"/>
+        </w:rPr>
+        <w:t xml:space="preserve"> </w:t>
+      </w:r>
+      <w:r>
+        <w:rPr>
+          <w:sz w:val="36"/>
+          <w:szCs w:val="36"/>
+        </w:rPr>
+        <w:t>element&lt;/span&gt;</w:t>
+      </w:r>
+    </w:p>
+    <w:p>
+      <w:pPr>
+        <w:pStyle w:val="ListParagraph"/>
+        <w:ind w:left="1591"/>
+        <w:rPr>
+          <w:sz w:val="36"/>
+          <w:szCs w:val="36"/>
+        </w:rPr>
+      </w:pPr>
+    </w:p>
+    <w:p>
+      <w:pPr>
+        <w:pStyle w:val="ListParagraph"/>
+        <w:ind w:left="1591"/>
+        <w:rPr>
+          <w:sz w:val="36"/>
+          <w:szCs w:val="36"/>
+        </w:rPr>
+      </w:pPr>
+      <w:r>
+        <w:rPr>
+          <w:sz w:val="36"/>
+          <w:szCs w:val="36"/>
+        </w:rPr>
+        <w:t>&lt;/body&gt;</w:t>
+      </w:r>
+    </w:p>
+    <w:p>
+      <w:pPr>
+        <w:pStyle w:val="ListParagraph"/>
+        <w:ind w:left="1591"/>
+        <w:rPr>
+          <w:sz w:val="36"/>
+          <w:szCs w:val="36"/>
+        </w:rPr>
+      </w:pPr>
+      <w:r>
+        <w:rPr>
+          <w:sz w:val="36"/>
+          <w:szCs w:val="36"/>
+        </w:rPr>
+        <w:t>&lt;/html&gt;</w:t>
+      </w:r>
+    </w:p>
+    <w:p>
+      <w:pPr>
+        <w:pStyle w:val="ListParagraph"/>
+        <w:ind w:left="1591"/>
+        <w:rPr>
+          <w:sz w:val="36"/>
+          <w:szCs w:val="36"/>
+        </w:rPr>
+      </w:pPr>
+    </w:p>
+    <w:p>
+      <w:pPr>
+        <w:pStyle w:val="ListParagraph"/>
+        <w:ind w:left="1591"/>
+        <w:rPr>
+          <w:sz w:val="36"/>
+          <w:szCs w:val="36"/>
+        </w:rPr>
+      </w:pPr>
+    </w:p>
+    <w:p>
+      <w:pPr>
+        <w:pStyle w:val="ListParagraph"/>
+        <w:ind w:left="1591"/>
+        <w:rPr>
+          <w:sz w:val="36"/>
+          <w:szCs w:val="36"/>
+        </w:rPr>
+      </w:pPr>
+    </w:p>
+    <w:p>
+      <w:pPr>
+        <w:pStyle w:val="ListParagraph"/>
+        <w:ind w:left="1591"/>
+        <w:rPr>
+          <w:sz w:val="36"/>
+          <w:szCs w:val="36"/>
+        </w:rPr>
+      </w:pPr>
+    </w:p>
+    <w:p>
+      <w:pPr>
+        <w:rPr>
+          <w:sz w:val="36"/>
+          <w:szCs w:val="36"/>
+        </w:rPr>
+      </w:pPr>
+    </w:p>
+    <w:p>
+      <w:pPr>
+        <w:ind w:left="360"/>
+        <w:rPr>
+          <w:sz w:val="36"/>
+          <w:szCs w:val="36"/>
+        </w:rPr>
+      </w:pPr>
+      <w:r>
+        <w:rPr>
+          <w:sz w:val="36"/>
+          <w:szCs w:val="36"/>
+        </w:rPr>
+        <w:t>15</w:t>
+      </w:r>
+      <w:proofErr w:type="gramStart"/>
+      <w:r>
+        <w:rPr>
+          <w:sz w:val="36"/>
+          <w:szCs w:val="36"/>
+        </w:rPr>
+        <w:t>)</w:t>
+      </w:r>
+      <w:r>
+        <w:rPr>
+          <w:sz w:val="36"/>
+          <w:szCs w:val="36"/>
+        </w:rPr>
+        <w:t>How</w:t>
+      </w:r>
+      <w:proofErr w:type="gramEnd"/>
+      <w:r>
+        <w:rPr>
+          <w:sz w:val="36"/>
+          <w:szCs w:val="36"/>
+        </w:rPr>
+        <w:t xml:space="preserve"> to insert a picture into a background image of a web page? </w:t>
+      </w:r>
+      <w:proofErr w:type="gramStart"/>
+      <w:r>
+        <w:rPr>
+          <w:sz w:val="36"/>
+          <w:szCs w:val="36"/>
+        </w:rPr>
+        <w:t>With Example.</w:t>
+      </w:r>
+      <w:proofErr w:type="gramEnd"/>
+    </w:p>
+    <w:p>
+      <w:pPr>
+        <w:ind w:left="360"/>
+        <w:rPr>
+          <w:sz w:val="36"/>
+          <w:szCs w:val="36"/>
+        </w:rPr>
+      </w:pPr>
+      <w:r>
+        <w:rPr>
+          <w:sz w:val="36"/>
+          <w:szCs w:val="36"/>
+        </w:rPr>
+        <w:t xml:space="preserve">Ans:-The most </w:t>
+      </w:r>
+      <w:proofErr w:type="spellStart"/>
+      <w:r>
+        <w:rPr>
+          <w:sz w:val="36"/>
+          <w:szCs w:val="36"/>
+        </w:rPr>
+        <w:t>common&amp;simple</w:t>
+      </w:r>
+      <w:proofErr w:type="spellEnd"/>
+      <w:r>
+        <w:rPr>
+          <w:sz w:val="36"/>
+          <w:szCs w:val="36"/>
+        </w:rPr>
+        <w:t xml:space="preserve"> way to add background image is using the background image attribute inside the&lt;body</w:t>
+      </w:r>
+      <w:proofErr w:type="gramStart"/>
+      <w:r>
+        <w:rPr>
+          <w:sz w:val="36"/>
+          <w:szCs w:val="36"/>
+        </w:rPr>
+        <w:t>&gt;  tag</w:t>
+      </w:r>
+      <w:proofErr w:type="gramEnd"/>
+      <w:r>
+        <w:rPr>
+          <w:sz w:val="36"/>
+          <w:szCs w:val="36"/>
+        </w:rPr>
+        <w:t xml:space="preserve">. </w:t>
+      </w:r>
+    </w:p>
+    <w:p>
+      <w:pPr>
+        <w:ind w:left="360"/>
+        <w:rPr>
+          <w:sz w:val="36"/>
+          <w:szCs w:val="36"/>
+        </w:rPr>
+      </w:pPr>
+    </w:p>
+    <w:p>
+      <w:pPr>
+        <w:pStyle w:val="ListParagraph"/>
+        <w:numPr>
+          <w:ilvl w:val="0"/>
+          <w:numId w:val="2"/>
+        </w:numPr>
+        <w:rPr>
+          <w:sz w:val="36"/>
+          <w:szCs w:val="36"/>
+        </w:rPr>
+      </w:pPr>
+      <w:r>
+        <w:rPr>
+          <w:sz w:val="36"/>
+          <w:szCs w:val="36"/>
+        </w:rPr>
+        <w:t>Background Image Example</w:t>
       </w:r>
     </w:p>
     <w:p>
@@ -7634,6 +9414,7 @@
           <w:sz w:val="36"/>
           <w:szCs w:val="36"/>
         </w:rPr>
+        <w:lastRenderedPageBreak/>
         <w:t xml:space="preserve">    &lt;</w:t>
       </w:r>
       <w:proofErr w:type="gramStart"/>
@@ -7837,23 +9618,41 @@
     </w:p>
     <w:p>
       <w:pPr>
-        <w:pStyle w:val="ListParagraph"/>
-        <w:numPr>
-          <w:ilvl w:val="0"/>
-          <w:numId w:val="4"/>
-        </w:numPr>
-        <w:rPr>
-          <w:sz w:val="36"/>
-          <w:szCs w:val="36"/>
-        </w:rPr>
-      </w:pPr>
-      <w:r>
-        <w:rPr>
-          <w:sz w:val="36"/>
-          <w:szCs w:val="36"/>
-        </w:rPr>
-        <w:lastRenderedPageBreak/>
-        <w:t>How are active links different from normal links?</w:t>
+        <w:ind w:left="360"/>
+        <w:rPr>
+          <w:sz w:val="36"/>
+          <w:szCs w:val="36"/>
+        </w:rPr>
+      </w:pPr>
+      <w:r>
+        <w:rPr>
+          <w:sz w:val="36"/>
+          <w:szCs w:val="36"/>
+        </w:rPr>
+        <w:t>16</w:t>
+      </w:r>
+      <w:proofErr w:type="gramStart"/>
+      <w:r>
+        <w:rPr>
+          <w:sz w:val="36"/>
+          <w:szCs w:val="36"/>
+        </w:rPr>
+        <w:t>)</w:t>
+      </w:r>
+      <w:r>
+        <w:rPr>
+          <w:sz w:val="36"/>
+          <w:szCs w:val="36"/>
+        </w:rPr>
+        <w:t>How</w:t>
+      </w:r>
+      <w:proofErr w:type="gramEnd"/>
+      <w:r>
+        <w:rPr>
+          <w:sz w:val="36"/>
+          <w:szCs w:val="36"/>
+        </w:rPr>
+        <w:t xml:space="preserve"> are active links different from normal links?</w:t>
       </w:r>
     </w:p>
     <w:p>
@@ -7973,22 +9772,41 @@
     </w:p>
     <w:p>
       <w:pPr>
-        <w:pStyle w:val="ListParagraph"/>
-        <w:numPr>
-          <w:ilvl w:val="0"/>
-          <w:numId w:val="4"/>
-        </w:numPr>
-        <w:rPr>
-          <w:sz w:val="36"/>
-          <w:szCs w:val="36"/>
-        </w:rPr>
-      </w:pPr>
-      <w:r>
-        <w:rPr>
-          <w:sz w:val="36"/>
-          <w:szCs w:val="36"/>
-        </w:rPr>
-        <w:t>What are the different tags to separate sections of text?</w:t>
+        <w:ind w:left="360"/>
+        <w:rPr>
+          <w:sz w:val="36"/>
+          <w:szCs w:val="36"/>
+        </w:rPr>
+      </w:pPr>
+      <w:r>
+        <w:rPr>
+          <w:sz w:val="36"/>
+          <w:szCs w:val="36"/>
+        </w:rPr>
+        <w:t>17</w:t>
+      </w:r>
+      <w:proofErr w:type="gramStart"/>
+      <w:r>
+        <w:rPr>
+          <w:sz w:val="36"/>
+          <w:szCs w:val="36"/>
+        </w:rPr>
+        <w:t>)</w:t>
+      </w:r>
+      <w:r>
+        <w:rPr>
+          <w:sz w:val="36"/>
+          <w:szCs w:val="36"/>
+        </w:rPr>
+        <w:t>What</w:t>
+      </w:r>
+      <w:proofErr w:type="gramEnd"/>
+      <w:r>
+        <w:rPr>
+          <w:sz w:val="36"/>
+          <w:szCs w:val="36"/>
+        </w:rPr>
+        <w:t xml:space="preserve"> are the different tags to separate sections of text?</w:t>
       </w:r>
     </w:p>
     <w:p>
@@ -8107,22 +9925,42 @@
     </w:p>
     <w:p>
       <w:pPr>
-        <w:pStyle w:val="ListParagraph"/>
-        <w:numPr>
-          <w:ilvl w:val="0"/>
-          <w:numId w:val="4"/>
-        </w:numPr>
-        <w:rPr>
-          <w:sz w:val="36"/>
-          <w:szCs w:val="36"/>
-        </w:rPr>
-      </w:pPr>
-      <w:r>
-        <w:rPr>
-          <w:sz w:val="36"/>
-          <w:szCs w:val="36"/>
-        </w:rPr>
-        <w:t>What is SVG?</w:t>
+        <w:ind w:left="360"/>
+        <w:rPr>
+          <w:sz w:val="36"/>
+          <w:szCs w:val="36"/>
+        </w:rPr>
+      </w:pPr>
+      <w:r>
+        <w:rPr>
+          <w:sz w:val="36"/>
+          <w:szCs w:val="36"/>
+        </w:rPr>
+        <w:lastRenderedPageBreak/>
+        <w:t>18</w:t>
+      </w:r>
+      <w:proofErr w:type="gramStart"/>
+      <w:r>
+        <w:rPr>
+          <w:sz w:val="36"/>
+          <w:szCs w:val="36"/>
+        </w:rPr>
+        <w:t>)</w:t>
+      </w:r>
+      <w:r>
+        <w:rPr>
+          <w:sz w:val="36"/>
+          <w:szCs w:val="36"/>
+        </w:rPr>
+        <w:t>What</w:t>
+      </w:r>
+      <w:proofErr w:type="gramEnd"/>
+      <w:r>
+        <w:rPr>
+          <w:sz w:val="36"/>
+          <w:szCs w:val="36"/>
+        </w:rPr>
+        <w:t xml:space="preserve"> is SVG?</w:t>
       </w:r>
     </w:p>
     <w:p>
@@ -8177,41 +10015,41 @@
     </w:p>
     <w:p>
       <w:pPr>
-        <w:pStyle w:val="ListParagraph"/>
-        <w:rPr>
-          <w:sz w:val="36"/>
-          <w:szCs w:val="36"/>
-        </w:rPr>
-      </w:pPr>
-    </w:p>
-    <w:p>
-      <w:pPr>
-        <w:pStyle w:val="ListParagraph"/>
-        <w:rPr>
-          <w:sz w:val="36"/>
-          <w:szCs w:val="36"/>
-        </w:rPr>
-      </w:pPr>
-    </w:p>
-    <w:p>
-      <w:pPr>
-        <w:pStyle w:val="ListParagraph"/>
-        <w:numPr>
-          <w:ilvl w:val="0"/>
-          <w:numId w:val="4"/>
-        </w:numPr>
-        <w:rPr>
-          <w:sz w:val="36"/>
-          <w:szCs w:val="36"/>
-        </w:rPr>
-      </w:pPr>
-      <w:r>
-        <w:rPr>
-          <w:sz w:val="36"/>
-          <w:szCs w:val="36"/>
-        </w:rPr>
-        <w:lastRenderedPageBreak/>
-        <w:t>What is difference between HTML and XHTML?</w:t>
+        <w:ind w:firstLine="720"/>
+        <w:rPr>
+          <w:sz w:val="36"/>
+          <w:szCs w:val="36"/>
+        </w:rPr>
+      </w:pPr>
+      <w:r>
+        <w:rPr>
+          <w:sz w:val="36"/>
+          <w:szCs w:val="36"/>
+        </w:rPr>
+        <w:t>19</w:t>
+      </w:r>
+      <w:proofErr w:type="gramStart"/>
+      <w:r>
+        <w:rPr>
+          <w:sz w:val="36"/>
+          <w:szCs w:val="36"/>
+        </w:rPr>
+        <w:t>)</w:t>
+      </w:r>
+      <w:r>
+        <w:rPr>
+          <w:sz w:val="36"/>
+          <w:szCs w:val="36"/>
+        </w:rPr>
+        <w:t>What</w:t>
+      </w:r>
+      <w:proofErr w:type="gramEnd"/>
+      <w:r>
+        <w:rPr>
+          <w:sz w:val="36"/>
+          <w:szCs w:val="36"/>
+        </w:rPr>
+        <w:t xml:space="preserve"> is difference between HTML and XHTML?</w:t>
       </w:r>
     </w:p>
     <w:p>
@@ -8574,22 +10412,41 @@
     </w:p>
     <w:p>
       <w:pPr>
-        <w:pStyle w:val="ListParagraph"/>
-        <w:numPr>
-          <w:ilvl w:val="0"/>
-          <w:numId w:val="4"/>
-        </w:numPr>
-        <w:rPr>
-          <w:sz w:val="36"/>
-          <w:szCs w:val="36"/>
-        </w:rPr>
-      </w:pPr>
-      <w:r>
-        <w:rPr>
-          <w:sz w:val="36"/>
-          <w:szCs w:val="36"/>
-        </w:rPr>
-        <w:t>What are logical and physical tags in HTML</w:t>
+        <w:ind w:left="360"/>
+        <w:rPr>
+          <w:sz w:val="36"/>
+          <w:szCs w:val="36"/>
+        </w:rPr>
+      </w:pPr>
+      <w:r>
+        <w:rPr>
+          <w:sz w:val="36"/>
+          <w:szCs w:val="36"/>
+        </w:rPr>
+        <w:t>20</w:t>
+      </w:r>
+      <w:proofErr w:type="gramStart"/>
+      <w:r>
+        <w:rPr>
+          <w:sz w:val="36"/>
+          <w:szCs w:val="36"/>
+        </w:rPr>
+        <w:t>)</w:t>
+      </w:r>
+      <w:r>
+        <w:rPr>
+          <w:sz w:val="36"/>
+          <w:szCs w:val="36"/>
+        </w:rPr>
+        <w:t>What</w:t>
+      </w:r>
+      <w:proofErr w:type="gramEnd"/>
+      <w:r>
+        <w:rPr>
+          <w:sz w:val="36"/>
+          <w:szCs w:val="36"/>
+        </w:rPr>
+        <w:t xml:space="preserve"> are logical and physical tags in HTML</w:t>
       </w:r>
     </w:p>
     <w:p>
@@ -8719,6 +10576,7 @@
           <w:sz w:val="36"/>
           <w:szCs w:val="36"/>
         </w:rPr>
+        <w:lastRenderedPageBreak/>
         <w:t xml:space="preserve">&lt;b&gt; </w:t>
       </w:r>
       <w:proofErr w:type="gramStart"/>
@@ -8952,9 +10810,98 @@
     </w:lvl>
   </w:abstractNum>
   <w:abstractNum w:abstractNumId="1">
+    <w:nsid w:val="04E15C07"/>
+    <w:multiLevelType w:val="hybridMultilevel"/>
+    <w:tmpl w:val="BADE7148"/>
+    <w:lvl w:ilvl="0" w:tplc="04090011">
+      <w:start w:val="1"/>
+      <w:numFmt w:val="decimal"/>
+      <w:lvlText w:val="%1)"/>
+      <w:lvlJc w:val="left"/>
+      <w:pPr>
+        <w:ind w:left="720" w:hanging="360"/>
+      </w:pPr>
+      <w:rPr>
+        <w:rFonts w:hint="default"/>
+      </w:rPr>
+    </w:lvl>
+    <w:lvl w:ilvl="1" w:tplc="04090019" w:tentative="1">
+      <w:start w:val="1"/>
+      <w:numFmt w:val="lowerLetter"/>
+      <w:lvlText w:val="%2."/>
+      <w:lvlJc w:val="left"/>
+      <w:pPr>
+        <w:ind w:left="1440" w:hanging="360"/>
+      </w:pPr>
+    </w:lvl>
+    <w:lvl w:ilvl="2" w:tplc="0409001B" w:tentative="1">
+      <w:start w:val="1"/>
+      <w:numFmt w:val="lowerRoman"/>
+      <w:lvlText w:val="%3."/>
+      <w:lvlJc w:val="right"/>
+      <w:pPr>
+        <w:ind w:left="2160" w:hanging="180"/>
+      </w:pPr>
+    </w:lvl>
+    <w:lvl w:ilvl="3" w:tplc="0409000F" w:tentative="1">
+      <w:start w:val="1"/>
+      <w:numFmt w:val="decimal"/>
+      <w:lvlText w:val="%4."/>
+      <w:lvlJc w:val="left"/>
+      <w:pPr>
+        <w:ind w:left="2880" w:hanging="360"/>
+      </w:pPr>
+    </w:lvl>
+    <w:lvl w:ilvl="4" w:tplc="04090019" w:tentative="1">
+      <w:start w:val="1"/>
+      <w:numFmt w:val="lowerLetter"/>
+      <w:lvlText w:val="%5."/>
+      <w:lvlJc w:val="left"/>
+      <w:pPr>
+        <w:ind w:left="3600" w:hanging="360"/>
+      </w:pPr>
+    </w:lvl>
+    <w:lvl w:ilvl="5" w:tplc="0409001B" w:tentative="1">
+      <w:start w:val="1"/>
+      <w:numFmt w:val="lowerRoman"/>
+      <w:lvlText w:val="%6."/>
+      <w:lvlJc w:val="right"/>
+      <w:pPr>
+        <w:ind w:left="4320" w:hanging="180"/>
+      </w:pPr>
+    </w:lvl>
+    <w:lvl w:ilvl="6" w:tplc="0409000F" w:tentative="1">
+      <w:start w:val="1"/>
+      <w:numFmt w:val="decimal"/>
+      <w:lvlText w:val="%7."/>
+      <w:lvlJc w:val="left"/>
+      <w:pPr>
+        <w:ind w:left="5040" w:hanging="360"/>
+      </w:pPr>
+    </w:lvl>
+    <w:lvl w:ilvl="7" w:tplc="04090019" w:tentative="1">
+      <w:start w:val="1"/>
+      <w:numFmt w:val="lowerLetter"/>
+      <w:lvlText w:val="%8."/>
+      <w:lvlJc w:val="left"/>
+      <w:pPr>
+        <w:ind w:left="5760" w:hanging="360"/>
+      </w:pPr>
+    </w:lvl>
+    <w:lvl w:ilvl="8" w:tplc="0409001B" w:tentative="1">
+      <w:start w:val="1"/>
+      <w:numFmt w:val="lowerRoman"/>
+      <w:lvlText w:val="%9."/>
+      <w:lvlJc w:val="right"/>
+      <w:pPr>
+        <w:ind w:left="6480" w:hanging="180"/>
+      </w:pPr>
+    </w:lvl>
+  </w:abstractNum>
+  <w:abstractNum w:abstractNumId="2">
     <w:nsid w:val="0755711E"/>
     <w:multiLevelType w:val="hybridMultilevel"/>
-    <w:tmpl w:val="E5020D92"/>
+    <w:tmpl w:val="630C4E84"/>
     <w:lvl w:ilvl="0" w:tplc="0409000B">
       <w:start w:val="1"/>
       <w:numFmt w:val="bullet"/>
@@ -9064,7 +11011,7 @@
       </w:rPr>
     </w:lvl>
   </w:abstractNum>
-  <w:abstractNum w:abstractNumId="2">
+  <w:abstractNum w:abstractNumId="3">
     <w:nsid w:val="2B3A7C57"/>
     <w:multiLevelType w:val="hybridMultilevel"/>
     <w:tmpl w:val="F09C2048"/>
@@ -9177,7 +11124,7 @@
       </w:rPr>
     </w:lvl>
   </w:abstractNum>
-  <w:abstractNum w:abstractNumId="3">
+  <w:abstractNum w:abstractNumId="4">
     <w:nsid w:val="563B4DE8"/>
     <w:multiLevelType w:val="hybridMultilevel"/>
     <w:tmpl w:val="DD4EB962"/>
@@ -9294,13 +11241,16 @@
     <w:abstractNumId w:val="0"/>
   </w:num>
   <w:num w:numId="2">
-    <w:abstractNumId w:val="1"/>
+    <w:abstractNumId w:val="2"/>
   </w:num>
   <w:num w:numId="3">
-    <w:abstractNumId w:val="2"/>
+    <w:abstractNumId w:val="3"/>
   </w:num>
   <w:num w:numId="4">
-    <w:abstractNumId w:val="3"/>
+    <w:abstractNumId w:val="4"/>
+  </w:num>
+  <w:num w:numId="5">
+    <w:abstractNumId w:val="1"/>
   </w:num>
 </w:numbering>
 </file>

--- a/HTML Assigment/Module 3 HTML.docx
+++ b/HTML Assigment/Module 3 HTML.docx
@@ -100,6 +100,159 @@
           <w:szCs w:val="36"/>
         </w:rPr>
       </w:pPr>
+      <w:r>
+        <w:rPr>
+          <w:sz w:val="36"/>
+          <w:szCs w:val="36"/>
+        </w:rPr>
+        <w:t xml:space="preserve">Html tags are the specific keyword or phrases used to create and define html </w:t>
+      </w:r>
+      <w:proofErr w:type="spellStart"/>
+      <w:r>
+        <w:rPr>
+          <w:sz w:val="36"/>
+          <w:szCs w:val="36"/>
+        </w:rPr>
+        <w:t>elements.each</w:t>
+      </w:r>
+      <w:proofErr w:type="spellEnd"/>
+      <w:r>
+        <w:rPr>
+          <w:sz w:val="36"/>
+          <w:szCs w:val="36"/>
+        </w:rPr>
+        <w:t xml:space="preserve"> tag is enclosed in angle </w:t>
+      </w:r>
+      <w:proofErr w:type="spellStart"/>
+      <w:r>
+        <w:rPr>
+          <w:sz w:val="36"/>
+          <w:szCs w:val="36"/>
+        </w:rPr>
+        <w:t>brackets,like</w:t>
+      </w:r>
+      <w:proofErr w:type="spellEnd"/>
+      <w:r>
+        <w:rPr>
+          <w:sz w:val="36"/>
+          <w:szCs w:val="36"/>
+        </w:rPr>
+        <w:t>&lt;</w:t>
+      </w:r>
+      <w:proofErr w:type="spellStart"/>
+      <w:r>
+        <w:rPr>
+          <w:sz w:val="36"/>
+          <w:szCs w:val="36"/>
+        </w:rPr>
+        <w:t>tagname</w:t>
+      </w:r>
+      <w:proofErr w:type="spellEnd"/>
+      <w:r>
+        <w:rPr>
+          <w:sz w:val="36"/>
+          <w:szCs w:val="36"/>
+        </w:rPr>
+        <w:t xml:space="preserve">&gt;.the opening tag indicates the start of an </w:t>
+      </w:r>
+      <w:proofErr w:type="spellStart"/>
+      <w:r>
+        <w:rPr>
+          <w:sz w:val="36"/>
+          <w:szCs w:val="36"/>
+        </w:rPr>
+        <w:t>elemnt</w:t>
+      </w:r>
+      <w:proofErr w:type="spellEnd"/>
+      <w:r>
+        <w:rPr>
+          <w:sz w:val="36"/>
+          <w:szCs w:val="36"/>
+        </w:rPr>
+        <w:t xml:space="preserve"> and the close tag.</w:t>
+      </w:r>
+    </w:p>
+    <w:p>
+      <w:pPr>
+        <w:pStyle w:val="ListParagraph"/>
+        <w:rPr>
+          <w:sz w:val="36"/>
+          <w:szCs w:val="36"/>
+        </w:rPr>
+      </w:pPr>
+      <w:r>
+        <w:rPr>
+          <w:sz w:val="36"/>
+          <w:szCs w:val="36"/>
+        </w:rPr>
+        <w:t xml:space="preserve">&lt;p&gt; is the opening tag for a paragraph element and &lt;/p&gt; is the closing tag for that element.html elements refer to the overall structure and </w:t>
+      </w:r>
+      <w:proofErr w:type="spellStart"/>
+      <w:r>
+        <w:rPr>
+          <w:sz w:val="36"/>
+          <w:szCs w:val="36"/>
+        </w:rPr>
+        <w:t>conetent</w:t>
+      </w:r>
+      <w:proofErr w:type="spellEnd"/>
+      <w:r>
+        <w:rPr>
+          <w:sz w:val="36"/>
+          <w:szCs w:val="36"/>
+        </w:rPr>
+        <w:t xml:space="preserve"> of a web page.</w:t>
+      </w:r>
+    </w:p>
+    <w:p>
+      <w:pPr>
+        <w:pStyle w:val="ListParagraph"/>
+        <w:rPr>
+          <w:sz w:val="36"/>
+          <w:szCs w:val="36"/>
+        </w:rPr>
+      </w:pPr>
+      <w:r>
+        <w:rPr>
+          <w:sz w:val="36"/>
+          <w:szCs w:val="36"/>
+        </w:rPr>
+        <w:t xml:space="preserve">Html elements include heading text </w:t>
+      </w:r>
+      <w:proofErr w:type="spellStart"/>
+      <w:r>
+        <w:rPr>
+          <w:sz w:val="36"/>
+          <w:szCs w:val="36"/>
+        </w:rPr>
+        <w:t>paragraphs</w:t>
+      </w:r>
+      <w:proofErr w:type="gramStart"/>
+      <w:r>
+        <w:rPr>
+          <w:sz w:val="36"/>
+          <w:szCs w:val="36"/>
+        </w:rPr>
+        <w:t>,lists,image</w:t>
+      </w:r>
+      <w:proofErr w:type="spellEnd"/>
+      <w:proofErr w:type="gramEnd"/>
+      <w:r>
+        <w:rPr>
+          <w:sz w:val="36"/>
+          <w:szCs w:val="36"/>
+        </w:rPr>
+        <w:t xml:space="preserve"> and links.</w:t>
+      </w:r>
+    </w:p>
+    <w:p>
+      <w:pPr>
+        <w:pStyle w:val="ListParagraph"/>
+        <w:rPr>
+          <w:sz w:val="36"/>
+          <w:szCs w:val="36"/>
+        </w:rPr>
+      </w:pPr>
     </w:p>
     <w:p>
       <w:pPr>
@@ -627,6 +780,7 @@
           <w:sz w:val="36"/>
           <w:szCs w:val="36"/>
         </w:rPr>
+        <w:lastRenderedPageBreak/>
         <w:t>&lt;/head&gt;</w:t>
       </w:r>
     </w:p>
@@ -786,7 +940,6 @@
           <w:sz w:val="36"/>
           <w:szCs w:val="36"/>
         </w:rPr>
-        <w:lastRenderedPageBreak/>
         <w:t>What are different types of lists in HTML? With Example.</w:t>
       </w:r>
     </w:p>
@@ -1318,6 +1471,7 @@
           <w:sz w:val="36"/>
           <w:szCs w:val="36"/>
         </w:rPr>
+        <w:lastRenderedPageBreak/>
         <w:t>Unordered list (</w:t>
       </w:r>
       <w:proofErr w:type="spellStart"/>
@@ -1690,7 +1844,6 @@
           <w:sz w:val="36"/>
           <w:szCs w:val="36"/>
         </w:rPr>
-        <w:lastRenderedPageBreak/>
         <w:t>&lt;/body&gt;</w:t>
       </w:r>
     </w:p>
@@ -2032,6 +2185,7 @@
           <w:sz w:val="36"/>
           <w:szCs w:val="36"/>
         </w:rPr>
+        <w:lastRenderedPageBreak/>
         <w:t>&lt;</w:t>
       </w:r>
       <w:proofErr w:type="gramStart"/>
@@ -2617,6 +2771,7 @@
           <w:sz w:val="36"/>
           <w:szCs w:val="36"/>
         </w:rPr>
+        <w:lastRenderedPageBreak/>
         <w:t>&lt;/head&gt;</w:t>
       </w:r>
     </w:p>
@@ -2801,384 +2956,384 @@
           <w:sz w:val="36"/>
           <w:szCs w:val="36"/>
         </w:rPr>
+        <w:t>Class Example.</w:t>
+      </w:r>
+    </w:p>
+    <w:p>
+      <w:pPr>
+        <w:pStyle w:val="ListParagraph"/>
+        <w:ind w:left="1591"/>
+        <w:rPr>
+          <w:sz w:val="36"/>
+          <w:szCs w:val="36"/>
+        </w:rPr>
+      </w:pPr>
+      <w:r>
+        <w:rPr>
+          <w:sz w:val="36"/>
+          <w:szCs w:val="36"/>
+        </w:rPr>
+        <w:t>&lt;</w:t>
+      </w:r>
+      <w:proofErr w:type="gramStart"/>
+      <w:r>
+        <w:rPr>
+          <w:sz w:val="36"/>
+          <w:szCs w:val="36"/>
+        </w:rPr>
+        <w:t>html</w:t>
+      </w:r>
+      <w:proofErr w:type="gramEnd"/>
+      <w:r>
+        <w:rPr>
+          <w:sz w:val="36"/>
+          <w:szCs w:val="36"/>
+        </w:rPr>
+        <w:t>&gt;</w:t>
+      </w:r>
+    </w:p>
+    <w:p>
+      <w:pPr>
+        <w:pStyle w:val="ListParagraph"/>
+        <w:ind w:left="1591"/>
+        <w:rPr>
+          <w:sz w:val="36"/>
+          <w:szCs w:val="36"/>
+        </w:rPr>
+      </w:pPr>
+      <w:r>
+        <w:rPr>
+          <w:sz w:val="36"/>
+          <w:szCs w:val="36"/>
+        </w:rPr>
+        <w:t>&lt;</w:t>
+      </w:r>
+      <w:proofErr w:type="gramStart"/>
+      <w:r>
+        <w:rPr>
+          <w:sz w:val="36"/>
+          <w:szCs w:val="36"/>
+        </w:rPr>
+        <w:t>head</w:t>
+      </w:r>
+      <w:proofErr w:type="gramEnd"/>
+      <w:r>
+        <w:rPr>
+          <w:sz w:val="36"/>
+          <w:szCs w:val="36"/>
+        </w:rPr>
+        <w:t>&gt;</w:t>
+      </w:r>
+    </w:p>
+    <w:p>
+      <w:pPr>
+        <w:pStyle w:val="ListParagraph"/>
+        <w:ind w:left="1591"/>
+        <w:rPr>
+          <w:sz w:val="36"/>
+          <w:szCs w:val="36"/>
+        </w:rPr>
+      </w:pPr>
+      <w:r>
+        <w:rPr>
+          <w:sz w:val="36"/>
+          <w:szCs w:val="36"/>
+        </w:rPr>
+        <w:t>&lt;</w:t>
+      </w:r>
+      <w:proofErr w:type="gramStart"/>
+      <w:r>
+        <w:rPr>
+          <w:sz w:val="36"/>
+          <w:szCs w:val="36"/>
+        </w:rPr>
+        <w:t>title&gt;</w:t>
+      </w:r>
+      <w:proofErr w:type="gramEnd"/>
+      <w:r>
+        <w:rPr>
+          <w:sz w:val="36"/>
+          <w:szCs w:val="36"/>
+        </w:rPr>
+        <w:t>Class example&lt;/title&gt;</w:t>
+      </w:r>
+    </w:p>
+    <w:p>
+      <w:pPr>
+        <w:pStyle w:val="ListParagraph"/>
+        <w:ind w:left="1591"/>
+        <w:rPr>
+          <w:sz w:val="36"/>
+          <w:szCs w:val="36"/>
+        </w:rPr>
+      </w:pPr>
+      <w:r>
+        <w:rPr>
+          <w:sz w:val="36"/>
+          <w:szCs w:val="36"/>
+        </w:rPr>
+        <w:t xml:space="preserve">    &lt;</w:t>
+      </w:r>
+      <w:proofErr w:type="gramStart"/>
+      <w:r>
+        <w:rPr>
+          <w:sz w:val="36"/>
+          <w:szCs w:val="36"/>
+        </w:rPr>
+        <w:t>style</w:t>
+      </w:r>
+      <w:proofErr w:type="gramEnd"/>
+      <w:r>
+        <w:rPr>
+          <w:sz w:val="36"/>
+          <w:szCs w:val="36"/>
+        </w:rPr>
+        <w:t>&gt;</w:t>
+      </w:r>
+    </w:p>
+    <w:p>
+      <w:pPr>
+        <w:pStyle w:val="ListParagraph"/>
+        <w:ind w:left="1591"/>
+        <w:rPr>
+          <w:sz w:val="36"/>
+          <w:szCs w:val="36"/>
+        </w:rPr>
+      </w:pPr>
+      <w:r>
+        <w:rPr>
+          <w:sz w:val="36"/>
+          <w:szCs w:val="36"/>
+        </w:rPr>
+        <w:t xml:space="preserve">        .city {</w:t>
+      </w:r>
+    </w:p>
+    <w:p>
+      <w:pPr>
+        <w:pStyle w:val="ListParagraph"/>
+        <w:ind w:left="1591"/>
+        <w:rPr>
+          <w:sz w:val="36"/>
+          <w:szCs w:val="36"/>
+        </w:rPr>
+      </w:pPr>
+      <w:r>
+        <w:rPr>
+          <w:sz w:val="36"/>
+          <w:szCs w:val="36"/>
+        </w:rPr>
+        <w:t xml:space="preserve">            </w:t>
+      </w:r>
+      <w:proofErr w:type="gramStart"/>
+      <w:r>
+        <w:rPr>
+          <w:sz w:val="36"/>
+          <w:szCs w:val="36"/>
+        </w:rPr>
+        <w:t>background-color</w:t>
+      </w:r>
+      <w:proofErr w:type="gramEnd"/>
+      <w:r>
+        <w:rPr>
+          <w:sz w:val="36"/>
+          <w:szCs w:val="36"/>
+        </w:rPr>
+        <w:t>: aqua;</w:t>
+      </w:r>
+    </w:p>
+    <w:p>
+      <w:pPr>
+        <w:pStyle w:val="ListParagraph"/>
+        <w:ind w:left="1591"/>
+        <w:rPr>
+          <w:sz w:val="36"/>
+          <w:szCs w:val="36"/>
+        </w:rPr>
+      </w:pPr>
+      <w:r>
+        <w:rPr>
+          <w:sz w:val="36"/>
+          <w:szCs w:val="36"/>
+        </w:rPr>
+        <w:t xml:space="preserve">            </w:t>
+      </w:r>
+      <w:proofErr w:type="gramStart"/>
+      <w:r>
+        <w:rPr>
+          <w:sz w:val="36"/>
+          <w:szCs w:val="36"/>
+        </w:rPr>
+        <w:t>text-</w:t>
+      </w:r>
+      <w:proofErr w:type="gramEnd"/>
+      <w:r>
+        <w:rPr>
+          <w:sz w:val="36"/>
+          <w:szCs w:val="36"/>
+        </w:rPr>
+        <w:t>align: center;</w:t>
+      </w:r>
+    </w:p>
+    <w:p>
+      <w:pPr>
+        <w:pStyle w:val="ListParagraph"/>
+        <w:ind w:left="1591"/>
+        <w:rPr>
+          <w:sz w:val="36"/>
+          <w:szCs w:val="36"/>
+        </w:rPr>
+      </w:pPr>
+      <w:r>
+        <w:rPr>
+          <w:sz w:val="36"/>
+          <w:szCs w:val="36"/>
+        </w:rPr>
+        <w:t xml:space="preserve">        }</w:t>
+      </w:r>
+    </w:p>
+    <w:p>
+      <w:pPr>
+        <w:pStyle w:val="ListParagraph"/>
+        <w:ind w:left="1591"/>
+        <w:rPr>
+          <w:sz w:val="36"/>
+          <w:szCs w:val="36"/>
+        </w:rPr>
+      </w:pPr>
+      <w:r>
+        <w:rPr>
+          <w:sz w:val="36"/>
+          <w:szCs w:val="36"/>
+        </w:rPr>
+        <w:t xml:space="preserve">    &lt;/style&gt;</w:t>
+      </w:r>
+    </w:p>
+    <w:p>
+      <w:pPr>
+        <w:pStyle w:val="ListParagraph"/>
+        <w:ind w:left="1591"/>
+        <w:rPr>
+          <w:sz w:val="36"/>
+          <w:szCs w:val="36"/>
+        </w:rPr>
+      </w:pPr>
+      <w:r>
+        <w:rPr>
+          <w:sz w:val="36"/>
+          <w:szCs w:val="36"/>
+        </w:rPr>
+        <w:t>&lt;/head&gt;</w:t>
+      </w:r>
+    </w:p>
+    <w:p>
+      <w:pPr>
+        <w:pStyle w:val="ListParagraph"/>
+        <w:ind w:left="1591"/>
+        <w:rPr>
+          <w:sz w:val="36"/>
+          <w:szCs w:val="36"/>
+        </w:rPr>
+      </w:pPr>
+    </w:p>
+    <w:p>
+      <w:pPr>
+        <w:pStyle w:val="ListParagraph"/>
+        <w:ind w:left="1591"/>
+        <w:rPr>
+          <w:sz w:val="36"/>
+          <w:szCs w:val="36"/>
+        </w:rPr>
+      </w:pPr>
+      <w:r>
+        <w:rPr>
+          <w:sz w:val="36"/>
+          <w:szCs w:val="36"/>
+        </w:rPr>
+        <w:t>&lt;</w:t>
+      </w:r>
+      <w:proofErr w:type="gramStart"/>
+      <w:r>
+        <w:rPr>
+          <w:sz w:val="36"/>
+          <w:szCs w:val="36"/>
+        </w:rPr>
+        <w:t>body</w:t>
+      </w:r>
+      <w:proofErr w:type="gramEnd"/>
+      <w:r>
+        <w:rPr>
+          <w:sz w:val="36"/>
+          <w:szCs w:val="36"/>
+        </w:rPr>
+        <w:t>&gt;</w:t>
+      </w:r>
+    </w:p>
+    <w:p>
+      <w:pPr>
+        <w:pStyle w:val="ListParagraph"/>
+        <w:ind w:left="1591"/>
+        <w:rPr>
+          <w:sz w:val="36"/>
+          <w:szCs w:val="36"/>
+        </w:rPr>
+      </w:pPr>
+      <w:r>
+        <w:rPr>
+          <w:sz w:val="36"/>
+          <w:szCs w:val="36"/>
+        </w:rPr>
+        <w:t xml:space="preserve">    &lt;div class="city"&gt;</w:t>
+      </w:r>
+    </w:p>
+    <w:p>
+      <w:pPr>
+        <w:pStyle w:val="ListParagraph"/>
+        <w:ind w:left="1591"/>
+        <w:rPr>
+          <w:sz w:val="36"/>
+          <w:szCs w:val="36"/>
+        </w:rPr>
+      </w:pPr>
+      <w:r>
+        <w:rPr>
+          <w:sz w:val="36"/>
+          <w:szCs w:val="36"/>
+        </w:rPr>
+        <w:t xml:space="preserve">        &lt;h3&gt;Rajkot&lt;/h3&gt;</w:t>
+      </w:r>
+    </w:p>
+    <w:p>
+      <w:pPr>
+        <w:pStyle w:val="ListParagraph"/>
+        <w:ind w:left="1591"/>
+        <w:rPr>
+          <w:sz w:val="36"/>
+          <w:szCs w:val="36"/>
+        </w:rPr>
+      </w:pPr>
+      <w:r>
+        <w:rPr>
+          <w:sz w:val="36"/>
+          <w:szCs w:val="36"/>
+        </w:rPr>
+        <w:t xml:space="preserve">    &lt;/div&gt;</w:t>
+      </w:r>
+    </w:p>
+    <w:p>
+      <w:pPr>
+        <w:pStyle w:val="ListParagraph"/>
+        <w:ind w:left="1591"/>
+        <w:rPr>
+          <w:sz w:val="36"/>
+          <w:szCs w:val="36"/>
+        </w:rPr>
+      </w:pPr>
+      <w:r>
+        <w:rPr>
+          <w:sz w:val="36"/>
+          <w:szCs w:val="36"/>
+        </w:rPr>
         <w:lastRenderedPageBreak/>
-        <w:t>Class Example.</w:t>
-      </w:r>
-    </w:p>
-    <w:p>
-      <w:pPr>
-        <w:pStyle w:val="ListParagraph"/>
-        <w:ind w:left="1591"/>
-        <w:rPr>
-          <w:sz w:val="36"/>
-          <w:szCs w:val="36"/>
-        </w:rPr>
-      </w:pPr>
-      <w:r>
-        <w:rPr>
-          <w:sz w:val="36"/>
-          <w:szCs w:val="36"/>
-        </w:rPr>
-        <w:t>&lt;</w:t>
-      </w:r>
-      <w:proofErr w:type="gramStart"/>
-      <w:r>
-        <w:rPr>
-          <w:sz w:val="36"/>
-          <w:szCs w:val="36"/>
-        </w:rPr>
-        <w:t>html</w:t>
-      </w:r>
-      <w:proofErr w:type="gramEnd"/>
-      <w:r>
-        <w:rPr>
-          <w:sz w:val="36"/>
-          <w:szCs w:val="36"/>
-        </w:rPr>
-        <w:t>&gt;</w:t>
-      </w:r>
-    </w:p>
-    <w:p>
-      <w:pPr>
-        <w:pStyle w:val="ListParagraph"/>
-        <w:ind w:left="1591"/>
-        <w:rPr>
-          <w:sz w:val="36"/>
-          <w:szCs w:val="36"/>
-        </w:rPr>
-      </w:pPr>
-      <w:r>
-        <w:rPr>
-          <w:sz w:val="36"/>
-          <w:szCs w:val="36"/>
-        </w:rPr>
-        <w:t>&lt;</w:t>
-      </w:r>
-      <w:proofErr w:type="gramStart"/>
-      <w:r>
-        <w:rPr>
-          <w:sz w:val="36"/>
-          <w:szCs w:val="36"/>
-        </w:rPr>
-        <w:t>head</w:t>
-      </w:r>
-      <w:proofErr w:type="gramEnd"/>
-      <w:r>
-        <w:rPr>
-          <w:sz w:val="36"/>
-          <w:szCs w:val="36"/>
-        </w:rPr>
-        <w:t>&gt;</w:t>
-      </w:r>
-    </w:p>
-    <w:p>
-      <w:pPr>
-        <w:pStyle w:val="ListParagraph"/>
-        <w:ind w:left="1591"/>
-        <w:rPr>
-          <w:sz w:val="36"/>
-          <w:szCs w:val="36"/>
-        </w:rPr>
-      </w:pPr>
-      <w:r>
-        <w:rPr>
-          <w:sz w:val="36"/>
-          <w:szCs w:val="36"/>
-        </w:rPr>
-        <w:t>&lt;</w:t>
-      </w:r>
-      <w:proofErr w:type="gramStart"/>
-      <w:r>
-        <w:rPr>
-          <w:sz w:val="36"/>
-          <w:szCs w:val="36"/>
-        </w:rPr>
-        <w:t>title&gt;</w:t>
-      </w:r>
-      <w:proofErr w:type="gramEnd"/>
-      <w:r>
-        <w:rPr>
-          <w:sz w:val="36"/>
-          <w:szCs w:val="36"/>
-        </w:rPr>
-        <w:t>Class example&lt;/title&gt;</w:t>
-      </w:r>
-    </w:p>
-    <w:p>
-      <w:pPr>
-        <w:pStyle w:val="ListParagraph"/>
-        <w:ind w:left="1591"/>
-        <w:rPr>
-          <w:sz w:val="36"/>
-          <w:szCs w:val="36"/>
-        </w:rPr>
-      </w:pPr>
-      <w:r>
-        <w:rPr>
-          <w:sz w:val="36"/>
-          <w:szCs w:val="36"/>
-        </w:rPr>
-        <w:t xml:space="preserve">    &lt;</w:t>
-      </w:r>
-      <w:proofErr w:type="gramStart"/>
-      <w:r>
-        <w:rPr>
-          <w:sz w:val="36"/>
-          <w:szCs w:val="36"/>
-        </w:rPr>
-        <w:t>style</w:t>
-      </w:r>
-      <w:proofErr w:type="gramEnd"/>
-      <w:r>
-        <w:rPr>
-          <w:sz w:val="36"/>
-          <w:szCs w:val="36"/>
-        </w:rPr>
-        <w:t>&gt;</w:t>
-      </w:r>
-    </w:p>
-    <w:p>
-      <w:pPr>
-        <w:pStyle w:val="ListParagraph"/>
-        <w:ind w:left="1591"/>
-        <w:rPr>
-          <w:sz w:val="36"/>
-          <w:szCs w:val="36"/>
-        </w:rPr>
-      </w:pPr>
-      <w:r>
-        <w:rPr>
-          <w:sz w:val="36"/>
-          <w:szCs w:val="36"/>
-        </w:rPr>
-        <w:t xml:space="preserve">        .city {</w:t>
-      </w:r>
-    </w:p>
-    <w:p>
-      <w:pPr>
-        <w:pStyle w:val="ListParagraph"/>
-        <w:ind w:left="1591"/>
-        <w:rPr>
-          <w:sz w:val="36"/>
-          <w:szCs w:val="36"/>
-        </w:rPr>
-      </w:pPr>
-      <w:r>
-        <w:rPr>
-          <w:sz w:val="36"/>
-          <w:szCs w:val="36"/>
-        </w:rPr>
-        <w:t xml:space="preserve">            </w:t>
-      </w:r>
-      <w:proofErr w:type="gramStart"/>
-      <w:r>
-        <w:rPr>
-          <w:sz w:val="36"/>
-          <w:szCs w:val="36"/>
-        </w:rPr>
-        <w:t>background-color</w:t>
-      </w:r>
-      <w:proofErr w:type="gramEnd"/>
-      <w:r>
-        <w:rPr>
-          <w:sz w:val="36"/>
-          <w:szCs w:val="36"/>
-        </w:rPr>
-        <w:t>: aqua;</w:t>
-      </w:r>
-    </w:p>
-    <w:p>
-      <w:pPr>
-        <w:pStyle w:val="ListParagraph"/>
-        <w:ind w:left="1591"/>
-        <w:rPr>
-          <w:sz w:val="36"/>
-          <w:szCs w:val="36"/>
-        </w:rPr>
-      </w:pPr>
-      <w:r>
-        <w:rPr>
-          <w:sz w:val="36"/>
-          <w:szCs w:val="36"/>
-        </w:rPr>
-        <w:t xml:space="preserve">            </w:t>
-      </w:r>
-      <w:proofErr w:type="gramStart"/>
-      <w:r>
-        <w:rPr>
-          <w:sz w:val="36"/>
-          <w:szCs w:val="36"/>
-        </w:rPr>
-        <w:t>text-</w:t>
-      </w:r>
-      <w:proofErr w:type="gramEnd"/>
-      <w:r>
-        <w:rPr>
-          <w:sz w:val="36"/>
-          <w:szCs w:val="36"/>
-        </w:rPr>
-        <w:t>align: center;</w:t>
-      </w:r>
-    </w:p>
-    <w:p>
-      <w:pPr>
-        <w:pStyle w:val="ListParagraph"/>
-        <w:ind w:left="1591"/>
-        <w:rPr>
-          <w:sz w:val="36"/>
-          <w:szCs w:val="36"/>
-        </w:rPr>
-      </w:pPr>
-      <w:r>
-        <w:rPr>
-          <w:sz w:val="36"/>
-          <w:szCs w:val="36"/>
-        </w:rPr>
-        <w:t xml:space="preserve">        }</w:t>
-      </w:r>
-    </w:p>
-    <w:p>
-      <w:pPr>
-        <w:pStyle w:val="ListParagraph"/>
-        <w:ind w:left="1591"/>
-        <w:rPr>
-          <w:sz w:val="36"/>
-          <w:szCs w:val="36"/>
-        </w:rPr>
-      </w:pPr>
-      <w:r>
-        <w:rPr>
-          <w:sz w:val="36"/>
-          <w:szCs w:val="36"/>
-        </w:rPr>
-        <w:t xml:space="preserve">    &lt;/style&gt;</w:t>
-      </w:r>
-    </w:p>
-    <w:p>
-      <w:pPr>
-        <w:pStyle w:val="ListParagraph"/>
-        <w:ind w:left="1591"/>
-        <w:rPr>
-          <w:sz w:val="36"/>
-          <w:szCs w:val="36"/>
-        </w:rPr>
-      </w:pPr>
-      <w:r>
-        <w:rPr>
-          <w:sz w:val="36"/>
-          <w:szCs w:val="36"/>
-        </w:rPr>
-        <w:t>&lt;/head&gt;</w:t>
-      </w:r>
-    </w:p>
-    <w:p>
-      <w:pPr>
-        <w:pStyle w:val="ListParagraph"/>
-        <w:ind w:left="1591"/>
-        <w:rPr>
-          <w:sz w:val="36"/>
-          <w:szCs w:val="36"/>
-        </w:rPr>
-      </w:pPr>
-    </w:p>
-    <w:p>
-      <w:pPr>
-        <w:pStyle w:val="ListParagraph"/>
-        <w:ind w:left="1591"/>
-        <w:rPr>
-          <w:sz w:val="36"/>
-          <w:szCs w:val="36"/>
-        </w:rPr>
-      </w:pPr>
-      <w:r>
-        <w:rPr>
-          <w:sz w:val="36"/>
-          <w:szCs w:val="36"/>
-        </w:rPr>
-        <w:t>&lt;</w:t>
-      </w:r>
-      <w:proofErr w:type="gramStart"/>
-      <w:r>
-        <w:rPr>
-          <w:sz w:val="36"/>
-          <w:szCs w:val="36"/>
-        </w:rPr>
-        <w:t>body</w:t>
-      </w:r>
-      <w:proofErr w:type="gramEnd"/>
-      <w:r>
-        <w:rPr>
-          <w:sz w:val="36"/>
-          <w:szCs w:val="36"/>
-        </w:rPr>
-        <w:t>&gt;</w:t>
-      </w:r>
-    </w:p>
-    <w:p>
-      <w:pPr>
-        <w:pStyle w:val="ListParagraph"/>
-        <w:ind w:left="1591"/>
-        <w:rPr>
-          <w:sz w:val="36"/>
-          <w:szCs w:val="36"/>
-        </w:rPr>
-      </w:pPr>
-      <w:r>
-        <w:rPr>
-          <w:sz w:val="36"/>
-          <w:szCs w:val="36"/>
-        </w:rPr>
-        <w:t xml:space="preserve">    &lt;div class="city"&gt;</w:t>
-      </w:r>
-    </w:p>
-    <w:p>
-      <w:pPr>
-        <w:pStyle w:val="ListParagraph"/>
-        <w:ind w:left="1591"/>
-        <w:rPr>
-          <w:sz w:val="36"/>
-          <w:szCs w:val="36"/>
-        </w:rPr>
-      </w:pPr>
-      <w:r>
-        <w:rPr>
-          <w:sz w:val="36"/>
-          <w:szCs w:val="36"/>
-        </w:rPr>
-        <w:t xml:space="preserve">        &lt;h3&gt;Rajkot&lt;/h3&gt;</w:t>
-      </w:r>
-    </w:p>
-    <w:p>
-      <w:pPr>
-        <w:pStyle w:val="ListParagraph"/>
-        <w:ind w:left="1591"/>
-        <w:rPr>
-          <w:sz w:val="36"/>
-          <w:szCs w:val="36"/>
-        </w:rPr>
-      </w:pPr>
-      <w:r>
-        <w:rPr>
-          <w:sz w:val="36"/>
-          <w:szCs w:val="36"/>
-        </w:rPr>
-        <w:t xml:space="preserve">    &lt;/div&gt;</w:t>
-      </w:r>
-    </w:p>
-    <w:p>
-      <w:pPr>
-        <w:pStyle w:val="ListParagraph"/>
-        <w:ind w:left="1591"/>
-        <w:rPr>
-          <w:sz w:val="36"/>
-          <w:szCs w:val="36"/>
-        </w:rPr>
-      </w:pPr>
-      <w:r>
-        <w:rPr>
-          <w:sz w:val="36"/>
-          <w:szCs w:val="36"/>
-        </w:rPr>
         <w:t xml:space="preserve">    &lt;div class="city"&gt;</w:t>
       </w:r>
     </w:p>
@@ -3360,7 +3515,6 @@
           <w:sz w:val="36"/>
           <w:szCs w:val="36"/>
         </w:rPr>
-        <w:lastRenderedPageBreak/>
         <w:t xml:space="preserve">What are the various formatting tags in </w:t>
       </w:r>
       <w:proofErr w:type="gramStart"/>
@@ -3791,7 +3945,6 @@
           <w:sz w:val="36"/>
           <w:szCs w:val="36"/>
         </w:rPr>
-        <w:lastRenderedPageBreak/>
         <w:t>9)How</w:t>
       </w:r>
       <w:proofErr w:type="gramEnd"/>
@@ -4286,6 +4439,7 @@
           <w:sz w:val="36"/>
           <w:szCs w:val="36"/>
         </w:rPr>
+        <w:lastRenderedPageBreak/>
         <w:t>&lt;</w:t>
       </w:r>
       <w:proofErr w:type="gramStart"/>
@@ -4544,11 +4698,581 @@
           <w:sz w:val="36"/>
           <w:szCs w:val="36"/>
         </w:rPr>
+        <w:t xml:space="preserve">        &lt;</w:t>
+      </w:r>
+      <w:proofErr w:type="spellStart"/>
+      <w:proofErr w:type="gramStart"/>
+      <w:r>
+        <w:rPr>
+          <w:sz w:val="36"/>
+          <w:szCs w:val="36"/>
+        </w:rPr>
+        <w:t>tbody</w:t>
+      </w:r>
+      <w:proofErr w:type="spellEnd"/>
+      <w:proofErr w:type="gramEnd"/>
+      <w:r>
+        <w:rPr>
+          <w:sz w:val="36"/>
+          <w:szCs w:val="36"/>
+        </w:rPr>
+        <w:t>&gt;</w:t>
+      </w:r>
+    </w:p>
+    <w:p>
+      <w:pPr>
+        <w:pStyle w:val="ListParagraph"/>
+        <w:rPr>
+          <w:sz w:val="36"/>
+          <w:szCs w:val="36"/>
+        </w:rPr>
+      </w:pPr>
+      <w:r>
+        <w:rPr>
+          <w:sz w:val="36"/>
+          <w:szCs w:val="36"/>
+        </w:rPr>
+        <w:t xml:space="preserve">            &lt;</w:t>
+      </w:r>
+      <w:proofErr w:type="spellStart"/>
+      <w:proofErr w:type="gramStart"/>
+      <w:r>
+        <w:rPr>
+          <w:sz w:val="36"/>
+          <w:szCs w:val="36"/>
+        </w:rPr>
+        <w:t>tr</w:t>
+      </w:r>
+      <w:proofErr w:type="spellEnd"/>
+      <w:proofErr w:type="gramEnd"/>
+      <w:r>
+        <w:rPr>
+          <w:sz w:val="36"/>
+          <w:szCs w:val="36"/>
+        </w:rPr>
+        <w:t>&gt;</w:t>
+      </w:r>
+    </w:p>
+    <w:p>
+      <w:pPr>
+        <w:pStyle w:val="ListParagraph"/>
+        <w:rPr>
+          <w:sz w:val="36"/>
+          <w:szCs w:val="36"/>
+        </w:rPr>
+      </w:pPr>
+      <w:r>
+        <w:rPr>
+          <w:sz w:val="36"/>
+          <w:szCs w:val="36"/>
+        </w:rPr>
+        <w:t xml:space="preserve">                &lt;</w:t>
+      </w:r>
+      <w:proofErr w:type="gramStart"/>
+      <w:r>
+        <w:rPr>
+          <w:sz w:val="36"/>
+          <w:szCs w:val="36"/>
+        </w:rPr>
+        <w:t>td&gt;</w:t>
+      </w:r>
+      <w:proofErr w:type="spellStart"/>
+      <w:proofErr w:type="gramEnd"/>
+      <w:r>
+        <w:rPr>
+          <w:sz w:val="36"/>
+          <w:szCs w:val="36"/>
+        </w:rPr>
+        <w:t>Rani</w:t>
+      </w:r>
+      <w:proofErr w:type="spellEnd"/>
+      <w:r>
+        <w:rPr>
+          <w:sz w:val="36"/>
+          <w:szCs w:val="36"/>
+        </w:rPr>
+        <w:t>&lt;/td&gt;</w:t>
+      </w:r>
+    </w:p>
+    <w:p>
+      <w:pPr>
+        <w:pStyle w:val="ListParagraph"/>
+        <w:rPr>
+          <w:sz w:val="36"/>
+          <w:szCs w:val="36"/>
+        </w:rPr>
+      </w:pPr>
+      <w:r>
+        <w:rPr>
+          <w:sz w:val="36"/>
+          <w:szCs w:val="36"/>
+        </w:rPr>
+        <w:t xml:space="preserve">                &lt;</w:t>
+      </w:r>
+      <w:proofErr w:type="gramStart"/>
+      <w:r>
+        <w:rPr>
+          <w:sz w:val="36"/>
+          <w:szCs w:val="36"/>
+        </w:rPr>
+        <w:t>td&gt;</w:t>
+      </w:r>
+      <w:proofErr w:type="gramEnd"/>
+      <w:r>
+        <w:rPr>
+          <w:sz w:val="36"/>
+          <w:szCs w:val="36"/>
+        </w:rPr>
+        <w:t>30&lt;/td&gt;</w:t>
+      </w:r>
+    </w:p>
+    <w:p>
+      <w:pPr>
+        <w:pStyle w:val="ListParagraph"/>
+        <w:rPr>
+          <w:sz w:val="36"/>
+          <w:szCs w:val="36"/>
+        </w:rPr>
+      </w:pPr>
+      <w:r>
+        <w:rPr>
+          <w:sz w:val="36"/>
+          <w:szCs w:val="36"/>
+        </w:rPr>
+        <w:t xml:space="preserve">            &lt;/</w:t>
+      </w:r>
+      <w:proofErr w:type="spellStart"/>
+      <w:proofErr w:type="gramStart"/>
+      <w:r>
+        <w:rPr>
+          <w:sz w:val="36"/>
+          <w:szCs w:val="36"/>
+        </w:rPr>
+        <w:t>tr</w:t>
+      </w:r>
+      <w:proofErr w:type="spellEnd"/>
+      <w:proofErr w:type="gramEnd"/>
+      <w:r>
+        <w:rPr>
+          <w:sz w:val="36"/>
+          <w:szCs w:val="36"/>
+        </w:rPr>
+        <w:t>&gt;</w:t>
+      </w:r>
+    </w:p>
+    <w:p>
+      <w:pPr>
+        <w:pStyle w:val="ListParagraph"/>
+        <w:rPr>
+          <w:sz w:val="36"/>
+          <w:szCs w:val="36"/>
+        </w:rPr>
+      </w:pPr>
+      <w:r>
+        <w:rPr>
+          <w:sz w:val="36"/>
+          <w:szCs w:val="36"/>
+        </w:rPr>
+        <w:t xml:space="preserve">            &lt;</w:t>
+      </w:r>
+      <w:proofErr w:type="spellStart"/>
+      <w:proofErr w:type="gramStart"/>
+      <w:r>
+        <w:rPr>
+          <w:sz w:val="36"/>
+          <w:szCs w:val="36"/>
+        </w:rPr>
+        <w:t>tr</w:t>
+      </w:r>
+      <w:proofErr w:type="spellEnd"/>
+      <w:proofErr w:type="gramEnd"/>
+      <w:r>
+        <w:rPr>
+          <w:sz w:val="36"/>
+          <w:szCs w:val="36"/>
+        </w:rPr>
+        <w:t>&gt;</w:t>
+      </w:r>
+    </w:p>
+    <w:p>
+      <w:pPr>
+        <w:pStyle w:val="ListParagraph"/>
+        <w:rPr>
+          <w:sz w:val="36"/>
+          <w:szCs w:val="36"/>
+        </w:rPr>
+      </w:pPr>
+      <w:r>
+        <w:rPr>
+          <w:sz w:val="36"/>
+          <w:szCs w:val="36"/>
+        </w:rPr>
+        <w:t xml:space="preserve">                &lt;</w:t>
+      </w:r>
+      <w:proofErr w:type="gramStart"/>
+      <w:r>
+        <w:rPr>
+          <w:sz w:val="36"/>
+          <w:szCs w:val="36"/>
+        </w:rPr>
+        <w:t>td&gt;</w:t>
+      </w:r>
+      <w:proofErr w:type="gramEnd"/>
+      <w:r>
+        <w:rPr>
+          <w:sz w:val="36"/>
+          <w:szCs w:val="36"/>
+        </w:rPr>
+        <w:t>John&lt;/td&gt;</w:t>
+      </w:r>
+    </w:p>
+    <w:p>
+      <w:pPr>
+        <w:pStyle w:val="ListParagraph"/>
+        <w:rPr>
+          <w:sz w:val="36"/>
+          <w:szCs w:val="36"/>
+        </w:rPr>
+      </w:pPr>
+      <w:r>
+        <w:rPr>
+          <w:sz w:val="36"/>
+          <w:szCs w:val="36"/>
+        </w:rPr>
+        <w:t xml:space="preserve">                &lt;</w:t>
+      </w:r>
+      <w:proofErr w:type="gramStart"/>
+      <w:r>
+        <w:rPr>
+          <w:sz w:val="36"/>
+          <w:szCs w:val="36"/>
+        </w:rPr>
+        <w:t>td&gt;</w:t>
+      </w:r>
+      <w:proofErr w:type="gramEnd"/>
+      <w:r>
+        <w:rPr>
+          <w:sz w:val="36"/>
+          <w:szCs w:val="36"/>
+        </w:rPr>
+        <w:t>32&lt;/td&gt;</w:t>
+      </w:r>
+    </w:p>
+    <w:p>
+      <w:pPr>
+        <w:pStyle w:val="ListParagraph"/>
+        <w:rPr>
+          <w:sz w:val="36"/>
+          <w:szCs w:val="36"/>
+        </w:rPr>
+      </w:pPr>
+      <w:r>
+        <w:rPr>
+          <w:sz w:val="36"/>
+          <w:szCs w:val="36"/>
+        </w:rPr>
+        <w:t xml:space="preserve">            &lt;/</w:t>
+      </w:r>
+      <w:proofErr w:type="spellStart"/>
+      <w:proofErr w:type="gramStart"/>
+      <w:r>
+        <w:rPr>
+          <w:sz w:val="36"/>
+          <w:szCs w:val="36"/>
+        </w:rPr>
+        <w:t>tr</w:t>
+      </w:r>
+      <w:proofErr w:type="spellEnd"/>
+      <w:proofErr w:type="gramEnd"/>
+      <w:r>
+        <w:rPr>
+          <w:sz w:val="36"/>
+          <w:szCs w:val="36"/>
+        </w:rPr>
+        <w:t>&gt;</w:t>
+      </w:r>
+    </w:p>
+    <w:p>
+      <w:pPr>
+        <w:pStyle w:val="ListParagraph"/>
+        <w:rPr>
+          <w:sz w:val="36"/>
+          <w:szCs w:val="36"/>
+        </w:rPr>
+      </w:pPr>
+      <w:r>
+        <w:rPr>
+          <w:sz w:val="36"/>
+          <w:szCs w:val="36"/>
+        </w:rPr>
+        <w:t xml:space="preserve">            &lt;</w:t>
+      </w:r>
+      <w:proofErr w:type="spellStart"/>
+      <w:proofErr w:type="gramStart"/>
+      <w:r>
+        <w:rPr>
+          <w:sz w:val="36"/>
+          <w:szCs w:val="36"/>
+        </w:rPr>
+        <w:t>tr</w:t>
+      </w:r>
+      <w:proofErr w:type="spellEnd"/>
+      <w:proofErr w:type="gramEnd"/>
+      <w:r>
+        <w:rPr>
+          <w:sz w:val="36"/>
+          <w:szCs w:val="36"/>
+        </w:rPr>
+        <w:t>&gt;</w:t>
+      </w:r>
+    </w:p>
+    <w:p>
+      <w:pPr>
+        <w:pStyle w:val="ListParagraph"/>
+        <w:rPr>
+          <w:sz w:val="36"/>
+          <w:szCs w:val="36"/>
+        </w:rPr>
+      </w:pPr>
+      <w:r>
+        <w:rPr>
+          <w:sz w:val="36"/>
+          <w:szCs w:val="36"/>
+        </w:rPr>
+        <w:t xml:space="preserve">                &lt;</w:t>
+      </w:r>
+      <w:proofErr w:type="gramStart"/>
+      <w:r>
+        <w:rPr>
+          <w:sz w:val="36"/>
+          <w:szCs w:val="36"/>
+        </w:rPr>
+        <w:t>td&gt;</w:t>
+      </w:r>
+      <w:proofErr w:type="gramEnd"/>
+      <w:r>
+        <w:rPr>
+          <w:sz w:val="36"/>
+          <w:szCs w:val="36"/>
+        </w:rPr>
+        <w:t>Tom&lt;/td&gt;</w:t>
+      </w:r>
+    </w:p>
+    <w:p>
+      <w:pPr>
+        <w:pStyle w:val="ListParagraph"/>
+        <w:rPr>
+          <w:sz w:val="36"/>
+          <w:szCs w:val="36"/>
+        </w:rPr>
+      </w:pPr>
+      <w:r>
+        <w:rPr>
+          <w:sz w:val="36"/>
+          <w:szCs w:val="36"/>
+        </w:rPr>
+        <w:t xml:space="preserve">                &lt;</w:t>
+      </w:r>
+      <w:proofErr w:type="gramStart"/>
+      <w:r>
+        <w:rPr>
+          <w:sz w:val="36"/>
+          <w:szCs w:val="36"/>
+        </w:rPr>
+        <w:t>td&gt;</w:t>
+      </w:r>
+      <w:proofErr w:type="gramEnd"/>
+      <w:r>
+        <w:rPr>
+          <w:sz w:val="36"/>
+          <w:szCs w:val="36"/>
+        </w:rPr>
+        <w:t>28&lt;/td&gt;</w:t>
+      </w:r>
+    </w:p>
+    <w:p>
+      <w:pPr>
+        <w:pStyle w:val="ListParagraph"/>
+        <w:rPr>
+          <w:sz w:val="36"/>
+          <w:szCs w:val="36"/>
+        </w:rPr>
+      </w:pPr>
+      <w:r>
+        <w:rPr>
+          <w:sz w:val="36"/>
+          <w:szCs w:val="36"/>
+        </w:rPr>
+        <w:t xml:space="preserve">            &lt;/</w:t>
+      </w:r>
+      <w:proofErr w:type="spellStart"/>
+      <w:proofErr w:type="gramStart"/>
+      <w:r>
+        <w:rPr>
+          <w:sz w:val="36"/>
+          <w:szCs w:val="36"/>
+        </w:rPr>
+        <w:t>tr</w:t>
+      </w:r>
+      <w:proofErr w:type="spellEnd"/>
+      <w:proofErr w:type="gramEnd"/>
+      <w:r>
+        <w:rPr>
+          <w:sz w:val="36"/>
+          <w:szCs w:val="36"/>
+        </w:rPr>
+        <w:t>&gt;</w:t>
+      </w:r>
+    </w:p>
+    <w:p>
+      <w:pPr>
+        <w:pStyle w:val="ListParagraph"/>
+        <w:rPr>
+          <w:sz w:val="36"/>
+          <w:szCs w:val="36"/>
+        </w:rPr>
+      </w:pPr>
+      <w:r>
+        <w:rPr>
+          <w:sz w:val="36"/>
+          <w:szCs w:val="36"/>
+        </w:rPr>
+        <w:t xml:space="preserve">            &lt;</w:t>
+      </w:r>
+      <w:proofErr w:type="spellStart"/>
+      <w:proofErr w:type="gramStart"/>
+      <w:r>
+        <w:rPr>
+          <w:sz w:val="36"/>
+          <w:szCs w:val="36"/>
+        </w:rPr>
+        <w:t>tr</w:t>
+      </w:r>
+      <w:proofErr w:type="spellEnd"/>
+      <w:proofErr w:type="gramEnd"/>
+      <w:r>
+        <w:rPr>
+          <w:sz w:val="36"/>
+          <w:szCs w:val="36"/>
+        </w:rPr>
+        <w:t>&gt;</w:t>
+      </w:r>
+    </w:p>
+    <w:p>
+      <w:pPr>
+        <w:pStyle w:val="ListParagraph"/>
+        <w:rPr>
+          <w:sz w:val="36"/>
+          <w:szCs w:val="36"/>
+        </w:rPr>
+      </w:pPr>
+      <w:r>
+        <w:rPr>
+          <w:sz w:val="36"/>
+          <w:szCs w:val="36"/>
+        </w:rPr>
+        <w:t xml:space="preserve">                &lt;</w:t>
+      </w:r>
+      <w:proofErr w:type="gramStart"/>
+      <w:r>
+        <w:rPr>
+          <w:sz w:val="36"/>
+          <w:szCs w:val="36"/>
+        </w:rPr>
+        <w:t>td&gt;</w:t>
+      </w:r>
+      <w:proofErr w:type="gramEnd"/>
+      <w:r>
+        <w:rPr>
+          <w:sz w:val="36"/>
+          <w:szCs w:val="36"/>
+        </w:rPr>
+        <w:t>jay&lt;/td&gt;</w:t>
+      </w:r>
+    </w:p>
+    <w:p>
+      <w:pPr>
+        <w:pStyle w:val="ListParagraph"/>
+        <w:rPr>
+          <w:sz w:val="36"/>
+          <w:szCs w:val="36"/>
+        </w:rPr>
+      </w:pPr>
+      <w:r>
+        <w:rPr>
+          <w:sz w:val="36"/>
+          <w:szCs w:val="36"/>
+        </w:rPr>
+        <w:t xml:space="preserve">                &lt;</w:t>
+      </w:r>
+      <w:proofErr w:type="gramStart"/>
+      <w:r>
+        <w:rPr>
+          <w:sz w:val="36"/>
+          <w:szCs w:val="36"/>
+        </w:rPr>
+        <w:t>td&gt;</w:t>
+      </w:r>
+      <w:proofErr w:type="gramEnd"/>
+      <w:r>
+        <w:rPr>
+          <w:sz w:val="36"/>
+          <w:szCs w:val="36"/>
+        </w:rPr>
+        <w:t>29&lt;/td&gt;</w:t>
+      </w:r>
+    </w:p>
+    <w:p>
+      <w:pPr>
+        <w:pStyle w:val="ListParagraph"/>
+        <w:rPr>
+          <w:sz w:val="36"/>
+          <w:szCs w:val="36"/>
+        </w:rPr>
+      </w:pPr>
+      <w:r>
+        <w:rPr>
+          <w:sz w:val="36"/>
+          <w:szCs w:val="36"/>
+        </w:rPr>
+        <w:t xml:space="preserve">            &lt;/</w:t>
+      </w:r>
+      <w:proofErr w:type="spellStart"/>
+      <w:proofErr w:type="gramStart"/>
+      <w:r>
+        <w:rPr>
+          <w:sz w:val="36"/>
+          <w:szCs w:val="36"/>
+        </w:rPr>
+        <w:t>tr</w:t>
+      </w:r>
+      <w:proofErr w:type="spellEnd"/>
+      <w:proofErr w:type="gramEnd"/>
+      <w:r>
+        <w:rPr>
+          <w:sz w:val="36"/>
+          <w:szCs w:val="36"/>
+        </w:rPr>
+        <w:t>&gt;</w:t>
+      </w:r>
+    </w:p>
+    <w:p>
+      <w:pPr>
+        <w:pStyle w:val="ListParagraph"/>
+        <w:rPr>
+          <w:sz w:val="36"/>
+          <w:szCs w:val="36"/>
+        </w:rPr>
+      </w:pPr>
+      <w:r>
+        <w:rPr>
+          <w:sz w:val="36"/>
+          <w:szCs w:val="36"/>
+        </w:rPr>
         <w:lastRenderedPageBreak/>
-        <w:t xml:space="preserve">        &lt;</w:t>
+        <w:t xml:space="preserve">        &lt;/</w:t>
       </w:r>
       <w:proofErr w:type="spellStart"/>
-      <w:proofErr w:type="gramStart"/>
       <w:r>
         <w:rPr>
           <w:sz w:val="36"/>
@@ -4557,7 +5281,6 @@
         <w:t>tbody</w:t>
       </w:r>
       <w:proofErr w:type="spellEnd"/>
-      <w:proofErr w:type="gramEnd"/>
       <w:r>
         <w:rPr>
           <w:sz w:val="36"/>
@@ -4579,19 +5302,33 @@
           <w:sz w:val="36"/>
           <w:szCs w:val="36"/>
         </w:rPr>
-        <w:t xml:space="preserve">            &lt;</w:t>
-      </w:r>
-      <w:proofErr w:type="spellStart"/>
-      <w:proofErr w:type="gramStart"/>
-      <w:r>
-        <w:rPr>
-          <w:sz w:val="36"/>
-          <w:szCs w:val="36"/>
-        </w:rPr>
-        <w:t>tr</w:t>
-      </w:r>
-      <w:proofErr w:type="spellEnd"/>
-      <w:proofErr w:type="gramEnd"/>
+        <w:t xml:space="preserve">    &lt;/table&gt;</w:t>
+      </w:r>
+    </w:p>
+    <w:p>
+      <w:pPr>
+        <w:pStyle w:val="ListParagraph"/>
+        <w:rPr>
+          <w:sz w:val="36"/>
+          <w:szCs w:val="36"/>
+        </w:rPr>
+      </w:pPr>
+    </w:p>
+    <w:p>
+      <w:pPr>
+        <w:pStyle w:val="ListParagraph"/>
+        <w:rPr>
+          <w:sz w:val="36"/>
+          <w:szCs w:val="36"/>
+        </w:rPr>
+      </w:pPr>
+      <w:r>
+        <w:rPr>
+          <w:sz w:val="36"/>
+          <w:szCs w:val="36"/>
+        </w:rPr>
+        <w:t>&lt;/body</w:t>
+      </w:r>
       <w:r>
         <w:rPr>
           <w:sz w:val="36"/>
@@ -4613,589 +5350,6 @@
           <w:sz w:val="36"/>
           <w:szCs w:val="36"/>
         </w:rPr>
-        <w:t xml:space="preserve">                &lt;</w:t>
-      </w:r>
-      <w:proofErr w:type="gramStart"/>
-      <w:r>
-        <w:rPr>
-          <w:sz w:val="36"/>
-          <w:szCs w:val="36"/>
-        </w:rPr>
-        <w:t>td&gt;</w:t>
-      </w:r>
-      <w:proofErr w:type="spellStart"/>
-      <w:proofErr w:type="gramEnd"/>
-      <w:r>
-        <w:rPr>
-          <w:sz w:val="36"/>
-          <w:szCs w:val="36"/>
-        </w:rPr>
-        <w:t>Rani</w:t>
-      </w:r>
-      <w:proofErr w:type="spellEnd"/>
-      <w:r>
-        <w:rPr>
-          <w:sz w:val="36"/>
-          <w:szCs w:val="36"/>
-        </w:rPr>
-        <w:t>&lt;/td&gt;</w:t>
-      </w:r>
-    </w:p>
-    <w:p>
-      <w:pPr>
-        <w:pStyle w:val="ListParagraph"/>
-        <w:rPr>
-          <w:sz w:val="36"/>
-          <w:szCs w:val="36"/>
-        </w:rPr>
-      </w:pPr>
-      <w:r>
-        <w:rPr>
-          <w:sz w:val="36"/>
-          <w:szCs w:val="36"/>
-        </w:rPr>
-        <w:t xml:space="preserve">                &lt;</w:t>
-      </w:r>
-      <w:proofErr w:type="gramStart"/>
-      <w:r>
-        <w:rPr>
-          <w:sz w:val="36"/>
-          <w:szCs w:val="36"/>
-        </w:rPr>
-        <w:t>td&gt;</w:t>
-      </w:r>
-      <w:proofErr w:type="gramEnd"/>
-      <w:r>
-        <w:rPr>
-          <w:sz w:val="36"/>
-          <w:szCs w:val="36"/>
-        </w:rPr>
-        <w:t>30&lt;/td&gt;</w:t>
-      </w:r>
-    </w:p>
-    <w:p>
-      <w:pPr>
-        <w:pStyle w:val="ListParagraph"/>
-        <w:rPr>
-          <w:sz w:val="36"/>
-          <w:szCs w:val="36"/>
-        </w:rPr>
-      </w:pPr>
-      <w:r>
-        <w:rPr>
-          <w:sz w:val="36"/>
-          <w:szCs w:val="36"/>
-        </w:rPr>
-        <w:t xml:space="preserve">            &lt;/</w:t>
-      </w:r>
-      <w:proofErr w:type="spellStart"/>
-      <w:proofErr w:type="gramStart"/>
-      <w:r>
-        <w:rPr>
-          <w:sz w:val="36"/>
-          <w:szCs w:val="36"/>
-        </w:rPr>
-        <w:t>tr</w:t>
-      </w:r>
-      <w:proofErr w:type="spellEnd"/>
-      <w:proofErr w:type="gramEnd"/>
-      <w:r>
-        <w:rPr>
-          <w:sz w:val="36"/>
-          <w:szCs w:val="36"/>
-        </w:rPr>
-        <w:t>&gt;</w:t>
-      </w:r>
-    </w:p>
-    <w:p>
-      <w:pPr>
-        <w:pStyle w:val="ListParagraph"/>
-        <w:rPr>
-          <w:sz w:val="36"/>
-          <w:szCs w:val="36"/>
-        </w:rPr>
-      </w:pPr>
-      <w:r>
-        <w:rPr>
-          <w:sz w:val="36"/>
-          <w:szCs w:val="36"/>
-        </w:rPr>
-        <w:t xml:space="preserve">            &lt;</w:t>
-      </w:r>
-      <w:proofErr w:type="spellStart"/>
-      <w:proofErr w:type="gramStart"/>
-      <w:r>
-        <w:rPr>
-          <w:sz w:val="36"/>
-          <w:szCs w:val="36"/>
-        </w:rPr>
-        <w:t>tr</w:t>
-      </w:r>
-      <w:proofErr w:type="spellEnd"/>
-      <w:proofErr w:type="gramEnd"/>
-      <w:r>
-        <w:rPr>
-          <w:sz w:val="36"/>
-          <w:szCs w:val="36"/>
-        </w:rPr>
-        <w:t>&gt;</w:t>
-      </w:r>
-    </w:p>
-    <w:p>
-      <w:pPr>
-        <w:pStyle w:val="ListParagraph"/>
-        <w:rPr>
-          <w:sz w:val="36"/>
-          <w:szCs w:val="36"/>
-        </w:rPr>
-      </w:pPr>
-      <w:r>
-        <w:rPr>
-          <w:sz w:val="36"/>
-          <w:szCs w:val="36"/>
-        </w:rPr>
-        <w:t xml:space="preserve">                &lt;</w:t>
-      </w:r>
-      <w:proofErr w:type="gramStart"/>
-      <w:r>
-        <w:rPr>
-          <w:sz w:val="36"/>
-          <w:szCs w:val="36"/>
-        </w:rPr>
-        <w:t>td&gt;</w:t>
-      </w:r>
-      <w:proofErr w:type="gramEnd"/>
-      <w:r>
-        <w:rPr>
-          <w:sz w:val="36"/>
-          <w:szCs w:val="36"/>
-        </w:rPr>
-        <w:t>John&lt;/td&gt;</w:t>
-      </w:r>
-    </w:p>
-    <w:p>
-      <w:pPr>
-        <w:pStyle w:val="ListParagraph"/>
-        <w:rPr>
-          <w:sz w:val="36"/>
-          <w:szCs w:val="36"/>
-        </w:rPr>
-      </w:pPr>
-      <w:r>
-        <w:rPr>
-          <w:sz w:val="36"/>
-          <w:szCs w:val="36"/>
-        </w:rPr>
-        <w:t xml:space="preserve">                &lt;</w:t>
-      </w:r>
-      <w:proofErr w:type="gramStart"/>
-      <w:r>
-        <w:rPr>
-          <w:sz w:val="36"/>
-          <w:szCs w:val="36"/>
-        </w:rPr>
-        <w:t>td&gt;</w:t>
-      </w:r>
-      <w:proofErr w:type="gramEnd"/>
-      <w:r>
-        <w:rPr>
-          <w:sz w:val="36"/>
-          <w:szCs w:val="36"/>
-        </w:rPr>
-        <w:t>32&lt;/td&gt;</w:t>
-      </w:r>
-    </w:p>
-    <w:p>
-      <w:pPr>
-        <w:pStyle w:val="ListParagraph"/>
-        <w:rPr>
-          <w:sz w:val="36"/>
-          <w:szCs w:val="36"/>
-        </w:rPr>
-      </w:pPr>
-      <w:r>
-        <w:rPr>
-          <w:sz w:val="36"/>
-          <w:szCs w:val="36"/>
-        </w:rPr>
-        <w:t xml:space="preserve">            &lt;/</w:t>
-      </w:r>
-      <w:proofErr w:type="spellStart"/>
-      <w:proofErr w:type="gramStart"/>
-      <w:r>
-        <w:rPr>
-          <w:sz w:val="36"/>
-          <w:szCs w:val="36"/>
-        </w:rPr>
-        <w:t>tr</w:t>
-      </w:r>
-      <w:proofErr w:type="spellEnd"/>
-      <w:proofErr w:type="gramEnd"/>
-      <w:r>
-        <w:rPr>
-          <w:sz w:val="36"/>
-          <w:szCs w:val="36"/>
-        </w:rPr>
-        <w:t>&gt;</w:t>
-      </w:r>
-    </w:p>
-    <w:p>
-      <w:pPr>
-        <w:pStyle w:val="ListParagraph"/>
-        <w:rPr>
-          <w:sz w:val="36"/>
-          <w:szCs w:val="36"/>
-        </w:rPr>
-      </w:pPr>
-      <w:r>
-        <w:rPr>
-          <w:sz w:val="36"/>
-          <w:szCs w:val="36"/>
-        </w:rPr>
-        <w:t xml:space="preserve">            &lt;</w:t>
-      </w:r>
-      <w:proofErr w:type="spellStart"/>
-      <w:proofErr w:type="gramStart"/>
-      <w:r>
-        <w:rPr>
-          <w:sz w:val="36"/>
-          <w:szCs w:val="36"/>
-        </w:rPr>
-        <w:t>tr</w:t>
-      </w:r>
-      <w:proofErr w:type="spellEnd"/>
-      <w:proofErr w:type="gramEnd"/>
-      <w:r>
-        <w:rPr>
-          <w:sz w:val="36"/>
-          <w:szCs w:val="36"/>
-        </w:rPr>
-        <w:t>&gt;</w:t>
-      </w:r>
-    </w:p>
-    <w:p>
-      <w:pPr>
-        <w:pStyle w:val="ListParagraph"/>
-        <w:rPr>
-          <w:sz w:val="36"/>
-          <w:szCs w:val="36"/>
-        </w:rPr>
-      </w:pPr>
-      <w:r>
-        <w:rPr>
-          <w:sz w:val="36"/>
-          <w:szCs w:val="36"/>
-        </w:rPr>
-        <w:t xml:space="preserve">                &lt;</w:t>
-      </w:r>
-      <w:proofErr w:type="gramStart"/>
-      <w:r>
-        <w:rPr>
-          <w:sz w:val="36"/>
-          <w:szCs w:val="36"/>
-        </w:rPr>
-        <w:t>td&gt;</w:t>
-      </w:r>
-      <w:proofErr w:type="gramEnd"/>
-      <w:r>
-        <w:rPr>
-          <w:sz w:val="36"/>
-          <w:szCs w:val="36"/>
-        </w:rPr>
-        <w:t>Tom&lt;/td&gt;</w:t>
-      </w:r>
-    </w:p>
-    <w:p>
-      <w:pPr>
-        <w:pStyle w:val="ListParagraph"/>
-        <w:rPr>
-          <w:sz w:val="36"/>
-          <w:szCs w:val="36"/>
-        </w:rPr>
-      </w:pPr>
-      <w:r>
-        <w:rPr>
-          <w:sz w:val="36"/>
-          <w:szCs w:val="36"/>
-        </w:rPr>
-        <w:t xml:space="preserve">                &lt;</w:t>
-      </w:r>
-      <w:proofErr w:type="gramStart"/>
-      <w:r>
-        <w:rPr>
-          <w:sz w:val="36"/>
-          <w:szCs w:val="36"/>
-        </w:rPr>
-        <w:t>td&gt;</w:t>
-      </w:r>
-      <w:proofErr w:type="gramEnd"/>
-      <w:r>
-        <w:rPr>
-          <w:sz w:val="36"/>
-          <w:szCs w:val="36"/>
-        </w:rPr>
-        <w:t>28&lt;/td&gt;</w:t>
-      </w:r>
-    </w:p>
-    <w:p>
-      <w:pPr>
-        <w:pStyle w:val="ListParagraph"/>
-        <w:rPr>
-          <w:sz w:val="36"/>
-          <w:szCs w:val="36"/>
-        </w:rPr>
-      </w:pPr>
-      <w:r>
-        <w:rPr>
-          <w:sz w:val="36"/>
-          <w:szCs w:val="36"/>
-        </w:rPr>
-        <w:t xml:space="preserve">            &lt;/</w:t>
-      </w:r>
-      <w:proofErr w:type="spellStart"/>
-      <w:proofErr w:type="gramStart"/>
-      <w:r>
-        <w:rPr>
-          <w:sz w:val="36"/>
-          <w:szCs w:val="36"/>
-        </w:rPr>
-        <w:t>tr</w:t>
-      </w:r>
-      <w:proofErr w:type="spellEnd"/>
-      <w:proofErr w:type="gramEnd"/>
-      <w:r>
-        <w:rPr>
-          <w:sz w:val="36"/>
-          <w:szCs w:val="36"/>
-        </w:rPr>
-        <w:t>&gt;</w:t>
-      </w:r>
-    </w:p>
-    <w:p>
-      <w:pPr>
-        <w:pStyle w:val="ListParagraph"/>
-        <w:rPr>
-          <w:sz w:val="36"/>
-          <w:szCs w:val="36"/>
-        </w:rPr>
-      </w:pPr>
-      <w:r>
-        <w:rPr>
-          <w:sz w:val="36"/>
-          <w:szCs w:val="36"/>
-        </w:rPr>
-        <w:t xml:space="preserve">            &lt;</w:t>
-      </w:r>
-      <w:proofErr w:type="spellStart"/>
-      <w:proofErr w:type="gramStart"/>
-      <w:r>
-        <w:rPr>
-          <w:sz w:val="36"/>
-          <w:szCs w:val="36"/>
-        </w:rPr>
-        <w:t>tr</w:t>
-      </w:r>
-      <w:proofErr w:type="spellEnd"/>
-      <w:proofErr w:type="gramEnd"/>
-      <w:r>
-        <w:rPr>
-          <w:sz w:val="36"/>
-          <w:szCs w:val="36"/>
-        </w:rPr>
-        <w:t>&gt;</w:t>
-      </w:r>
-    </w:p>
-    <w:p>
-      <w:pPr>
-        <w:pStyle w:val="ListParagraph"/>
-        <w:rPr>
-          <w:sz w:val="36"/>
-          <w:szCs w:val="36"/>
-        </w:rPr>
-      </w:pPr>
-      <w:r>
-        <w:rPr>
-          <w:sz w:val="36"/>
-          <w:szCs w:val="36"/>
-        </w:rPr>
-        <w:t xml:space="preserve">                &lt;</w:t>
-      </w:r>
-      <w:proofErr w:type="gramStart"/>
-      <w:r>
-        <w:rPr>
-          <w:sz w:val="36"/>
-          <w:szCs w:val="36"/>
-        </w:rPr>
-        <w:t>td&gt;</w:t>
-      </w:r>
-      <w:proofErr w:type="gramEnd"/>
-      <w:r>
-        <w:rPr>
-          <w:sz w:val="36"/>
-          <w:szCs w:val="36"/>
-        </w:rPr>
-        <w:t>jay&lt;/td&gt;</w:t>
-      </w:r>
-    </w:p>
-    <w:p>
-      <w:pPr>
-        <w:pStyle w:val="ListParagraph"/>
-        <w:rPr>
-          <w:sz w:val="36"/>
-          <w:szCs w:val="36"/>
-        </w:rPr>
-      </w:pPr>
-      <w:r>
-        <w:rPr>
-          <w:sz w:val="36"/>
-          <w:szCs w:val="36"/>
-        </w:rPr>
-        <w:t xml:space="preserve">                &lt;</w:t>
-      </w:r>
-      <w:proofErr w:type="gramStart"/>
-      <w:r>
-        <w:rPr>
-          <w:sz w:val="36"/>
-          <w:szCs w:val="36"/>
-        </w:rPr>
-        <w:t>td&gt;</w:t>
-      </w:r>
-      <w:proofErr w:type="gramEnd"/>
-      <w:r>
-        <w:rPr>
-          <w:sz w:val="36"/>
-          <w:szCs w:val="36"/>
-        </w:rPr>
-        <w:t>29&lt;/td&gt;</w:t>
-      </w:r>
-    </w:p>
-    <w:p>
-      <w:pPr>
-        <w:pStyle w:val="ListParagraph"/>
-        <w:rPr>
-          <w:sz w:val="36"/>
-          <w:szCs w:val="36"/>
-        </w:rPr>
-      </w:pPr>
-      <w:r>
-        <w:rPr>
-          <w:sz w:val="36"/>
-          <w:szCs w:val="36"/>
-        </w:rPr>
-        <w:t xml:space="preserve">            &lt;/</w:t>
-      </w:r>
-      <w:proofErr w:type="spellStart"/>
-      <w:proofErr w:type="gramStart"/>
-      <w:r>
-        <w:rPr>
-          <w:sz w:val="36"/>
-          <w:szCs w:val="36"/>
-        </w:rPr>
-        <w:t>tr</w:t>
-      </w:r>
-      <w:proofErr w:type="spellEnd"/>
-      <w:proofErr w:type="gramEnd"/>
-      <w:r>
-        <w:rPr>
-          <w:sz w:val="36"/>
-          <w:szCs w:val="36"/>
-        </w:rPr>
-        <w:t>&gt;</w:t>
-      </w:r>
-    </w:p>
-    <w:p>
-      <w:pPr>
-        <w:pStyle w:val="ListParagraph"/>
-        <w:rPr>
-          <w:sz w:val="36"/>
-          <w:szCs w:val="36"/>
-        </w:rPr>
-      </w:pPr>
-      <w:r>
-        <w:rPr>
-          <w:sz w:val="36"/>
-          <w:szCs w:val="36"/>
-        </w:rPr>
-        <w:t xml:space="preserve">        &lt;/</w:t>
-      </w:r>
-      <w:proofErr w:type="spellStart"/>
-      <w:r>
-        <w:rPr>
-          <w:sz w:val="36"/>
-          <w:szCs w:val="36"/>
-        </w:rPr>
-        <w:t>tbody</w:t>
-      </w:r>
-      <w:proofErr w:type="spellEnd"/>
-      <w:r>
-        <w:rPr>
-          <w:sz w:val="36"/>
-          <w:szCs w:val="36"/>
-        </w:rPr>
-        <w:t>&gt;</w:t>
-      </w:r>
-    </w:p>
-    <w:p>
-      <w:pPr>
-        <w:pStyle w:val="ListParagraph"/>
-        <w:rPr>
-          <w:sz w:val="36"/>
-          <w:szCs w:val="36"/>
-        </w:rPr>
-      </w:pPr>
-      <w:r>
-        <w:rPr>
-          <w:sz w:val="36"/>
-          <w:szCs w:val="36"/>
-        </w:rPr>
-        <w:t xml:space="preserve">    &lt;/table&gt;</w:t>
-      </w:r>
-    </w:p>
-    <w:p>
-      <w:pPr>
-        <w:pStyle w:val="ListParagraph"/>
-        <w:rPr>
-          <w:sz w:val="36"/>
-          <w:szCs w:val="36"/>
-        </w:rPr>
-      </w:pPr>
-    </w:p>
-    <w:p>
-      <w:pPr>
-        <w:pStyle w:val="ListParagraph"/>
-        <w:rPr>
-          <w:sz w:val="36"/>
-          <w:szCs w:val="36"/>
-        </w:rPr>
-      </w:pPr>
-      <w:r>
-        <w:rPr>
-          <w:sz w:val="36"/>
-          <w:szCs w:val="36"/>
-        </w:rPr>
-        <w:t>&lt;/body</w:t>
-      </w:r>
-      <w:r>
-        <w:rPr>
-          <w:sz w:val="36"/>
-          <w:szCs w:val="36"/>
-        </w:rPr>
-        <w:t>&gt;</w:t>
-      </w:r>
-    </w:p>
-    <w:p>
-      <w:pPr>
-        <w:pStyle w:val="ListParagraph"/>
-        <w:rPr>
-          <w:sz w:val="36"/>
-          <w:szCs w:val="36"/>
-        </w:rPr>
-      </w:pPr>
-      <w:r>
-        <w:rPr>
-          <w:sz w:val="36"/>
-          <w:szCs w:val="36"/>
-        </w:rPr>
         <w:t>&lt;/html&gt;</w:t>
       </w:r>
     </w:p>
@@ -5238,7 +5392,6 @@
           <w:sz w:val="36"/>
           <w:szCs w:val="36"/>
         </w:rPr>
-        <w:lastRenderedPageBreak/>
         <w:t>10</w:t>
       </w:r>
       <w:proofErr w:type="gramStart"/>
@@ -5643,6 +5796,7 @@
           <w:sz w:val="36"/>
           <w:szCs w:val="36"/>
         </w:rPr>
+        <w:lastRenderedPageBreak/>
         <w:t xml:space="preserve">            </w:t>
       </w:r>
       <w:proofErr w:type="gramStart"/>
@@ -5855,7 +6009,6 @@
           <w:sz w:val="36"/>
           <w:szCs w:val="36"/>
         </w:rPr>
-        <w:lastRenderedPageBreak/>
         <w:t xml:space="preserve">            &lt;</w:t>
       </w:r>
       <w:proofErr w:type="gramStart"/>
@@ -6651,25 +6804,560 @@
           <w:sz w:val="36"/>
           <w:szCs w:val="36"/>
         </w:rPr>
+        <w:t xml:space="preserve">    &lt;</w:t>
+      </w:r>
+      <w:proofErr w:type="gramStart"/>
+      <w:r>
+        <w:rPr>
+          <w:sz w:val="36"/>
+          <w:szCs w:val="36"/>
+        </w:rPr>
+        <w:t>title&gt;</w:t>
+      </w:r>
+      <w:proofErr w:type="spellStart"/>
+      <w:proofErr w:type="gramEnd"/>
+      <w:r>
+        <w:rPr>
+          <w:sz w:val="36"/>
+          <w:szCs w:val="36"/>
+        </w:rPr>
+        <w:t>colspan</w:t>
+      </w:r>
+      <w:proofErr w:type="spellEnd"/>
+      <w:r>
+        <w:rPr>
+          <w:sz w:val="36"/>
+          <w:szCs w:val="36"/>
+        </w:rPr>
+        <w:t>&lt;/title&gt;</w:t>
+      </w:r>
+    </w:p>
+    <w:p>
+      <w:pPr>
+        <w:pStyle w:val="ListParagraph"/>
+        <w:ind w:left="1591"/>
+        <w:rPr>
+          <w:sz w:val="36"/>
+          <w:szCs w:val="36"/>
+        </w:rPr>
+      </w:pPr>
+      <w:r>
+        <w:rPr>
+          <w:sz w:val="36"/>
+          <w:szCs w:val="36"/>
+        </w:rPr>
+        <w:t xml:space="preserve">    &lt;</w:t>
+      </w:r>
+      <w:proofErr w:type="gramStart"/>
+      <w:r>
+        <w:rPr>
+          <w:sz w:val="36"/>
+          <w:szCs w:val="36"/>
+        </w:rPr>
+        <w:t>style</w:t>
+      </w:r>
+      <w:proofErr w:type="gramEnd"/>
+      <w:r>
+        <w:rPr>
+          <w:sz w:val="36"/>
+          <w:szCs w:val="36"/>
+        </w:rPr>
+        <w:t>&gt;</w:t>
+      </w:r>
+    </w:p>
+    <w:p>
+      <w:pPr>
+        <w:pStyle w:val="ListParagraph"/>
+        <w:ind w:left="1591"/>
+        <w:rPr>
+          <w:sz w:val="36"/>
+          <w:szCs w:val="36"/>
+        </w:rPr>
+      </w:pPr>
+      <w:r>
+        <w:rPr>
+          <w:sz w:val="36"/>
+          <w:szCs w:val="36"/>
+        </w:rPr>
+        <w:t xml:space="preserve">        </w:t>
+      </w:r>
+      <w:proofErr w:type="gramStart"/>
+      <w:r>
+        <w:rPr>
+          <w:sz w:val="36"/>
+          <w:szCs w:val="36"/>
+        </w:rPr>
+        <w:t>table</w:t>
+      </w:r>
+      <w:proofErr w:type="gramEnd"/>
+      <w:r>
+        <w:rPr>
+          <w:sz w:val="36"/>
+          <w:szCs w:val="36"/>
+        </w:rPr>
+        <w:t xml:space="preserve"> {</w:t>
+      </w:r>
+    </w:p>
+    <w:p>
+      <w:pPr>
+        <w:pStyle w:val="ListParagraph"/>
+        <w:ind w:left="1591"/>
+        <w:rPr>
+          <w:sz w:val="36"/>
+          <w:szCs w:val="36"/>
+        </w:rPr>
+      </w:pPr>
+      <w:r>
+        <w:rPr>
+          <w:sz w:val="36"/>
+          <w:szCs w:val="36"/>
+        </w:rPr>
+        <w:t xml:space="preserve">            </w:t>
+      </w:r>
+      <w:proofErr w:type="gramStart"/>
+      <w:r>
+        <w:rPr>
+          <w:sz w:val="36"/>
+          <w:szCs w:val="36"/>
+        </w:rPr>
+        <w:t>border-color</w:t>
+      </w:r>
+      <w:proofErr w:type="gramEnd"/>
+      <w:r>
+        <w:rPr>
+          <w:sz w:val="36"/>
+          <w:szCs w:val="36"/>
+        </w:rPr>
+        <w:t>: brown;</w:t>
+      </w:r>
+    </w:p>
+    <w:p>
+      <w:pPr>
+        <w:pStyle w:val="ListParagraph"/>
+        <w:ind w:left="1591"/>
+        <w:rPr>
+          <w:sz w:val="36"/>
+          <w:szCs w:val="36"/>
+        </w:rPr>
+      </w:pPr>
+      <w:r>
+        <w:rPr>
+          <w:sz w:val="36"/>
+          <w:szCs w:val="36"/>
+        </w:rPr>
+        <w:t xml:space="preserve">            </w:t>
+      </w:r>
+      <w:proofErr w:type="gramStart"/>
+      <w:r>
+        <w:rPr>
+          <w:sz w:val="36"/>
+          <w:szCs w:val="36"/>
+        </w:rPr>
+        <w:t>width</w:t>
+      </w:r>
+      <w:proofErr w:type="gramEnd"/>
+      <w:r>
+        <w:rPr>
+          <w:sz w:val="36"/>
+          <w:szCs w:val="36"/>
+        </w:rPr>
+        <w:t>: 20%;</w:t>
+      </w:r>
+    </w:p>
+    <w:p>
+      <w:pPr>
+        <w:pStyle w:val="ListParagraph"/>
+        <w:ind w:left="1591"/>
+        <w:rPr>
+          <w:sz w:val="36"/>
+          <w:szCs w:val="36"/>
+        </w:rPr>
+      </w:pPr>
+      <w:r>
+        <w:rPr>
+          <w:sz w:val="36"/>
+          <w:szCs w:val="36"/>
+        </w:rPr>
+        <w:t xml:space="preserve">            </w:t>
+      </w:r>
+      <w:proofErr w:type="gramStart"/>
+      <w:r>
+        <w:rPr>
+          <w:sz w:val="36"/>
+          <w:szCs w:val="36"/>
+        </w:rPr>
+        <w:t>text-</w:t>
+      </w:r>
+      <w:proofErr w:type="gramEnd"/>
+      <w:r>
+        <w:rPr>
+          <w:sz w:val="36"/>
+          <w:szCs w:val="36"/>
+        </w:rPr>
+        <w:t>align: center;</w:t>
+      </w:r>
+    </w:p>
+    <w:p>
+      <w:pPr>
+        <w:pStyle w:val="ListParagraph"/>
+        <w:ind w:left="1591"/>
+        <w:rPr>
+          <w:sz w:val="36"/>
+          <w:szCs w:val="36"/>
+        </w:rPr>
+      </w:pPr>
+      <w:r>
+        <w:rPr>
+          <w:sz w:val="36"/>
+          <w:szCs w:val="36"/>
+        </w:rPr>
+        <w:t xml:space="preserve">        }</w:t>
+      </w:r>
+    </w:p>
+    <w:p>
+      <w:pPr>
+        <w:pStyle w:val="ListParagraph"/>
+        <w:ind w:left="1591"/>
+        <w:rPr>
+          <w:sz w:val="36"/>
+          <w:szCs w:val="36"/>
+        </w:rPr>
+      </w:pPr>
+      <w:r>
+        <w:rPr>
+          <w:sz w:val="36"/>
+          <w:szCs w:val="36"/>
+        </w:rPr>
+        <w:t xml:space="preserve">    &lt;/style&gt;</w:t>
+      </w:r>
+    </w:p>
+    <w:p>
+      <w:pPr>
+        <w:pStyle w:val="ListParagraph"/>
+        <w:ind w:left="1591"/>
+        <w:rPr>
+          <w:sz w:val="36"/>
+          <w:szCs w:val="36"/>
+        </w:rPr>
+      </w:pPr>
+      <w:r>
+        <w:rPr>
+          <w:sz w:val="36"/>
+          <w:szCs w:val="36"/>
+        </w:rPr>
+        <w:t xml:space="preserve">    &lt;/style&gt;</w:t>
+      </w:r>
+    </w:p>
+    <w:p>
+      <w:pPr>
+        <w:pStyle w:val="ListParagraph"/>
+        <w:ind w:left="1591"/>
+        <w:rPr>
+          <w:sz w:val="36"/>
+          <w:szCs w:val="36"/>
+        </w:rPr>
+      </w:pPr>
+      <w:r>
+        <w:rPr>
+          <w:sz w:val="36"/>
+          <w:szCs w:val="36"/>
+        </w:rPr>
+        <w:t>&lt;/head&gt;</w:t>
+      </w:r>
+    </w:p>
+    <w:p>
+      <w:pPr>
+        <w:pStyle w:val="ListParagraph"/>
+        <w:ind w:left="1591"/>
+        <w:rPr>
+          <w:sz w:val="36"/>
+          <w:szCs w:val="36"/>
+        </w:rPr>
+      </w:pPr>
+      <w:r>
+        <w:rPr>
+          <w:sz w:val="36"/>
+          <w:szCs w:val="36"/>
+        </w:rPr>
+        <w:t>&lt;</w:t>
+      </w:r>
+      <w:proofErr w:type="gramStart"/>
+      <w:r>
+        <w:rPr>
+          <w:sz w:val="36"/>
+          <w:szCs w:val="36"/>
+        </w:rPr>
+        <w:t>body</w:t>
+      </w:r>
+      <w:proofErr w:type="gramEnd"/>
+      <w:r>
+        <w:rPr>
+          <w:sz w:val="36"/>
+          <w:szCs w:val="36"/>
+        </w:rPr>
+        <w:t>&gt;</w:t>
+      </w:r>
+    </w:p>
+    <w:p>
+      <w:pPr>
+        <w:pStyle w:val="ListParagraph"/>
+        <w:ind w:left="1591"/>
+        <w:rPr>
+          <w:sz w:val="36"/>
+          <w:szCs w:val="36"/>
+        </w:rPr>
+      </w:pPr>
+      <w:r>
+        <w:rPr>
+          <w:sz w:val="36"/>
+          <w:szCs w:val="36"/>
+        </w:rPr>
+        <w:t xml:space="preserve">    &lt;table class="table" border="1"&gt;</w:t>
+      </w:r>
+    </w:p>
+    <w:p>
+      <w:pPr>
+        <w:pStyle w:val="ListParagraph"/>
+        <w:ind w:left="1591"/>
+        <w:rPr>
+          <w:sz w:val="36"/>
+          <w:szCs w:val="36"/>
+        </w:rPr>
+      </w:pPr>
+      <w:r>
+        <w:rPr>
+          <w:sz w:val="36"/>
+          <w:szCs w:val="36"/>
+        </w:rPr>
+        <w:t xml:space="preserve">        &lt;</w:t>
+      </w:r>
+      <w:proofErr w:type="gramStart"/>
+      <w:r>
+        <w:rPr>
+          <w:sz w:val="36"/>
+          <w:szCs w:val="36"/>
+        </w:rPr>
+        <w:t>caption&gt;</w:t>
+      </w:r>
+      <w:proofErr w:type="spellStart"/>
+      <w:proofErr w:type="gramEnd"/>
+      <w:r>
+        <w:rPr>
+          <w:sz w:val="36"/>
+          <w:szCs w:val="36"/>
+        </w:rPr>
+        <w:t>colspan</w:t>
+      </w:r>
+      <w:proofErr w:type="spellEnd"/>
+      <w:r>
+        <w:rPr>
+          <w:sz w:val="36"/>
+          <w:szCs w:val="36"/>
+        </w:rPr>
+        <w:t>&lt;/caption&gt;</w:t>
+      </w:r>
+    </w:p>
+    <w:p>
+      <w:pPr>
+        <w:pStyle w:val="ListParagraph"/>
+        <w:ind w:left="1591"/>
+        <w:rPr>
+          <w:sz w:val="36"/>
+          <w:szCs w:val="36"/>
+        </w:rPr>
+      </w:pPr>
+      <w:r>
+        <w:rPr>
+          <w:sz w:val="36"/>
+          <w:szCs w:val="36"/>
+        </w:rPr>
+        <w:t xml:space="preserve">        &lt;</w:t>
+      </w:r>
+      <w:proofErr w:type="spellStart"/>
+      <w:proofErr w:type="gramStart"/>
+      <w:r>
+        <w:rPr>
+          <w:sz w:val="36"/>
+          <w:szCs w:val="36"/>
+        </w:rPr>
+        <w:t>tr</w:t>
+      </w:r>
+      <w:proofErr w:type="spellEnd"/>
+      <w:proofErr w:type="gramEnd"/>
+      <w:r>
+        <w:rPr>
+          <w:sz w:val="36"/>
+          <w:szCs w:val="36"/>
+        </w:rPr>
+        <w:t>&gt;</w:t>
+      </w:r>
+    </w:p>
+    <w:p>
+      <w:pPr>
+        <w:pStyle w:val="ListParagraph"/>
+        <w:ind w:left="1591"/>
+        <w:rPr>
+          <w:sz w:val="36"/>
+          <w:szCs w:val="36"/>
+        </w:rPr>
+      </w:pPr>
+      <w:r>
+        <w:rPr>
+          <w:sz w:val="36"/>
+          <w:szCs w:val="36"/>
+        </w:rPr>
+        <w:t xml:space="preserve">            &lt;</w:t>
+      </w:r>
+      <w:proofErr w:type="spellStart"/>
+      <w:proofErr w:type="gramStart"/>
+      <w:r>
+        <w:rPr>
+          <w:sz w:val="36"/>
+          <w:szCs w:val="36"/>
+        </w:rPr>
+        <w:t>th</w:t>
+      </w:r>
+      <w:proofErr w:type="spellEnd"/>
+      <w:proofErr w:type="gramEnd"/>
+      <w:r>
+        <w:rPr>
+          <w:sz w:val="36"/>
+          <w:szCs w:val="36"/>
+        </w:rPr>
+        <w:t xml:space="preserve"> </w:t>
+      </w:r>
+      <w:proofErr w:type="spellStart"/>
+      <w:r>
+        <w:rPr>
+          <w:sz w:val="36"/>
+          <w:szCs w:val="36"/>
+        </w:rPr>
+        <w:t>colspan</w:t>
+      </w:r>
+      <w:proofErr w:type="spellEnd"/>
+      <w:r>
+        <w:rPr>
+          <w:sz w:val="36"/>
+          <w:szCs w:val="36"/>
+        </w:rPr>
+        <w:t>="2"&gt;</w:t>
+      </w:r>
+      <w:proofErr w:type="spellStart"/>
+      <w:r>
+        <w:rPr>
+          <w:sz w:val="36"/>
+          <w:szCs w:val="36"/>
+        </w:rPr>
+        <w:t>Lauson</w:t>
+      </w:r>
+      <w:proofErr w:type="spellEnd"/>
+      <w:r>
+        <w:rPr>
+          <w:sz w:val="36"/>
+          <w:szCs w:val="36"/>
+        </w:rPr>
+        <w:t xml:space="preserve"> Hen&lt;/</w:t>
+      </w:r>
+      <w:proofErr w:type="spellStart"/>
+      <w:r>
+        <w:rPr>
+          <w:sz w:val="36"/>
+          <w:szCs w:val="36"/>
+        </w:rPr>
+        <w:t>th</w:t>
+      </w:r>
+      <w:proofErr w:type="spellEnd"/>
+      <w:r>
+        <w:rPr>
+          <w:sz w:val="36"/>
+          <w:szCs w:val="36"/>
+        </w:rPr>
+        <w:t>&gt;</w:t>
+      </w:r>
+    </w:p>
+    <w:p>
+      <w:pPr>
+        <w:pStyle w:val="ListParagraph"/>
+        <w:ind w:left="1591"/>
+        <w:rPr>
+          <w:sz w:val="36"/>
+          <w:szCs w:val="36"/>
+        </w:rPr>
+      </w:pPr>
+      <w:r>
+        <w:rPr>
+          <w:sz w:val="36"/>
+          <w:szCs w:val="36"/>
+        </w:rPr>
+        <w:t xml:space="preserve">            &lt;</w:t>
+      </w:r>
+      <w:proofErr w:type="spellStart"/>
+      <w:proofErr w:type="gramStart"/>
+      <w:r>
+        <w:rPr>
+          <w:sz w:val="36"/>
+          <w:szCs w:val="36"/>
+        </w:rPr>
+        <w:t>th</w:t>
+      </w:r>
+      <w:proofErr w:type="spellEnd"/>
+      <w:r>
+        <w:rPr>
+          <w:sz w:val="36"/>
+          <w:szCs w:val="36"/>
+        </w:rPr>
+        <w:t>&gt;</w:t>
+      </w:r>
+      <w:proofErr w:type="gramEnd"/>
+      <w:r>
+        <w:rPr>
+          <w:sz w:val="36"/>
+          <w:szCs w:val="36"/>
+        </w:rPr>
+        <w:t>Peel&lt;/</w:t>
+      </w:r>
+      <w:proofErr w:type="spellStart"/>
+      <w:r>
+        <w:rPr>
+          <w:sz w:val="36"/>
+          <w:szCs w:val="36"/>
+        </w:rPr>
+        <w:t>th</w:t>
+      </w:r>
+      <w:proofErr w:type="spellEnd"/>
+      <w:r>
+        <w:rPr>
+          <w:sz w:val="36"/>
+          <w:szCs w:val="36"/>
+        </w:rPr>
+        <w:t>&gt;</w:t>
+      </w:r>
+    </w:p>
+    <w:p>
+      <w:pPr>
+        <w:pStyle w:val="ListParagraph"/>
+        <w:ind w:left="1591"/>
+        <w:rPr>
+          <w:sz w:val="36"/>
+          <w:szCs w:val="36"/>
+        </w:rPr>
+      </w:pPr>
+      <w:r>
+        <w:rPr>
+          <w:sz w:val="36"/>
+          <w:szCs w:val="36"/>
+        </w:rPr>
         <w:lastRenderedPageBreak/>
-        <w:t xml:space="preserve">    &lt;</w:t>
-      </w:r>
-      <w:proofErr w:type="gramStart"/>
-      <w:r>
-        <w:rPr>
-          <w:sz w:val="36"/>
-          <w:szCs w:val="36"/>
-        </w:rPr>
-        <w:t>title&gt;</w:t>
+        <w:t xml:space="preserve">            &lt;</w:t>
       </w:r>
       <w:proofErr w:type="spellStart"/>
-      <w:proofErr w:type="gramEnd"/>
-      <w:r>
-        <w:rPr>
-          <w:sz w:val="36"/>
-          <w:szCs w:val="36"/>
-        </w:rPr>
-        <w:t>colspan</w:t>
+      <w:proofErr w:type="gramStart"/>
+      <w:r>
+        <w:rPr>
+          <w:sz w:val="36"/>
+          <w:szCs w:val="36"/>
+        </w:rPr>
+        <w:t>th</w:t>
       </w:r>
       <w:proofErr w:type="spellEnd"/>
       <w:r>
@@ -6677,267 +7365,34 @@
           <w:sz w:val="36"/>
           <w:szCs w:val="36"/>
         </w:rPr>
-        <w:t>&lt;/title&gt;</w:t>
-      </w:r>
-    </w:p>
-    <w:p>
-      <w:pPr>
-        <w:pStyle w:val="ListParagraph"/>
-        <w:ind w:left="1591"/>
-        <w:rPr>
-          <w:sz w:val="36"/>
-          <w:szCs w:val="36"/>
-        </w:rPr>
-      </w:pPr>
-      <w:r>
-        <w:rPr>
-          <w:sz w:val="36"/>
-          <w:szCs w:val="36"/>
-        </w:rPr>
-        <w:t xml:space="preserve">    &lt;</w:t>
-      </w:r>
-      <w:proofErr w:type="gramStart"/>
-      <w:r>
-        <w:rPr>
-          <w:sz w:val="36"/>
-          <w:szCs w:val="36"/>
-        </w:rPr>
-        <w:t>style</w:t>
-      </w:r>
-      <w:proofErr w:type="gramEnd"/>
-      <w:r>
-        <w:rPr>
-          <w:sz w:val="36"/>
-          <w:szCs w:val="36"/>
-        </w:rPr>
         <w:t>&gt;</w:t>
       </w:r>
-    </w:p>
-    <w:p>
-      <w:pPr>
-        <w:pStyle w:val="ListParagraph"/>
-        <w:ind w:left="1591"/>
-        <w:rPr>
-          <w:sz w:val="36"/>
-          <w:szCs w:val="36"/>
-        </w:rPr>
-      </w:pPr>
-      <w:r>
-        <w:rPr>
-          <w:sz w:val="36"/>
-          <w:szCs w:val="36"/>
-        </w:rPr>
-        <w:t xml:space="preserve">        </w:t>
-      </w:r>
-      <w:proofErr w:type="gramStart"/>
-      <w:r>
-        <w:rPr>
-          <w:sz w:val="36"/>
-          <w:szCs w:val="36"/>
-        </w:rPr>
-        <w:t>table</w:t>
-      </w:r>
-      <w:proofErr w:type="gramEnd"/>
-      <w:r>
-        <w:rPr>
-          <w:sz w:val="36"/>
-          <w:szCs w:val="36"/>
-        </w:rPr>
-        <w:t xml:space="preserve"> {</w:t>
-      </w:r>
-    </w:p>
-    <w:p>
-      <w:pPr>
-        <w:pStyle w:val="ListParagraph"/>
-        <w:ind w:left="1591"/>
-        <w:rPr>
-          <w:sz w:val="36"/>
-          <w:szCs w:val="36"/>
-        </w:rPr>
-      </w:pPr>
-      <w:r>
-        <w:rPr>
-          <w:sz w:val="36"/>
-          <w:szCs w:val="36"/>
-        </w:rPr>
-        <w:t xml:space="preserve">            </w:t>
-      </w:r>
-      <w:proofErr w:type="gramStart"/>
-      <w:r>
-        <w:rPr>
-          <w:sz w:val="36"/>
-          <w:szCs w:val="36"/>
-        </w:rPr>
-        <w:t>border-color</w:t>
-      </w:r>
-      <w:proofErr w:type="gramEnd"/>
-      <w:r>
-        <w:rPr>
-          <w:sz w:val="36"/>
-          <w:szCs w:val="36"/>
-        </w:rPr>
-        <w:t>: brown;</w:t>
-      </w:r>
-    </w:p>
-    <w:p>
-      <w:pPr>
-        <w:pStyle w:val="ListParagraph"/>
-        <w:ind w:left="1591"/>
-        <w:rPr>
-          <w:sz w:val="36"/>
-          <w:szCs w:val="36"/>
-        </w:rPr>
-      </w:pPr>
-      <w:r>
-        <w:rPr>
-          <w:sz w:val="36"/>
-          <w:szCs w:val="36"/>
-        </w:rPr>
-        <w:t xml:space="preserve">            </w:t>
-      </w:r>
-      <w:proofErr w:type="gramStart"/>
-      <w:r>
-        <w:rPr>
-          <w:sz w:val="36"/>
-          <w:szCs w:val="36"/>
-        </w:rPr>
-        <w:t>width</w:t>
-      </w:r>
-      <w:proofErr w:type="gramEnd"/>
-      <w:r>
-        <w:rPr>
-          <w:sz w:val="36"/>
-          <w:szCs w:val="36"/>
-        </w:rPr>
-        <w:t>: 20%;</w:t>
-      </w:r>
-    </w:p>
-    <w:p>
-      <w:pPr>
-        <w:pStyle w:val="ListParagraph"/>
-        <w:ind w:left="1591"/>
-        <w:rPr>
-          <w:sz w:val="36"/>
-          <w:szCs w:val="36"/>
-        </w:rPr>
-      </w:pPr>
-      <w:r>
-        <w:rPr>
-          <w:sz w:val="36"/>
-          <w:szCs w:val="36"/>
-        </w:rPr>
-        <w:t xml:space="preserve">            </w:t>
-      </w:r>
-      <w:proofErr w:type="gramStart"/>
-      <w:r>
-        <w:rPr>
-          <w:sz w:val="36"/>
-          <w:szCs w:val="36"/>
-        </w:rPr>
-        <w:t>text-</w:t>
-      </w:r>
-      <w:proofErr w:type="gramEnd"/>
-      <w:r>
-        <w:rPr>
-          <w:sz w:val="36"/>
-          <w:szCs w:val="36"/>
-        </w:rPr>
-        <w:t>align: center;</w:t>
-      </w:r>
-    </w:p>
-    <w:p>
-      <w:pPr>
-        <w:pStyle w:val="ListParagraph"/>
-        <w:ind w:left="1591"/>
-        <w:rPr>
-          <w:sz w:val="36"/>
-          <w:szCs w:val="36"/>
-        </w:rPr>
-      </w:pPr>
-      <w:r>
-        <w:rPr>
-          <w:sz w:val="36"/>
-          <w:szCs w:val="36"/>
-        </w:rPr>
-        <w:t xml:space="preserve">        }</w:t>
-      </w:r>
-    </w:p>
-    <w:p>
-      <w:pPr>
-        <w:pStyle w:val="ListParagraph"/>
-        <w:ind w:left="1591"/>
-        <w:rPr>
-          <w:sz w:val="36"/>
-          <w:szCs w:val="36"/>
-        </w:rPr>
-      </w:pPr>
-      <w:r>
-        <w:rPr>
-          <w:sz w:val="36"/>
-          <w:szCs w:val="36"/>
-        </w:rPr>
-        <w:t xml:space="preserve">    &lt;/style&gt;</w:t>
-      </w:r>
-    </w:p>
-    <w:p>
-      <w:pPr>
-        <w:pStyle w:val="ListParagraph"/>
-        <w:ind w:left="1591"/>
-        <w:rPr>
-          <w:sz w:val="36"/>
-          <w:szCs w:val="36"/>
-        </w:rPr>
-      </w:pPr>
-      <w:r>
-        <w:rPr>
-          <w:sz w:val="36"/>
-          <w:szCs w:val="36"/>
-        </w:rPr>
-        <w:t xml:space="preserve">    &lt;/style&gt;</w:t>
-      </w:r>
-    </w:p>
-    <w:p>
-      <w:pPr>
-        <w:pStyle w:val="ListParagraph"/>
-        <w:ind w:left="1591"/>
-        <w:rPr>
-          <w:sz w:val="36"/>
-          <w:szCs w:val="36"/>
-        </w:rPr>
-      </w:pPr>
-      <w:r>
-        <w:rPr>
-          <w:sz w:val="36"/>
-          <w:szCs w:val="36"/>
-        </w:rPr>
-        <w:t>&lt;/head&gt;</w:t>
-      </w:r>
-    </w:p>
-    <w:p>
-      <w:pPr>
-        <w:pStyle w:val="ListParagraph"/>
-        <w:ind w:left="1591"/>
-        <w:rPr>
-          <w:sz w:val="36"/>
-          <w:szCs w:val="36"/>
-        </w:rPr>
-      </w:pPr>
-      <w:r>
-        <w:rPr>
-          <w:sz w:val="36"/>
-          <w:szCs w:val="36"/>
-        </w:rPr>
-        <w:t>&lt;</w:t>
-      </w:r>
-      <w:proofErr w:type="gramStart"/>
-      <w:r>
-        <w:rPr>
-          <w:sz w:val="36"/>
-          <w:szCs w:val="36"/>
-        </w:rPr>
-        <w:t>body</w:t>
-      </w:r>
-      <w:proofErr w:type="gramEnd"/>
+      <w:proofErr w:type="spellStart"/>
+      <w:proofErr w:type="gramEnd"/>
+      <w:r>
+        <w:rPr>
+          <w:sz w:val="36"/>
+          <w:szCs w:val="36"/>
+        </w:rPr>
+        <w:t>Motika</w:t>
+      </w:r>
+      <w:proofErr w:type="spellEnd"/>
+      <w:r>
+        <w:rPr>
+          <w:sz w:val="36"/>
+          <w:szCs w:val="36"/>
+        </w:rPr>
+        <w:t>&lt;/</w:t>
+      </w:r>
+      <w:proofErr w:type="spellStart"/>
+      <w:r>
+        <w:rPr>
+          <w:sz w:val="36"/>
+          <w:szCs w:val="36"/>
+        </w:rPr>
+        <w:t>th</w:t>
+      </w:r>
+      <w:proofErr w:type="spellEnd"/>
       <w:r>
         <w:rPr>
           <w:sz w:val="36"/>
@@ -6960,7 +7415,25 @@
           <w:sz w:val="36"/>
           <w:szCs w:val="36"/>
         </w:rPr>
-        <w:t xml:space="preserve">    &lt;table class="table" border="1"&gt;</w:t>
+        <w:t xml:space="preserve">        &lt;/</w:t>
+      </w:r>
+      <w:proofErr w:type="spellStart"/>
+      <w:proofErr w:type="gramStart"/>
+      <w:r>
+        <w:rPr>
+          <w:sz w:val="36"/>
+          <w:szCs w:val="36"/>
+        </w:rPr>
+        <w:t>tr</w:t>
+      </w:r>
+      <w:proofErr w:type="spellEnd"/>
+      <w:proofErr w:type="gramEnd"/>
+      <w:r>
+        <w:rPr>
+          <w:sz w:val="36"/>
+          <w:szCs w:val="36"/>
+        </w:rPr>
+        <w:t>&gt;</w:t>
       </w:r>
     </w:p>
     <w:p>
@@ -6985,85 +7458,714 @@
           <w:sz w:val="36"/>
           <w:szCs w:val="36"/>
         </w:rPr>
-        <w:t>caption&gt;</w:t>
+        <w:t>td&gt;</w:t>
+      </w:r>
+      <w:proofErr w:type="gramEnd"/>
+      <w:r>
+        <w:rPr>
+          <w:sz w:val="36"/>
+          <w:szCs w:val="36"/>
+        </w:rPr>
+        <w:t>Liu&lt;/td&gt;</w:t>
+      </w:r>
+    </w:p>
+    <w:p>
+      <w:pPr>
+        <w:pStyle w:val="ListParagraph"/>
+        <w:ind w:left="1591"/>
+        <w:rPr>
+          <w:sz w:val="36"/>
+          <w:szCs w:val="36"/>
+        </w:rPr>
+      </w:pPr>
+      <w:r>
+        <w:rPr>
+          <w:sz w:val="36"/>
+          <w:szCs w:val="36"/>
+        </w:rPr>
+        <w:t xml:space="preserve">        &lt;</w:t>
+      </w:r>
+      <w:proofErr w:type="gramStart"/>
+      <w:r>
+        <w:rPr>
+          <w:sz w:val="36"/>
+          <w:szCs w:val="36"/>
+        </w:rPr>
+        <w:t>td&gt;</w:t>
+      </w:r>
+      <w:proofErr w:type="gramEnd"/>
+      <w:r>
+        <w:rPr>
+          <w:sz w:val="36"/>
+          <w:szCs w:val="36"/>
+        </w:rPr>
+        <w:t>Axelrod&lt;/td&gt;</w:t>
+      </w:r>
+    </w:p>
+    <w:p>
+      <w:pPr>
+        <w:pStyle w:val="ListParagraph"/>
+        <w:ind w:left="1591"/>
+        <w:rPr>
+          <w:sz w:val="36"/>
+          <w:szCs w:val="36"/>
+        </w:rPr>
+      </w:pPr>
+      <w:r>
+        <w:rPr>
+          <w:sz w:val="36"/>
+          <w:szCs w:val="36"/>
+        </w:rPr>
+        <w:t xml:space="preserve">        &lt;</w:t>
+      </w:r>
+      <w:proofErr w:type="gramStart"/>
+      <w:r>
+        <w:rPr>
+          <w:sz w:val="36"/>
+          <w:szCs w:val="36"/>
+        </w:rPr>
+        <w:t>td&gt;</w:t>
+      </w:r>
+      <w:proofErr w:type="gramEnd"/>
+      <w:r>
+        <w:rPr>
+          <w:sz w:val="36"/>
+          <w:szCs w:val="36"/>
+        </w:rPr>
+        <w:t>Hoffman&lt;/td&gt;</w:t>
+      </w:r>
+    </w:p>
+    <w:p>
+      <w:pPr>
+        <w:pStyle w:val="ListParagraph"/>
+        <w:ind w:left="1591"/>
+        <w:rPr>
+          <w:sz w:val="36"/>
+          <w:szCs w:val="36"/>
+        </w:rPr>
+      </w:pPr>
+      <w:r>
+        <w:rPr>
+          <w:sz w:val="36"/>
+          <w:szCs w:val="36"/>
+        </w:rPr>
+        <w:t xml:space="preserve">        &lt;</w:t>
+      </w:r>
+      <w:proofErr w:type="gramStart"/>
+      <w:r>
+        <w:rPr>
+          <w:sz w:val="36"/>
+          <w:szCs w:val="36"/>
+        </w:rPr>
+        <w:t>td&gt;</w:t>
+      </w:r>
+      <w:proofErr w:type="gramEnd"/>
+      <w:r>
+        <w:rPr>
+          <w:sz w:val="36"/>
+          <w:szCs w:val="36"/>
+        </w:rPr>
+        <w:t>Alex&lt;/td&gt;</w:t>
+      </w:r>
+    </w:p>
+    <w:p>
+      <w:pPr>
+        <w:pStyle w:val="ListParagraph"/>
+        <w:ind w:left="1591"/>
+        <w:rPr>
+          <w:sz w:val="36"/>
+          <w:szCs w:val="36"/>
+        </w:rPr>
+      </w:pPr>
+      <w:r>
+        <w:rPr>
+          <w:sz w:val="36"/>
+          <w:szCs w:val="36"/>
+        </w:rPr>
+        <w:t xml:space="preserve">    &lt;/table&gt;</w:t>
+      </w:r>
+    </w:p>
+    <w:p>
+      <w:pPr>
+        <w:pStyle w:val="ListParagraph"/>
+        <w:ind w:left="1591"/>
+        <w:rPr>
+          <w:sz w:val="36"/>
+          <w:szCs w:val="36"/>
+        </w:rPr>
+      </w:pPr>
+      <w:r>
+        <w:rPr>
+          <w:sz w:val="36"/>
+          <w:szCs w:val="36"/>
+        </w:rPr>
+        <w:t>&lt;/body&gt;</w:t>
+      </w:r>
+    </w:p>
+    <w:p>
+      <w:pPr>
+        <w:pStyle w:val="ListParagraph"/>
+        <w:ind w:left="1591"/>
+        <w:rPr>
+          <w:sz w:val="36"/>
+          <w:szCs w:val="36"/>
+        </w:rPr>
+      </w:pPr>
+      <w:r>
+        <w:rPr>
+          <w:sz w:val="36"/>
+          <w:szCs w:val="36"/>
+        </w:rPr>
+        <w:t>&lt;/html&gt;</w:t>
+      </w:r>
+    </w:p>
+    <w:p>
+      <w:pPr>
+        <w:ind w:left="360"/>
+        <w:rPr>
+          <w:sz w:val="36"/>
+          <w:szCs w:val="36"/>
+        </w:rPr>
+      </w:pPr>
+      <w:r>
+        <w:rPr>
+          <w:sz w:val="36"/>
+          <w:szCs w:val="36"/>
+        </w:rPr>
+        <w:t>11</w:t>
+      </w:r>
+      <w:proofErr w:type="gramStart"/>
+      <w:r>
+        <w:rPr>
+          <w:sz w:val="36"/>
+          <w:szCs w:val="36"/>
+        </w:rPr>
+        <w:t>)</w:t>
+      </w:r>
+      <w:r>
+        <w:rPr>
+          <w:sz w:val="36"/>
+          <w:szCs w:val="36"/>
+        </w:rPr>
+        <w:t>What</w:t>
+      </w:r>
+      <w:proofErr w:type="gramEnd"/>
+      <w:r>
+        <w:rPr>
+          <w:sz w:val="36"/>
+          <w:szCs w:val="36"/>
+        </w:rPr>
+        <w:t xml:space="preserve"> is the difference between a block-level element and an inline element</w:t>
+      </w:r>
+    </w:p>
+    <w:p>
+      <w:pPr>
+        <w:pStyle w:val="ListParagraph"/>
+        <w:rPr>
+          <w:sz w:val="36"/>
+          <w:szCs w:val="36"/>
+        </w:rPr>
+      </w:pPr>
+      <w:r>
+        <w:rPr>
+          <w:sz w:val="36"/>
+          <w:szCs w:val="36"/>
+        </w:rPr>
+        <w:t>Ans:-</w:t>
+      </w:r>
+    </w:p>
+    <w:tbl>
+      <w:tblPr>
+        <w:tblStyle w:val="TableGrid"/>
+        <w:tblW w:w="0" w:type="auto"/>
+        <w:tblInd w:w="720" w:type="dxa"/>
+        <w:tblLook w:val="04A0"/>
+      </w:tblPr>
+      <w:tblGrid>
+        <w:gridCol w:w="4414"/>
+        <w:gridCol w:w="6"/>
+        <w:gridCol w:w="4436"/>
+      </w:tblGrid>
+      <w:tr>
+        <w:tc>
+          <w:tcPr>
+            <w:tcW w:w="4420" w:type="dxa"/>
+            <w:gridSpan w:val="2"/>
+          </w:tcPr>
+          <w:p>
+            <w:pPr>
+              <w:pStyle w:val="ListParagraph"/>
+              <w:ind w:left="0"/>
+              <w:rPr>
+                <w:sz w:val="36"/>
+                <w:szCs w:val="36"/>
+              </w:rPr>
+            </w:pPr>
+            <w:r>
+              <w:rPr>
+                <w:sz w:val="36"/>
+                <w:szCs w:val="36"/>
+              </w:rPr>
+              <w:t>Block Level Element</w:t>
+            </w:r>
+          </w:p>
+        </w:tc>
+        <w:tc>
+          <w:tcPr>
+            <w:tcW w:w="4436" w:type="dxa"/>
+          </w:tcPr>
+          <w:p>
+            <w:pPr>
+              <w:pStyle w:val="ListParagraph"/>
+              <w:ind w:left="0"/>
+              <w:rPr>
+                <w:sz w:val="36"/>
+                <w:szCs w:val="36"/>
+              </w:rPr>
+            </w:pPr>
+            <w:r>
+              <w:rPr>
+                <w:sz w:val="36"/>
+                <w:szCs w:val="36"/>
+              </w:rPr>
+              <w:t>Inline Level Element</w:t>
+            </w:r>
+          </w:p>
+        </w:tc>
+      </w:tr>
+      <w:tr>
+        <w:tc>
+          <w:tcPr>
+            <w:tcW w:w="4420" w:type="dxa"/>
+            <w:gridSpan w:val="2"/>
+          </w:tcPr>
+          <w:p>
+            <w:pPr>
+              <w:pStyle w:val="ListParagraph"/>
+              <w:ind w:left="0"/>
+              <w:rPr>
+                <w:sz w:val="36"/>
+                <w:szCs w:val="36"/>
+              </w:rPr>
+            </w:pPr>
+            <w:r>
+              <w:rPr>
+                <w:sz w:val="36"/>
+                <w:szCs w:val="36"/>
+              </w:rPr>
+              <w:t>Block level element is always start from new line</w:t>
+            </w:r>
+          </w:p>
+        </w:tc>
+        <w:tc>
+          <w:tcPr>
+            <w:tcW w:w="4436" w:type="dxa"/>
+          </w:tcPr>
+          <w:p>
+            <w:pPr>
+              <w:pStyle w:val="ListParagraph"/>
+              <w:ind w:left="0"/>
+              <w:rPr>
+                <w:sz w:val="36"/>
+                <w:szCs w:val="36"/>
+              </w:rPr>
+            </w:pPr>
+            <w:r>
+              <w:rPr>
+                <w:sz w:val="36"/>
+                <w:szCs w:val="36"/>
+              </w:rPr>
+              <w:t>Inline elements never start from a new line</w:t>
+            </w:r>
+          </w:p>
+        </w:tc>
+      </w:tr>
+      <w:tr>
+        <w:tc>
+          <w:tcPr>
+            <w:tcW w:w="4420" w:type="dxa"/>
+            <w:gridSpan w:val="2"/>
+          </w:tcPr>
+          <w:p>
+            <w:pPr>
+              <w:pStyle w:val="ListParagraph"/>
+              <w:ind w:left="0"/>
+              <w:rPr>
+                <w:sz w:val="36"/>
+                <w:szCs w:val="36"/>
+              </w:rPr>
+            </w:pPr>
+            <w:r>
+              <w:rPr>
+                <w:sz w:val="36"/>
+                <w:szCs w:val="36"/>
+              </w:rPr>
+              <w:t>Its width extends beyond the inner content</w:t>
+            </w:r>
+          </w:p>
+        </w:tc>
+        <w:tc>
+          <w:tcPr>
+            <w:tcW w:w="4436" w:type="dxa"/>
+          </w:tcPr>
+          <w:p>
+            <w:pPr>
+              <w:pStyle w:val="ListParagraph"/>
+              <w:ind w:left="0"/>
+              <w:rPr>
+                <w:sz w:val="36"/>
+                <w:szCs w:val="36"/>
+              </w:rPr>
+            </w:pPr>
+            <w:r>
+              <w:rPr>
+                <w:sz w:val="36"/>
+                <w:szCs w:val="36"/>
+              </w:rPr>
+              <w:t>Its width only extends as far as the inner content</w:t>
+            </w:r>
+          </w:p>
+        </w:tc>
+      </w:tr>
+      <w:tr>
+        <w:tc>
+          <w:tcPr>
+            <w:tcW w:w="4420" w:type="dxa"/>
+            <w:gridSpan w:val="2"/>
+            <w:tcBorders>
+              <w:right w:val="single" w:sz="4" w:space="0" w:color="auto"/>
+            </w:tcBorders>
+          </w:tcPr>
+          <w:p>
+            <w:pPr>
+              <w:pStyle w:val="ListParagraph"/>
+              <w:ind w:left="0"/>
+              <w:rPr>
+                <w:sz w:val="36"/>
+                <w:szCs w:val="36"/>
+              </w:rPr>
+            </w:pPr>
+            <w:r>
+              <w:rPr>
+                <w:sz w:val="36"/>
+                <w:szCs w:val="36"/>
+              </w:rPr>
+              <w:t>You can set the width and height values</w:t>
+            </w:r>
+          </w:p>
+        </w:tc>
+        <w:tc>
+          <w:tcPr>
+            <w:tcW w:w="4436" w:type="dxa"/>
+            <w:tcBorders>
+              <w:left w:val="single" w:sz="4" w:space="0" w:color="auto"/>
+            </w:tcBorders>
+          </w:tcPr>
+          <w:p>
+            <w:pPr>
+              <w:pStyle w:val="ListParagraph"/>
+              <w:ind w:left="0"/>
+              <w:rPr>
+                <w:sz w:val="36"/>
+                <w:szCs w:val="36"/>
+              </w:rPr>
+            </w:pPr>
+            <w:r>
+              <w:rPr>
+                <w:sz w:val="36"/>
+                <w:szCs w:val="36"/>
+              </w:rPr>
+              <w:t>You can’t set width and height values.</w:t>
+            </w:r>
+          </w:p>
+        </w:tc>
+      </w:tr>
+      <w:tr>
+        <w:tblPrEx>
+          <w:tblBorders>
+            <w:top w:val="single" w:sz="4" w:space="0" w:color="auto"/>
+            <w:left w:val="single" w:sz="4" w:space="0" w:color="auto"/>
+            <w:bottom w:val="single" w:sz="4" w:space="0" w:color="auto"/>
+            <w:right w:val="single" w:sz="4" w:space="0" w:color="auto"/>
+            <w:insideH w:val="single" w:sz="4" w:space="0" w:color="auto"/>
+            <w:insideV w:val="single" w:sz="4" w:space="0" w:color="auto"/>
+          </w:tblBorders>
+          <w:tblLook w:val="0000"/>
+        </w:tblPrEx>
+        <w:trPr>
+          <w:trHeight w:val="1066"/>
+        </w:trPr>
+        <w:tc>
+          <w:tcPr>
+            <w:tcW w:w="4414" w:type="dxa"/>
+          </w:tcPr>
+          <w:p>
+            <w:pPr>
+              <w:pStyle w:val="ListParagraph"/>
+              <w:ind w:left="108"/>
+              <w:rPr>
+                <w:sz w:val="36"/>
+                <w:szCs w:val="36"/>
+              </w:rPr>
+            </w:pPr>
+            <w:r>
+              <w:rPr>
+                <w:sz w:val="36"/>
+                <w:szCs w:val="36"/>
+              </w:rPr>
+              <w:t xml:space="preserve">Can container </w:t>
+            </w:r>
+            <w:proofErr w:type="spellStart"/>
+            <w:r>
+              <w:rPr>
+                <w:sz w:val="36"/>
+                <w:szCs w:val="36"/>
+              </w:rPr>
+              <w:t>text,data,inline</w:t>
+            </w:r>
+            <w:proofErr w:type="spellEnd"/>
+            <w:r>
+              <w:rPr>
+                <w:sz w:val="36"/>
+                <w:szCs w:val="36"/>
+              </w:rPr>
+              <w:t xml:space="preserve"> </w:t>
+            </w:r>
+            <w:proofErr w:type="spellStart"/>
+            <w:r>
+              <w:rPr>
+                <w:sz w:val="36"/>
+                <w:szCs w:val="36"/>
+              </w:rPr>
+              <w:t>elements,or</w:t>
+            </w:r>
+            <w:proofErr w:type="spellEnd"/>
+            <w:r>
+              <w:rPr>
+                <w:sz w:val="36"/>
+                <w:szCs w:val="36"/>
+              </w:rPr>
+              <w:t xml:space="preserve"> other block level element</w:t>
+            </w:r>
+          </w:p>
+        </w:tc>
+        <w:tc>
+          <w:tcPr>
+            <w:tcW w:w="4442" w:type="dxa"/>
+            <w:gridSpan w:val="2"/>
+          </w:tcPr>
+          <w:p>
+            <w:pPr>
+              <w:pStyle w:val="ListParagraph"/>
+              <w:ind w:left="108"/>
+              <w:rPr>
+                <w:sz w:val="36"/>
+                <w:szCs w:val="36"/>
+              </w:rPr>
+            </w:pPr>
+            <w:r>
+              <w:rPr>
+                <w:sz w:val="36"/>
+                <w:szCs w:val="36"/>
+              </w:rPr>
+              <w:t xml:space="preserve">Can contain </w:t>
+            </w:r>
+            <w:proofErr w:type="spellStart"/>
+            <w:r>
+              <w:rPr>
+                <w:sz w:val="36"/>
+                <w:szCs w:val="36"/>
+              </w:rPr>
+              <w:t>text</w:t>
+            </w:r>
+            <w:proofErr w:type="gramStart"/>
+            <w:r>
+              <w:rPr>
+                <w:sz w:val="36"/>
+                <w:szCs w:val="36"/>
+              </w:rPr>
+              <w:t>,data,or</w:t>
+            </w:r>
+            <w:proofErr w:type="spellEnd"/>
+            <w:proofErr w:type="gramEnd"/>
+            <w:r>
+              <w:rPr>
+                <w:sz w:val="36"/>
+                <w:szCs w:val="36"/>
+              </w:rPr>
+              <w:t xml:space="preserve"> other inline elements.</w:t>
+            </w:r>
+          </w:p>
+        </w:tc>
+      </w:tr>
+    </w:tbl>
+    <w:p>
+      <w:pPr>
+        <w:rPr>
+          <w:sz w:val="36"/>
+          <w:szCs w:val="36"/>
+        </w:rPr>
+      </w:pPr>
+    </w:p>
+    <w:p>
+      <w:pPr>
+        <w:rPr>
+          <w:sz w:val="36"/>
+          <w:szCs w:val="36"/>
+        </w:rPr>
+      </w:pPr>
+    </w:p>
+    <w:p>
+      <w:pPr>
+        <w:rPr>
+          <w:sz w:val="36"/>
+          <w:szCs w:val="36"/>
+        </w:rPr>
+      </w:pPr>
+    </w:p>
+    <w:p>
+      <w:pPr>
+        <w:ind w:left="360"/>
+        <w:rPr>
+          <w:sz w:val="36"/>
+          <w:szCs w:val="36"/>
+        </w:rPr>
+      </w:pPr>
+      <w:r>
+        <w:rPr>
+          <w:sz w:val="36"/>
+          <w:szCs w:val="36"/>
+        </w:rPr>
+        <w:lastRenderedPageBreak/>
+        <w:t>12</w:t>
+      </w:r>
+      <w:proofErr w:type="gramStart"/>
+      <w:r>
+        <w:rPr>
+          <w:sz w:val="36"/>
+          <w:szCs w:val="36"/>
+        </w:rPr>
+        <w:t>)</w:t>
+      </w:r>
+      <w:r>
+        <w:rPr>
+          <w:sz w:val="36"/>
+          <w:szCs w:val="36"/>
+        </w:rPr>
+        <w:t>How</w:t>
+      </w:r>
+      <w:proofErr w:type="gramEnd"/>
+      <w:r>
+        <w:rPr>
+          <w:sz w:val="36"/>
+          <w:szCs w:val="36"/>
+        </w:rPr>
+        <w:t xml:space="preserve"> to create a hyperlink in HTML ?  </w:t>
+      </w:r>
+      <w:proofErr w:type="gramStart"/>
+      <w:r>
+        <w:rPr>
+          <w:sz w:val="36"/>
+          <w:szCs w:val="36"/>
+        </w:rPr>
+        <w:t>With Example.</w:t>
+      </w:r>
+      <w:proofErr w:type="gramEnd"/>
+    </w:p>
+    <w:p>
+      <w:pPr>
+        <w:pStyle w:val="ListParagraph"/>
+        <w:rPr>
+          <w:sz w:val="36"/>
+          <w:szCs w:val="36"/>
+        </w:rPr>
+      </w:pPr>
+      <w:r>
+        <w:rPr>
+          <w:sz w:val="36"/>
+          <w:szCs w:val="36"/>
+        </w:rPr>
+        <w:t>Ans:-</w:t>
+      </w:r>
+      <w:r>
+        <w:rPr>
+          <w:sz w:val="36"/>
+          <w:szCs w:val="36"/>
+        </w:rPr>
+        <w:t xml:space="preserve">Hyperlinks are one of the most exciting innovations the web has to offer. The &lt;a&gt; tag defines a </w:t>
       </w:r>
       <w:proofErr w:type="spellStart"/>
-      <w:proofErr w:type="gramEnd"/>
-      <w:r>
-        <w:rPr>
-          <w:sz w:val="36"/>
-          <w:szCs w:val="36"/>
-        </w:rPr>
-        <w:t>colspan</w:t>
+      <w:r>
+        <w:rPr>
+          <w:sz w:val="36"/>
+          <w:szCs w:val="36"/>
+        </w:rPr>
+        <w:t>hyperlink</w:t>
+      </w:r>
+      <w:proofErr w:type="gramStart"/>
+      <w:r>
+        <w:rPr>
+          <w:sz w:val="36"/>
+          <w:szCs w:val="36"/>
+        </w:rPr>
+        <w:t>,which</w:t>
       </w:r>
       <w:proofErr w:type="spellEnd"/>
-      <w:r>
-        <w:rPr>
-          <w:sz w:val="36"/>
-          <w:szCs w:val="36"/>
-        </w:rPr>
-        <w:t>&lt;/caption&gt;</w:t>
-      </w:r>
-    </w:p>
-    <w:p>
-      <w:pPr>
-        <w:pStyle w:val="ListParagraph"/>
-        <w:ind w:left="1591"/>
-        <w:rPr>
-          <w:sz w:val="36"/>
-          <w:szCs w:val="36"/>
-        </w:rPr>
-      </w:pPr>
-      <w:r>
-        <w:rPr>
-          <w:sz w:val="36"/>
-          <w:szCs w:val="36"/>
-        </w:rPr>
-        <w:t xml:space="preserve">        &lt;</w:t>
+      <w:proofErr w:type="gramEnd"/>
+      <w:r>
+        <w:rPr>
+          <w:sz w:val="36"/>
+          <w:szCs w:val="36"/>
+        </w:rPr>
+        <w:t xml:space="preserve"> is used to link from one page to another</w:t>
+      </w:r>
+    </w:p>
+    <w:p>
+      <w:pPr>
+        <w:pStyle w:val="ListParagraph"/>
+        <w:rPr>
+          <w:sz w:val="36"/>
+          <w:szCs w:val="36"/>
+        </w:rPr>
+      </w:pPr>
+      <w:r>
+        <w:rPr>
+          <w:sz w:val="36"/>
+          <w:szCs w:val="36"/>
+        </w:rPr>
+        <w:t xml:space="preserve">The most important attribute of the &lt;a&gt;element is the </w:t>
       </w:r>
       <w:proofErr w:type="spellStart"/>
-      <w:proofErr w:type="gramStart"/>
-      <w:r>
-        <w:rPr>
-          <w:sz w:val="36"/>
-          <w:szCs w:val="36"/>
-        </w:rPr>
-        <w:t>tr</w:t>
+      <w:r>
+        <w:rPr>
+          <w:sz w:val="36"/>
+          <w:szCs w:val="36"/>
+        </w:rPr>
+        <w:t>href</w:t>
       </w:r>
       <w:proofErr w:type="spellEnd"/>
-      <w:proofErr w:type="gramEnd"/>
-      <w:r>
-        <w:rPr>
-          <w:sz w:val="36"/>
-          <w:szCs w:val="36"/>
-        </w:rPr>
-        <w:t>&gt;</w:t>
-      </w:r>
-    </w:p>
-    <w:p>
-      <w:pPr>
-        <w:pStyle w:val="ListParagraph"/>
-        <w:ind w:left="1591"/>
-        <w:rPr>
-          <w:sz w:val="36"/>
-          <w:szCs w:val="36"/>
-        </w:rPr>
-      </w:pPr>
-      <w:r>
-        <w:rPr>
-          <w:sz w:val="36"/>
-          <w:szCs w:val="36"/>
-        </w:rPr>
-        <w:t xml:space="preserve">            &lt;</w:t>
+      <w:r>
+        <w:rPr>
+          <w:sz w:val="36"/>
+          <w:szCs w:val="36"/>
+        </w:rPr>
+        <w:t xml:space="preserve"> </w:t>
       </w:r>
       <w:proofErr w:type="spellStart"/>
-      <w:proofErr w:type="gramStart"/>
-      <w:r>
-        <w:rPr>
-          <w:sz w:val="36"/>
-          <w:szCs w:val="36"/>
-        </w:rPr>
-        <w:t>th</w:t>
+      <w:r>
+        <w:rPr>
+          <w:sz w:val="36"/>
+          <w:szCs w:val="36"/>
+        </w:rPr>
+        <w:t>attribute</w:t>
+      </w:r>
+      <w:proofErr w:type="gramStart"/>
+      <w:r>
+        <w:rPr>
+          <w:sz w:val="36"/>
+          <w:szCs w:val="36"/>
+        </w:rPr>
+        <w:t>,which</w:t>
       </w:r>
       <w:proofErr w:type="spellEnd"/>
       <w:proofErr w:type="gramEnd"/>
@@ -7072,7 +8174,55 @@
           <w:sz w:val="36"/>
           <w:szCs w:val="36"/>
         </w:rPr>
-        <w:t xml:space="preserve"> </w:t>
+        <w:t xml:space="preserve"> indicates the link’s destination.</w:t>
+      </w:r>
+    </w:p>
+    <w:p>
+      <w:pPr>
+        <w:pStyle w:val="ListParagraph"/>
+        <w:rPr>
+          <w:sz w:val="36"/>
+          <w:szCs w:val="36"/>
+        </w:rPr>
+      </w:pPr>
+      <w:r>
+        <w:rPr>
+          <w:sz w:val="36"/>
+          <w:szCs w:val="36"/>
+        </w:rPr>
+        <w:t xml:space="preserve">Create a hyperlink in html page we have to utilize the </w:t>
+      </w:r>
+      <w:proofErr w:type="gramStart"/>
+      <w:r>
+        <w:rPr>
+          <w:sz w:val="36"/>
+          <w:szCs w:val="36"/>
+        </w:rPr>
+        <w:t>anchor tag&lt;a&gt; which are</w:t>
+      </w:r>
+      <w:proofErr w:type="gramEnd"/>
+      <w:r>
+        <w:rPr>
+          <w:sz w:val="36"/>
+          <w:szCs w:val="36"/>
+        </w:rPr>
+        <w:t xml:space="preserve"> used to characterize the connections.</w:t>
+      </w:r>
+    </w:p>
+    <w:p>
+      <w:pPr>
+        <w:pStyle w:val="ListParagraph"/>
+        <w:rPr>
+          <w:sz w:val="36"/>
+          <w:szCs w:val="36"/>
+        </w:rPr>
+      </w:pPr>
+      <w:r>
+        <w:rPr>
+          <w:sz w:val="36"/>
+          <w:szCs w:val="36"/>
+        </w:rPr>
+        <w:t xml:space="preserve">Add the URL for the connection in the &lt;a </w:t>
       </w:r>
       <w:proofErr w:type="spellStart"/>
       <w:r>
@@ -7080,7 +8230,7 @@
           <w:sz w:val="36"/>
           <w:szCs w:val="36"/>
         </w:rPr>
-        <w:t>colspan</w:t>
+        <w:t>href</w:t>
       </w:r>
       <w:proofErr w:type="spellEnd"/>
       <w:r>
@@ -7088,558 +8238,7 @@
           <w:sz w:val="36"/>
           <w:szCs w:val="36"/>
         </w:rPr>
-        <w:t>="2"&gt;</w:t>
-      </w:r>
-      <w:proofErr w:type="spellStart"/>
-      <w:r>
-        <w:rPr>
-          <w:sz w:val="36"/>
-          <w:szCs w:val="36"/>
-        </w:rPr>
-        <w:t>Lauson</w:t>
-      </w:r>
-      <w:proofErr w:type="spellEnd"/>
-      <w:r>
-        <w:rPr>
-          <w:sz w:val="36"/>
-          <w:szCs w:val="36"/>
-        </w:rPr>
-        <w:t xml:space="preserve"> Hen&lt;/</w:t>
-      </w:r>
-      <w:proofErr w:type="spellStart"/>
-      <w:r>
-        <w:rPr>
-          <w:sz w:val="36"/>
-          <w:szCs w:val="36"/>
-        </w:rPr>
-        <w:t>th</w:t>
-      </w:r>
-      <w:proofErr w:type="spellEnd"/>
-      <w:r>
-        <w:rPr>
-          <w:sz w:val="36"/>
-          <w:szCs w:val="36"/>
-        </w:rPr>
-        <w:t>&gt;</w:t>
-      </w:r>
-    </w:p>
-    <w:p>
-      <w:pPr>
-        <w:pStyle w:val="ListParagraph"/>
-        <w:ind w:left="1591"/>
-        <w:rPr>
-          <w:sz w:val="36"/>
-          <w:szCs w:val="36"/>
-        </w:rPr>
-      </w:pPr>
-      <w:r>
-        <w:rPr>
-          <w:sz w:val="36"/>
-          <w:szCs w:val="36"/>
-        </w:rPr>
-        <w:t xml:space="preserve">            &lt;</w:t>
-      </w:r>
-      <w:proofErr w:type="spellStart"/>
-      <w:proofErr w:type="gramStart"/>
-      <w:r>
-        <w:rPr>
-          <w:sz w:val="36"/>
-          <w:szCs w:val="36"/>
-        </w:rPr>
-        <w:t>th</w:t>
-      </w:r>
-      <w:proofErr w:type="spellEnd"/>
-      <w:r>
-        <w:rPr>
-          <w:sz w:val="36"/>
-          <w:szCs w:val="36"/>
-        </w:rPr>
-        <w:t>&gt;</w:t>
-      </w:r>
-      <w:proofErr w:type="gramEnd"/>
-      <w:r>
-        <w:rPr>
-          <w:sz w:val="36"/>
-          <w:szCs w:val="36"/>
-        </w:rPr>
-        <w:t>Peel&lt;/</w:t>
-      </w:r>
-      <w:proofErr w:type="spellStart"/>
-      <w:r>
-        <w:rPr>
-          <w:sz w:val="36"/>
-          <w:szCs w:val="36"/>
-        </w:rPr>
-        <w:t>th</w:t>
-      </w:r>
-      <w:proofErr w:type="spellEnd"/>
-      <w:r>
-        <w:rPr>
-          <w:sz w:val="36"/>
-          <w:szCs w:val="36"/>
-        </w:rPr>
-        <w:t>&gt;</w:t>
-      </w:r>
-    </w:p>
-    <w:p>
-      <w:pPr>
-        <w:pStyle w:val="ListParagraph"/>
-        <w:ind w:left="1591"/>
-        <w:rPr>
-          <w:sz w:val="36"/>
-          <w:szCs w:val="36"/>
-        </w:rPr>
-      </w:pPr>
-      <w:r>
-        <w:rPr>
-          <w:sz w:val="36"/>
-          <w:szCs w:val="36"/>
-        </w:rPr>
-        <w:t xml:space="preserve">            &lt;</w:t>
-      </w:r>
-      <w:proofErr w:type="spellStart"/>
-      <w:proofErr w:type="gramStart"/>
-      <w:r>
-        <w:rPr>
-          <w:sz w:val="36"/>
-          <w:szCs w:val="36"/>
-        </w:rPr>
-        <w:t>th</w:t>
-      </w:r>
-      <w:proofErr w:type="spellEnd"/>
-      <w:r>
-        <w:rPr>
-          <w:sz w:val="36"/>
-          <w:szCs w:val="36"/>
-        </w:rPr>
-        <w:t>&gt;</w:t>
-      </w:r>
-      <w:proofErr w:type="spellStart"/>
-      <w:proofErr w:type="gramEnd"/>
-      <w:r>
-        <w:rPr>
-          <w:sz w:val="36"/>
-          <w:szCs w:val="36"/>
-        </w:rPr>
-        <w:t>Motika</w:t>
-      </w:r>
-      <w:proofErr w:type="spellEnd"/>
-      <w:r>
-        <w:rPr>
-          <w:sz w:val="36"/>
-          <w:szCs w:val="36"/>
-        </w:rPr>
-        <w:t>&lt;/</w:t>
-      </w:r>
-      <w:proofErr w:type="spellStart"/>
-      <w:r>
-        <w:rPr>
-          <w:sz w:val="36"/>
-          <w:szCs w:val="36"/>
-        </w:rPr>
-        <w:t>th</w:t>
-      </w:r>
-      <w:proofErr w:type="spellEnd"/>
-      <w:r>
-        <w:rPr>
-          <w:sz w:val="36"/>
-          <w:szCs w:val="36"/>
-        </w:rPr>
-        <w:t>&gt;</w:t>
-      </w:r>
-    </w:p>
-    <w:p>
-      <w:pPr>
-        <w:pStyle w:val="ListParagraph"/>
-        <w:ind w:left="1591"/>
-        <w:rPr>
-          <w:sz w:val="36"/>
-          <w:szCs w:val="36"/>
-        </w:rPr>
-      </w:pPr>
-      <w:r>
-        <w:rPr>
-          <w:sz w:val="36"/>
-          <w:szCs w:val="36"/>
-        </w:rPr>
-        <w:t xml:space="preserve">        &lt;/</w:t>
-      </w:r>
-      <w:proofErr w:type="spellStart"/>
-      <w:proofErr w:type="gramStart"/>
-      <w:r>
-        <w:rPr>
-          <w:sz w:val="36"/>
-          <w:szCs w:val="36"/>
-        </w:rPr>
-        <w:t>tr</w:t>
-      </w:r>
-      <w:proofErr w:type="spellEnd"/>
-      <w:proofErr w:type="gramEnd"/>
-      <w:r>
-        <w:rPr>
-          <w:sz w:val="36"/>
-          <w:szCs w:val="36"/>
-        </w:rPr>
-        <w:t>&gt;</w:t>
-      </w:r>
-    </w:p>
-    <w:p>
-      <w:pPr>
-        <w:pStyle w:val="ListParagraph"/>
-        <w:ind w:left="1591"/>
-        <w:rPr>
-          <w:sz w:val="36"/>
-          <w:szCs w:val="36"/>
-        </w:rPr>
-      </w:pPr>
-      <w:r>
-        <w:rPr>
-          <w:sz w:val="36"/>
-          <w:szCs w:val="36"/>
-        </w:rPr>
-        <w:t xml:space="preserve">        &lt;</w:t>
-      </w:r>
-      <w:proofErr w:type="gramStart"/>
-      <w:r>
-        <w:rPr>
-          <w:sz w:val="36"/>
-          <w:szCs w:val="36"/>
-        </w:rPr>
-        <w:t>td&gt;</w:t>
-      </w:r>
-      <w:proofErr w:type="gramEnd"/>
-      <w:r>
-        <w:rPr>
-          <w:sz w:val="36"/>
-          <w:szCs w:val="36"/>
-        </w:rPr>
-        <w:t>Liu&lt;/td&gt;</w:t>
-      </w:r>
-    </w:p>
-    <w:p>
-      <w:pPr>
-        <w:pStyle w:val="ListParagraph"/>
-        <w:ind w:left="1591"/>
-        <w:rPr>
-          <w:sz w:val="36"/>
-          <w:szCs w:val="36"/>
-        </w:rPr>
-      </w:pPr>
-      <w:r>
-        <w:rPr>
-          <w:sz w:val="36"/>
-          <w:szCs w:val="36"/>
-        </w:rPr>
-        <w:t xml:space="preserve">        &lt;</w:t>
-      </w:r>
-      <w:proofErr w:type="gramStart"/>
-      <w:r>
-        <w:rPr>
-          <w:sz w:val="36"/>
-          <w:szCs w:val="36"/>
-        </w:rPr>
-        <w:t>td&gt;</w:t>
-      </w:r>
-      <w:proofErr w:type="gramEnd"/>
-      <w:r>
-        <w:rPr>
-          <w:sz w:val="36"/>
-          <w:szCs w:val="36"/>
-        </w:rPr>
-        <w:t>Axelrod&lt;/td&gt;</w:t>
-      </w:r>
-    </w:p>
-    <w:p>
-      <w:pPr>
-        <w:pStyle w:val="ListParagraph"/>
-        <w:ind w:left="1591"/>
-        <w:rPr>
-          <w:sz w:val="36"/>
-          <w:szCs w:val="36"/>
-        </w:rPr>
-      </w:pPr>
-      <w:r>
-        <w:rPr>
-          <w:sz w:val="36"/>
-          <w:szCs w:val="36"/>
-        </w:rPr>
-        <w:t xml:space="preserve">        &lt;</w:t>
-      </w:r>
-      <w:proofErr w:type="gramStart"/>
-      <w:r>
-        <w:rPr>
-          <w:sz w:val="36"/>
-          <w:szCs w:val="36"/>
-        </w:rPr>
-        <w:t>td&gt;</w:t>
-      </w:r>
-      <w:proofErr w:type="gramEnd"/>
-      <w:r>
-        <w:rPr>
-          <w:sz w:val="36"/>
-          <w:szCs w:val="36"/>
-        </w:rPr>
-        <w:t>Hoffman&lt;/td&gt;</w:t>
-      </w:r>
-    </w:p>
-    <w:p>
-      <w:pPr>
-        <w:pStyle w:val="ListParagraph"/>
-        <w:ind w:left="1591"/>
-        <w:rPr>
-          <w:sz w:val="36"/>
-          <w:szCs w:val="36"/>
-        </w:rPr>
-      </w:pPr>
-      <w:r>
-        <w:rPr>
-          <w:sz w:val="36"/>
-          <w:szCs w:val="36"/>
-        </w:rPr>
-        <w:t xml:space="preserve">        &lt;</w:t>
-      </w:r>
-      <w:proofErr w:type="gramStart"/>
-      <w:r>
-        <w:rPr>
-          <w:sz w:val="36"/>
-          <w:szCs w:val="36"/>
-        </w:rPr>
-        <w:t>td&gt;</w:t>
-      </w:r>
-      <w:proofErr w:type="gramEnd"/>
-      <w:r>
-        <w:rPr>
-          <w:sz w:val="36"/>
-          <w:szCs w:val="36"/>
-        </w:rPr>
-        <w:t>Alex&lt;/td&gt;</w:t>
-      </w:r>
-    </w:p>
-    <w:p>
-      <w:pPr>
-        <w:pStyle w:val="ListParagraph"/>
-        <w:ind w:left="1591"/>
-        <w:rPr>
-          <w:sz w:val="36"/>
-          <w:szCs w:val="36"/>
-        </w:rPr>
-      </w:pPr>
-      <w:r>
-        <w:rPr>
-          <w:sz w:val="36"/>
-          <w:szCs w:val="36"/>
-        </w:rPr>
-        <w:t xml:space="preserve">    &lt;/table&gt;</w:t>
-      </w:r>
-    </w:p>
-    <w:p>
-      <w:pPr>
-        <w:pStyle w:val="ListParagraph"/>
-        <w:ind w:left="1591"/>
-        <w:rPr>
-          <w:sz w:val="36"/>
-          <w:szCs w:val="36"/>
-        </w:rPr>
-      </w:pPr>
-      <w:r>
-        <w:rPr>
-          <w:sz w:val="36"/>
-          <w:szCs w:val="36"/>
-        </w:rPr>
-        <w:t>&lt;/body&gt;</w:t>
-      </w:r>
-    </w:p>
-    <w:p>
-      <w:pPr>
-        <w:pStyle w:val="ListParagraph"/>
-        <w:ind w:left="1591"/>
-        <w:rPr>
-          <w:sz w:val="36"/>
-          <w:szCs w:val="36"/>
-        </w:rPr>
-      </w:pPr>
-      <w:r>
-        <w:rPr>
-          <w:sz w:val="36"/>
-          <w:szCs w:val="36"/>
-        </w:rPr>
-        <w:t>&lt;/html&gt;</w:t>
-      </w:r>
-    </w:p>
-    <w:p>
-      <w:pPr>
-        <w:ind w:left="360"/>
-        <w:rPr>
-          <w:sz w:val="36"/>
-          <w:szCs w:val="36"/>
-        </w:rPr>
-      </w:pPr>
-      <w:r>
-        <w:rPr>
-          <w:sz w:val="36"/>
-          <w:szCs w:val="36"/>
-        </w:rPr>
-        <w:lastRenderedPageBreak/>
-        <w:t>11</w:t>
-      </w:r>
-      <w:proofErr w:type="gramStart"/>
-      <w:r>
-        <w:rPr>
-          <w:sz w:val="36"/>
-          <w:szCs w:val="36"/>
-        </w:rPr>
-        <w:t>)</w:t>
-      </w:r>
-      <w:r>
-        <w:rPr>
-          <w:sz w:val="36"/>
-          <w:szCs w:val="36"/>
-        </w:rPr>
-        <w:t>What</w:t>
-      </w:r>
-      <w:proofErr w:type="gramEnd"/>
-      <w:r>
-        <w:rPr>
-          <w:sz w:val="36"/>
-          <w:szCs w:val="36"/>
-        </w:rPr>
-        <w:t xml:space="preserve"> is the difference between a block-level element and an inline element</w:t>
-      </w:r>
-    </w:p>
-    <w:p>
-      <w:pPr>
-        <w:pStyle w:val="ListParagraph"/>
-        <w:rPr>
-          <w:sz w:val="36"/>
-          <w:szCs w:val="36"/>
-        </w:rPr>
-      </w:pPr>
-      <w:r>
-        <w:rPr>
-          <w:sz w:val="36"/>
-          <w:szCs w:val="36"/>
-        </w:rPr>
-        <w:t xml:space="preserve">Ans:-Block level element is always </w:t>
-      </w:r>
-      <w:proofErr w:type="gramStart"/>
-      <w:r>
-        <w:rPr>
-          <w:sz w:val="36"/>
-          <w:szCs w:val="36"/>
-        </w:rPr>
-        <w:t>start</w:t>
-      </w:r>
-      <w:proofErr w:type="gramEnd"/>
-      <w:r>
-        <w:rPr>
-          <w:sz w:val="36"/>
-          <w:szCs w:val="36"/>
-        </w:rPr>
-        <w:t xml:space="preserve"> from a new line.</w:t>
-      </w:r>
-    </w:p>
-    <w:p>
-      <w:pPr>
-        <w:pStyle w:val="ListParagraph"/>
-        <w:rPr>
-          <w:sz w:val="36"/>
-          <w:szCs w:val="36"/>
-        </w:rPr>
-      </w:pPr>
-      <w:r>
-        <w:rPr>
-          <w:sz w:val="36"/>
-          <w:szCs w:val="36"/>
-        </w:rPr>
-        <w:t>And inline elements never start from a new line</w:t>
-      </w:r>
-    </w:p>
-    <w:p>
-      <w:pPr>
-        <w:rPr>
-          <w:sz w:val="36"/>
-          <w:szCs w:val="36"/>
-        </w:rPr>
-      </w:pPr>
-    </w:p>
-    <w:p>
-      <w:pPr>
-        <w:rPr>
-          <w:sz w:val="36"/>
-          <w:szCs w:val="36"/>
-        </w:rPr>
-      </w:pPr>
-    </w:p>
-    <w:p>
-      <w:pPr>
-        <w:rPr>
-          <w:sz w:val="36"/>
-          <w:szCs w:val="36"/>
-        </w:rPr>
-      </w:pPr>
-    </w:p>
-    <w:p>
-      <w:pPr>
-        <w:ind w:left="360"/>
-        <w:rPr>
-          <w:sz w:val="36"/>
-          <w:szCs w:val="36"/>
-        </w:rPr>
-      </w:pPr>
-      <w:r>
-        <w:rPr>
-          <w:sz w:val="36"/>
-          <w:szCs w:val="36"/>
-        </w:rPr>
-        <w:t>12</w:t>
-      </w:r>
-      <w:proofErr w:type="gramStart"/>
-      <w:r>
-        <w:rPr>
-          <w:sz w:val="36"/>
-          <w:szCs w:val="36"/>
-        </w:rPr>
-        <w:t>)</w:t>
-      </w:r>
-      <w:r>
-        <w:rPr>
-          <w:sz w:val="36"/>
-          <w:szCs w:val="36"/>
-        </w:rPr>
-        <w:t>How</w:t>
-      </w:r>
-      <w:proofErr w:type="gramEnd"/>
-      <w:r>
-        <w:rPr>
-          <w:sz w:val="36"/>
-          <w:szCs w:val="36"/>
-        </w:rPr>
-        <w:t xml:space="preserve"> to create a hyperlink in HTML ?  </w:t>
-      </w:r>
-      <w:proofErr w:type="gramStart"/>
-      <w:r>
-        <w:rPr>
-          <w:sz w:val="36"/>
-          <w:szCs w:val="36"/>
-        </w:rPr>
-        <w:t>With Example.</w:t>
-      </w:r>
-      <w:proofErr w:type="gramEnd"/>
-    </w:p>
-    <w:p>
-      <w:pPr>
-        <w:pStyle w:val="ListParagraph"/>
-        <w:rPr>
-          <w:sz w:val="36"/>
-          <w:szCs w:val="36"/>
-        </w:rPr>
-      </w:pPr>
-      <w:r>
-        <w:rPr>
-          <w:sz w:val="36"/>
-          <w:szCs w:val="36"/>
-        </w:rPr>
-        <w:t>Ans:-</w:t>
+        <w:t>=” ”&gt;</w:t>
       </w:r>
     </w:p>
     <w:p>
